--- a/КурсоваяХазиповаМаксима — копия.docx
+++ b/КурсоваяХазиповаМаксима — копия.docx
@@ -1402,7 +1402,7 @@
                 <w:noProof/>
                 <w:webHidden/>
               </w:rPr>
-              <w:t>46</w:t>
+              <w:t>36</w:t>
             </w:r>
             <w:r>
               <w:rPr>
@@ -1473,7 +1473,7 @@
                 <w:noProof/>
                 <w:webHidden/>
               </w:rPr>
-              <w:t>48</w:t>
+              <w:t>36</w:t>
             </w:r>
             <w:r>
               <w:rPr>
@@ -2045,7 +2045,7 @@
         <w:rPr>
           <w:lang w:eastAsia="ru-RU"/>
         </w:rPr>
-        <w:t>.</w:t>
+        <w:t>;</w:t>
       </w:r>
     </w:p>
     <w:p>
@@ -2082,7 +2082,7 @@
         <w:rPr>
           <w:lang w:eastAsia="ru-RU"/>
         </w:rPr>
-        <w:t>.</w:t>
+        <w:t>;</w:t>
       </w:r>
     </w:p>
     <w:p>
@@ -2119,7 +2119,7 @@
         <w:rPr>
           <w:lang w:eastAsia="ru-RU"/>
         </w:rPr>
-        <w:t>.</w:t>
+        <w:t>;</w:t>
       </w:r>
     </w:p>
     <w:p>
@@ -2432,7 +2432,7 @@
         <w:rPr>
           <w:lang w:eastAsia="ru-RU"/>
         </w:rPr>
-        <w:t>.</w:t>
+        <w:t>;</w:t>
       </w:r>
     </w:p>
     <w:p>
@@ -2469,7 +2469,7 @@
         <w:rPr>
           <w:lang w:eastAsia="ru-RU"/>
         </w:rPr>
-        <w:t>.</w:t>
+        <w:t>;</w:t>
       </w:r>
     </w:p>
     <w:p>
@@ -2494,7 +2494,7 @@
         <w:rPr>
           <w:lang w:eastAsia="ru-RU"/>
         </w:rPr>
-        <w:t>.</w:t>
+        <w:t>;</w:t>
       </w:r>
     </w:p>
     <w:p>
@@ -2531,7 +2531,7 @@
         <w:rPr>
           <w:lang w:eastAsia="ru-RU"/>
         </w:rPr>
-        <w:t>.</w:t>
+        <w:t>;</w:t>
       </w:r>
     </w:p>
     <w:p>
@@ -2572,7 +2572,7 @@
       </w:r>
       <w:r>
         <w:rPr>
-          <w:lang w:eastAsia="ru-RU"/>
+          <w:lang w:val="en-US" w:eastAsia="ru-RU"/>
         </w:rPr>
         <w:t>.</w:t>
       </w:r>
@@ -5072,7 +5072,10 @@
       </w:r>
       <w:r>
         <w:lastRenderedPageBreak/>
-        <w:t xml:space="preserve">могут хранить данные в разных системах, что создает информационные острова. Последствиями такой ошибки являются несогласованность, дублирование работы и принятие решений на основе неполных данных. </w:t>
+        <w:t>могут хранить данные в разных системах, что создает информационные острова. Последствиями такой ошибки являются несогласованность, дублирование работы и принятие решений на основе неполных данных</w:t>
+      </w:r>
+      <w:r>
+        <w:t>;</w:t>
       </w:r>
     </w:p>
     <w:p>
@@ -5100,7 +5103,10 @@
         <w:t>одного файла,</w:t>
       </w:r>
       <w:r>
-        <w:t xml:space="preserve"> и разработчики путаются, внося изменения в разные файлы.</w:t>
+        <w:t xml:space="preserve"> и разработчики путаются, внося изменения в разные файлы</w:t>
+      </w:r>
+      <w:r>
+        <w:t>;</w:t>
       </w:r>
     </w:p>
     <w:p>
@@ -5128,7 +5134,10 @@
         <w:t>от</w:t>
       </w:r>
       <w:r>
-        <w:t xml:space="preserve"> сотрудников, а не на управление студией. Это чревато замедленным принятием решений и быстрым устареванием данных в отчетах из-за невозможности быстро их обновить.</w:t>
+        <w:t xml:space="preserve"> сотрудников, а не на управление студией. Это чревато замедленным принятием решений и быстрым устареванием данных в отчетах из-за невозможности быстро их обновить</w:t>
+      </w:r>
+      <w:r>
+        <w:t>;</w:t>
       </w:r>
     </w:p>
     <w:p>
@@ -5201,7 +5210,10 @@
         <w:t>?”</w:t>
       </w:r>
       <w:r>
-        <w:t xml:space="preserve"> изменил.</w:t>
+        <w:t xml:space="preserve"> изменил</w:t>
+      </w:r>
+      <w:r>
+        <w:t>.</w:t>
       </w:r>
     </w:p>
     <w:p>
@@ -5364,7 +5376,10 @@
         <w:t>и</w:t>
       </w:r>
       <w:r>
-        <w:t>чные ключи в свою очередь гарантируют уникальность записей, а внешние ссылочную целостность.</w:t>
+        <w:t>чные ключи в свою очередь гарантируют уникальность записей, а внешние ссылочную целостность</w:t>
+      </w:r>
+      <w:r>
+        <w:t>;</w:t>
       </w:r>
     </w:p>
     <w:p>
@@ -5425,7 +5440,10 @@
         <w:t xml:space="preserve">няются данные из множества таблиц. </w:t>
       </w:r>
       <w:r>
-        <w:t>Более того в запросах можно использовать группировку и сортировку, что идеально для составления отчетности и аналитики. А если нужно проводить вычисления прямо в таблице, то это можно реализовать в самом запросе с помощью подзапросов и оконных функций.</w:t>
+        <w:t>Более того в запросах можно использовать группировку и сортировку, что идеально для составления отчетности и аналитики. А если нужно проводить вычисления прямо в таблице, то это можно реализовать в самом запросе с помощью подзапросов и оконных функций</w:t>
+      </w:r>
+      <w:r>
+        <w:t>;</w:t>
       </w:r>
     </w:p>
     <w:p>
@@ -5450,7 +5468,13 @@
         <w:t xml:space="preserve">озможность обновить какую-то часть данных только в одном месте, без потребности менять эти же данные в большом количестве записей, устраняет аномалию обновления. </w:t>
       </w:r>
       <w:r>
-        <w:t>Это делает данные структурированными, предсказуемыми и легче поддающимися изменению.</w:t>
+        <w:t>Это делает данные структурированными, предсказуемыми и легче поддающимися изменению</w:t>
+      </w:r>
+      <w:r>
+        <w:rPr>
+          <w:lang w:val="en-US"/>
+        </w:rPr>
+        <w:t>;</w:t>
       </w:r>
     </w:p>
     <w:p>
@@ -5491,7 +5515,13 @@
         <w:rPr>
           <w:rStyle w:val="a0"/>
         </w:rPr>
-        <w:t xml:space="preserve"> отчетности, но не к персональным данным.</w:t>
+        <w:t xml:space="preserve"> отчетности, но не к персональным данным</w:t>
+      </w:r>
+      <w:r>
+        <w:rPr>
+          <w:rStyle w:val="a0"/>
+        </w:rPr>
+        <w:t>;</w:t>
       </w:r>
     </w:p>
     <w:p>
@@ -5522,7 +5552,13 @@
         <w:rPr>
           <w:rStyle w:val="a0"/>
         </w:rPr>
-        <w:t>, что они предсказуемы. А их надежность обеспечивается мощными инструментами администрирования, такими как резервное копирование, репликация и мониторинг.</w:t>
+        <w:t>, что они предсказуемы. А их надежность обеспечивается мощными инструментами администрирования, такими как резервное копирование, репликация и мониторинг</w:t>
+      </w:r>
+      <w:r>
+        <w:rPr>
+          <w:rStyle w:val="a0"/>
+        </w:rPr>
+        <w:t>.</w:t>
       </w:r>
     </w:p>
     <w:p>
@@ -6590,7 +6626,13 @@
         <w:t xml:space="preserve"> М</w:t>
       </w:r>
       <w:r>
-        <w:t xml:space="preserve">асштабирование должно дать возможность обновлять отдельные узлы без простоев. </w:t>
+        <w:t>асштабирование должно дать возможность обновлять отдельные узлы без простоев</w:t>
+      </w:r>
+      <w:r>
+        <w:rPr>
+          <w:lang w:val="en-US"/>
+        </w:rPr>
+        <w:t>;</w:t>
       </w:r>
     </w:p>
     <w:p>
@@ -6609,7 +6651,13 @@
         <w:t>с</w:t>
       </w:r>
       <w:r>
-        <w:t xml:space="preserve">ть является не менее важными требованиями для базы данных, сервисы не могут позволить себе долгие простои в работе. </w:t>
+        <w:t>ть является не менее важными требованиями для базы данных, сервисы не могут позволить себе долгие простои в работе</w:t>
+      </w:r>
+      <w:r>
+        <w:t>;</w:t>
+      </w:r>
+      <w:r>
+        <w:t xml:space="preserve"> </w:t>
       </w:r>
     </w:p>
     <w:p>
@@ -6637,7 +6685,10 @@
         <w:t>ть</w:t>
       </w:r>
       <w:r>
-        <w:t xml:space="preserve"> доступ к определенным данным, ограниченному числу лиц. </w:t>
+        <w:t xml:space="preserve"> доступ к определенным данным, ограниченному числу лиц</w:t>
+      </w:r>
+      <w:r>
+        <w:t>;</w:t>
       </w:r>
     </w:p>
     <w:p>
@@ -6650,7 +6701,10 @@
         <w:ind w:left="0" w:firstLine="709"/>
       </w:pPr>
       <w:r>
-        <w:t>Операционная эффективность нужна при поддержании проектов, для того чтобы отслеживать состояние системы в реальном времени и получать автоматические оповещения при возникновении каких-либо проблем. А для того, чтобы в случае критических проблем можно было вернуться к прошлой конфигурации системы используются ежедневные бэкапы и планы аварийного восстановления.</w:t>
+        <w:t>Операционная эффективность нужна при поддержании проектов, для того чтобы отслеживать состояние системы в реальном времени и получать автоматические оповещения при возникновении каких-либо проблем. А для того, чтобы в случае критических проблем можно было вернуться к прошлой конфигурации системы используются ежедневные бэкапы и планы аварийного восстановления</w:t>
+      </w:r>
+      <w:r>
+        <w:t>;</w:t>
       </w:r>
     </w:p>
     <w:p>
@@ -6675,7 +6729,10 @@
         <w:t xml:space="preserve">. </w:t>
       </w:r>
       <w:r>
-        <w:t xml:space="preserve">Это поможет получать нужные данные, не выходя из своей среды разработки. </w:t>
+        <w:t>Это поможет получать нужные данные, не выходя из своей среды разработки</w:t>
+      </w:r>
+      <w:r>
+        <w:t>.</w:t>
       </w:r>
     </w:p>
     <w:p>
@@ -6760,6 +6817,12 @@
       <w:r>
         <w:t>Концептуальный</w:t>
       </w:r>
+      <w:r>
+        <w:rPr>
+          <w:lang w:val="en-US"/>
+        </w:rPr>
+        <w:t>;</w:t>
+      </w:r>
     </w:p>
     <w:p>
       <w:pPr>
@@ -6773,6 +6836,12 @@
       <w:r>
         <w:t>Логический</w:t>
       </w:r>
+      <w:r>
+        <w:rPr>
+          <w:lang w:val="en-US"/>
+        </w:rPr>
+        <w:t>;</w:t>
+      </w:r>
     </w:p>
     <w:p>
       <w:pPr>
@@ -6786,6 +6855,12 @@
       <w:r>
         <w:t>Физический</w:t>
       </w:r>
+      <w:r>
+        <w:rPr>
+          <w:lang w:val="en-US"/>
+        </w:rPr>
+        <w:t>.</w:t>
+      </w:r>
     </w:p>
     <w:p>
       <w:pPr>
@@ -6856,7 +6931,10 @@
         <w:t xml:space="preserve"> </w:t>
       </w:r>
       <w:r>
-        <w:t xml:space="preserve">единственной сущностью другого типа. </w:t>
+        <w:t>единственной сущностью другого типа</w:t>
+      </w:r>
+      <w:r>
+        <w:t>;</w:t>
       </w:r>
     </w:p>
     <w:p>
@@ -6887,7 +6965,10 @@
         <w:t>-</w:t>
       </w:r>
       <w:r>
-        <w:t xml:space="preserve"> каждая сущность одного типа связана с несколькими другого типа.</w:t>
+        <w:t xml:space="preserve"> каждая сущность одного типа связана с несколькими другого типа</w:t>
+      </w:r>
+      <w:r>
+        <w:t>;</w:t>
       </w:r>
     </w:p>
     <w:p>
@@ -6918,7 +6999,10 @@
         <w:t>-</w:t>
       </w:r>
       <w:r>
-        <w:t xml:space="preserve"> множество сущностей одного типа связано со множеством другого типа.</w:t>
+        <w:t xml:space="preserve"> множество сущностей одного типа связано со множеством другого типа</w:t>
+      </w:r>
+      <w:r>
+        <w:t>.</w:t>
       </w:r>
     </w:p>
     <w:p>
@@ -7177,7 +7261,10 @@
         <w:t>-</w:t>
       </w:r>
       <w:r>
-        <w:t xml:space="preserve"> устранение избыточности и аномалий в модели путем применения форм нормализации.</w:t>
+        <w:t xml:space="preserve"> устранение избыточности и аномалий в модели путем применения форм нормализации</w:t>
+      </w:r>
+      <w:r>
+        <w:t>;</w:t>
       </w:r>
     </w:p>
     <w:p>
@@ -7192,6 +7279,9 @@
       <w:r>
         <w:t>Определение бизнес-правил и ограничений  - формулирование правил целостности, уникальности, обязательности и других ограничений, отражающих бизнес-логику</w:t>
       </w:r>
+      <w:r>
+        <w:t>;</w:t>
+      </w:r>
     </w:p>
     <w:p>
       <w:pPr>
@@ -7203,7 +7293,10 @@
         <w:ind w:left="0" w:firstLine="709"/>
       </w:pPr>
       <w:r>
-        <w:t>Проектирование процессов обработки данных — разработка логики основных операций создания, чтения, обновления и удаления данных (CRUD).</w:t>
+        <w:t>Проектирование процессов обработки данных — разработка логики основных операций создания, чтения, обновления и удаления данных (CRUD)</w:t>
+      </w:r>
+      <w:r>
+        <w:t>;</w:t>
       </w:r>
     </w:p>
     <w:p>
@@ -7224,7 +7317,10 @@
         <w:t>Валидация и верификация модели</w:t>
       </w:r>
       <w:r>
-        <w:t> — проверка соответствия логической модели исходным требованиям, устранение противоречий и неоднозначностей.</w:t>
+        <w:t> — проверка соответствия логической модели исходным требованиям, устранение противоречий и неоднозначностей</w:t>
+      </w:r>
+      <w:r>
+        <w:t>;</w:t>
       </w:r>
     </w:p>
     <w:p>
@@ -7237,7 +7333,10 @@
         <w:ind w:left="0" w:firstLine="709"/>
       </w:pPr>
       <w:r>
-        <w:t>Документирование результатов — создание формальной документации логической модели с использованием общепринятых нотаций и стандартов.</w:t>
+        <w:t>Документирование результатов — создание формальной документации логической модели с использованием общепринятых нотаций и стандартов</w:t>
+      </w:r>
+      <w:r>
+        <w:t>.</w:t>
       </w:r>
     </w:p>
     <w:p>
@@ -7276,7 +7375,10 @@
         <w:ind w:left="0" w:firstLine="709"/>
       </w:pPr>
       <w:r>
-        <w:t>Создание набора реляционных таблиц и ограничений для них на основе информации, представленной в логической модели данных.</w:t>
+        <w:t>Создание набора реляционных таблиц и ограничений для них на основе информации, представленной в логической модели данных</w:t>
+      </w:r>
+      <w:r>
+        <w:t>;</w:t>
       </w:r>
     </w:p>
     <w:p>
@@ -7291,6 +7393,9 @@
       <w:r>
         <w:t>Определение структур хранения данных и методов доступа к ним</w:t>
       </w:r>
+      <w:r>
+        <w:t>;</w:t>
+      </w:r>
     </w:p>
     <w:p>
       <w:pPr>
@@ -7303,6 +7408,12 @@
       </w:pPr>
       <w:r>
         <w:t>Разработка средств защиты</w:t>
+      </w:r>
+      <w:r>
+        <w:rPr>
+          <w:lang w:val="en-US"/>
+        </w:rPr>
+        <w:t>.</w:t>
       </w:r>
     </w:p>
     <w:p>
@@ -7959,7 +8070,10 @@
         <w:t xml:space="preserve"> </w:t>
       </w:r>
       <w:r>
-        <w:t>могут появиться ошибки и аномалии.</w:t>
+        <w:t>могут появиться ошибки и аномалии</w:t>
+      </w:r>
+      <w:r>
+        <w:t>;</w:t>
       </w:r>
     </w:p>
     <w:p>
@@ -7975,7 +8089,10 @@
         <w:t xml:space="preserve">Вторая нормальная форма - </w:t>
       </w:r>
       <w:r>
-        <w:t>у каждой записи в базе данных должен быть первичный ключ. Первичный ключ — это элемент записи, который не повторяется в других записях.</w:t>
+        <w:t>у каждой записи в базе данных должен быть первичный ключ. Первичный ключ — это элемент записи, который не повторяется в других записях</w:t>
+      </w:r>
+      <w:r>
+        <w:t>;</w:t>
       </w:r>
     </w:p>
     <w:p>
@@ -7991,7 +8108,10 @@
         <w:t>Третья нормальная форма - в</w:t>
       </w:r>
       <w:r>
-        <w:t xml:space="preserve"> записи не должно быть столбцов с неключевыми значениями, которые зависят от других неключевых значений.</w:t>
+        <w:t xml:space="preserve"> записи не должно быть столбцов с неключевыми значениями, которые зависят от других неключевых значений</w:t>
+      </w:r>
+      <w:r>
+        <w:t>;</w:t>
       </w:r>
     </w:p>
     <w:p>
@@ -8029,7 +8149,10 @@
       </w:r>
       <w:r>
         <w:lastRenderedPageBreak/>
-        <w:t>чтобы если какое-то поле определяет значение других полей, то это поле само по себе должно быть ключом.</w:t>
+        <w:t>чтобы если какое-то поле определяет значение других полей, то это поле само по себе должно быть ключом</w:t>
+      </w:r>
+      <w:r>
+        <w:t>.</w:t>
       </w:r>
     </w:p>
     <w:p>
@@ -22745,7 +22868,10 @@
         <w:ind w:left="0" w:firstLine="709"/>
       </w:pPr>
       <w:r>
-        <w:t>Проведен анализ предметной области, который позволил выявить ключевые сущности, бизнес-процессы и функциональные требования к системе.</w:t>
+        <w:t>Проведен анализ предметной области, который позволил выявить ключевые сущности, бизнес-процессы и функциональные требования к системе</w:t>
+      </w:r>
+      <w:r>
+        <w:t>;</w:t>
       </w:r>
     </w:p>
     <w:p>
@@ -22758,7 +22884,10 @@
         <w:ind w:left="0" w:firstLine="709"/>
       </w:pPr>
       <w:r>
-        <w:t>На основе анализа спроектирована концептуальная модель, которая наглядно отображает основные сущности студии (проекты, сотрудники, оборудование, задачи, сборки и т.д.) и связи между ними.</w:t>
+        <w:t>На основе анализа спроектирована концептуальная модель, которая наглядно отображает основные сущности студии (проекты, сотрудники, оборудование, задачи, сборки и т.д.) и связи между ними</w:t>
+      </w:r>
+      <w:r>
+        <w:t>;</w:t>
       </w:r>
     </w:p>
     <w:p>
@@ -22771,7 +22900,10 @@
         <w:ind w:left="0" w:firstLine="709"/>
       </w:pPr>
       <w:r>
-        <w:t>Концептуальная модель была преобразована в детализированную логическую схему базы данных, где для каждой сущности определены атрибуты, типы данных и ключи.</w:t>
+        <w:t>Концептуальная модель была преобразована в детализированную логическую схему базы данных, где для каждой сущности определены атрибуты, типы данных и ключи</w:t>
+      </w:r>
+      <w:r>
+        <w:t>;</w:t>
       </w:r>
     </w:p>
     <w:p>
@@ -22784,7 +22916,10 @@
         <w:ind w:left="0" w:firstLine="709"/>
       </w:pPr>
       <w:r>
-        <w:t>Логическая схема была нормализована до соответствия требованиям третьей нормальной формы, что позволило минимизировать избыточность данных и исключить аномалии вставки, обновления и удаления.</w:t>
+        <w:t>Логическая схема была нормализована до соответствия требованиям третьей нормальной формы, что позволило минимизировать избыточность данных и исключить аномалии вставки, обновления и удаления</w:t>
+      </w:r>
+      <w:r>
+        <w:t>;</w:t>
       </w:r>
     </w:p>
     <w:p>
@@ -22830,7 +22965,10 @@
         <w:ind w:left="0" w:firstLine="709"/>
       </w:pPr>
       <w:r>
-        <w:t>Повысить прозрачность и управляемость всех бизнес-процессов.</w:t>
+        <w:t>Повысить прозрачность и управляемость всех бизнес-процессов</w:t>
+      </w:r>
+      <w:r>
+        <w:t>;</w:t>
       </w:r>
     </w:p>
     <w:p>
@@ -22843,7 +22981,10 @@
         <w:ind w:left="0" w:firstLine="709"/>
       </w:pPr>
       <w:r>
-        <w:t>Автоматизировать рутинные операции учета и отчетности.</w:t>
+        <w:t>Автоматизировать рутинные операции учета и отчетности</w:t>
+      </w:r>
+      <w:r>
+        <w:t>;</w:t>
       </w:r>
     </w:p>
     <w:p>
@@ -22856,7 +22997,10 @@
         <w:ind w:left="0" w:firstLine="709"/>
       </w:pPr>
       <w:r>
-        <w:t>Улучшить координацию между отделами за счет единого информационного пространства.</w:t>
+        <w:t>Улучшить координацию между отделами за счет единого информационного пространства</w:t>
+      </w:r>
+      <w:r>
+        <w:t>;</w:t>
       </w:r>
     </w:p>
     <w:p>
@@ -22869,7 +23013,10 @@
         <w:ind w:left="0" w:firstLine="709"/>
       </w:pPr>
       <w:r>
-        <w:t>Обеспечить менеджеров актуальными данными для принятия обоснованных решений.</w:t>
+        <w:t>Обеспечить менеджеров актуальными данными для принятия обоснованных решений</w:t>
+      </w:r>
+      <w:r>
+        <w:t>;</w:t>
       </w:r>
     </w:p>
     <w:p>

--- a/КурсоваяХазиповаМаксима — копия.docx
+++ b/КурсоваяХазиповаМаксима — копия.docx
@@ -306,7 +306,31 @@
           <w:rFonts w:cs="Times New Roman"/>
           <w:szCs w:val="28"/>
         </w:rPr>
-        <w:t xml:space="preserve"> «Разработка модели реляционной базы данных для студии разработки видеоигр</w:t>
+        <w:t xml:space="preserve"> «Разработка модели реляционной базы данных для </w:t>
+      </w:r>
+      <w:r>
+        <w:rPr>
+          <w:rFonts w:cs="Times New Roman"/>
+          <w:szCs w:val="28"/>
+          <w:lang w:val="en-US"/>
+        </w:rPr>
+        <w:t>C</w:t>
+      </w:r>
+      <w:proofErr w:type="spellStart"/>
+      <w:r>
+        <w:rPr>
+          <w:rFonts w:cs="Times New Roman"/>
+          <w:szCs w:val="28"/>
+        </w:rPr>
+        <w:t>тудии</w:t>
+      </w:r>
+      <w:proofErr w:type="spellEnd"/>
+      <w:r>
+        <w:rPr>
+          <w:rFonts w:cs="Times New Roman"/>
+          <w:szCs w:val="28"/>
+        </w:rPr>
+        <w:t xml:space="preserve"> разработки видеоигр</w:t>
       </w:r>
       <w:r>
         <w:rPr>
@@ -604,17 +628,17 @@
       <w:sdtContent>
         <w:p>
           <w:pPr>
-            <w:pStyle w:val="TOCHeading"/>
+            <w:pStyle w:val="af"/>
             <w:jc w:val="center"/>
             <w:rPr>
-              <w:rStyle w:val="Heading1Char"/>
+              <w:rStyle w:val="10"/>
               <w:b/>
               <w:bCs/>
             </w:rPr>
           </w:pPr>
           <w:r>
             <w:rPr>
-              <w:rStyle w:val="Heading1Char"/>
+              <w:rStyle w:val="10"/>
               <w:b/>
               <w:bCs/>
             </w:rPr>
@@ -630,7 +654,7 @@
         </w:p>
         <w:p>
           <w:pPr>
-            <w:pStyle w:val="TOC1"/>
+            <w:pStyle w:val="11"/>
             <w:rPr>
               <w:rFonts w:asciiTheme="minorHAnsi" w:eastAsiaTheme="minorEastAsia" w:hAnsiTheme="minorHAnsi"/>
               <w:noProof/>
@@ -653,7 +677,7 @@
           <w:hyperlink w:anchor="_Toc215345645" w:history="1">
             <w:r>
               <w:rPr>
-                <w:rStyle w:val="Hyperlink"/>
+                <w:rStyle w:val="af0"/>
                 <w:noProof/>
               </w:rPr>
               <w:t>ВВЕДЕНИЕ</w:t>
@@ -710,7 +734,7 @@
         </w:p>
         <w:p>
           <w:pPr>
-            <w:pStyle w:val="TOC1"/>
+            <w:pStyle w:val="11"/>
             <w:rPr>
               <w:rFonts w:asciiTheme="minorHAnsi" w:eastAsiaTheme="minorEastAsia" w:hAnsiTheme="minorHAnsi"/>
               <w:noProof/>
@@ -724,7 +748,7 @@
           <w:hyperlink w:anchor="_Toc215345646" w:history="1">
             <w:r>
               <w:rPr>
-                <w:rStyle w:val="Hyperlink"/>
+                <w:rStyle w:val="af0"/>
                 <w:noProof/>
               </w:rPr>
               <w:t>ГЛАВА 1. ТЕОРЕТИЧЕСКИЕ ОСНОВЫ ПРОЕКТИРОВАНИЯ БАЗ ДАННЫХ ДЛЯ ИГРОВЫХ СТУДИЙ</w:t>
@@ -781,7 +805,7 @@
         </w:p>
         <w:p>
           <w:pPr>
-            <w:pStyle w:val="TOC2"/>
+            <w:pStyle w:val="21"/>
             <w:tabs>
               <w:tab w:val="left" w:pos="660"/>
             </w:tabs>
@@ -798,7 +822,7 @@
           <w:hyperlink w:anchor="_Toc215345647" w:history="1">
             <w:r>
               <w:rPr>
-                <w:rStyle w:val="Hyperlink"/>
+                <w:rStyle w:val="af0"/>
                 <w:noProof/>
               </w:rPr>
               <w:t>1.1</w:t>
@@ -817,7 +841,7 @@
             </w:r>
             <w:r>
               <w:rPr>
-                <w:rStyle w:val="Hyperlink"/>
+                <w:rStyle w:val="af0"/>
                 <w:noProof/>
               </w:rPr>
               <w:t>Анализ предметной области</w:t>
@@ -874,7 +898,7 @@
         </w:p>
         <w:p>
           <w:pPr>
-            <w:pStyle w:val="TOC2"/>
+            <w:pStyle w:val="21"/>
             <w:tabs>
               <w:tab w:val="left" w:pos="660"/>
             </w:tabs>
@@ -891,7 +915,7 @@
           <w:hyperlink w:anchor="_Toc215345648" w:history="1">
             <w:r>
               <w:rPr>
-                <w:rStyle w:val="Hyperlink"/>
+                <w:rStyle w:val="af0"/>
                 <w:noProof/>
               </w:rPr>
               <w:t>1.2</w:t>
@@ -910,7 +934,7 @@
             </w:r>
             <w:r>
               <w:rPr>
-                <w:rStyle w:val="Hyperlink"/>
+                <w:rStyle w:val="af0"/>
                 <w:noProof/>
               </w:rPr>
               <w:t>Реляционные базы данных как инструмент управления предприятием</w:t>
@@ -967,7 +991,7 @@
         </w:p>
         <w:p>
           <w:pPr>
-            <w:pStyle w:val="TOC2"/>
+            <w:pStyle w:val="21"/>
             <w:tabs>
               <w:tab w:val="left" w:pos="660"/>
             </w:tabs>
@@ -984,7 +1008,7 @@
           <w:hyperlink w:anchor="_Toc215345649" w:history="1">
             <w:r>
               <w:rPr>
-                <w:rStyle w:val="Hyperlink"/>
+                <w:rStyle w:val="af0"/>
                 <w:noProof/>
               </w:rPr>
               <w:t>1.3</w:t>
@@ -1003,7 +1027,7 @@
             </w:r>
             <w:r>
               <w:rPr>
-                <w:rStyle w:val="Hyperlink"/>
+                <w:rStyle w:val="af0"/>
                 <w:noProof/>
               </w:rPr>
               <w:t>Методологии проектирования реляционных баз данных</w:t>
@@ -1060,7 +1084,7 @@
         </w:p>
         <w:p>
           <w:pPr>
-            <w:pStyle w:val="TOC1"/>
+            <w:pStyle w:val="11"/>
             <w:rPr>
               <w:rFonts w:asciiTheme="minorHAnsi" w:eastAsiaTheme="minorEastAsia" w:hAnsiTheme="minorHAnsi"/>
               <w:noProof/>
@@ -1074,7 +1098,7 @@
           <w:hyperlink w:anchor="_Toc215345650" w:history="1">
             <w:r>
               <w:rPr>
-                <w:rStyle w:val="Hyperlink"/>
+                <w:rStyle w:val="af0"/>
                 <w:noProof/>
               </w:rPr>
               <w:t>ГЛАВА 2. ПРАКТИЧЕСКАЯ РЕАЛИЗАЦИЯ БАЗЫ ДАННЫХ ДЛЯ ИГРОВОЙ СТУДИИ</w:t>
@@ -1131,7 +1155,7 @@
         </w:p>
         <w:p>
           <w:pPr>
-            <w:pStyle w:val="TOC2"/>
+            <w:pStyle w:val="21"/>
             <w:rPr>
               <w:rFonts w:asciiTheme="minorHAnsi" w:eastAsiaTheme="minorEastAsia" w:hAnsiTheme="minorHAnsi"/>
               <w:noProof/>
@@ -1145,7 +1169,7 @@
           <w:hyperlink w:anchor="_Toc215345651" w:history="1">
             <w:r>
               <w:rPr>
-                <w:rStyle w:val="Hyperlink"/>
+                <w:rStyle w:val="af0"/>
                 <w:noProof/>
               </w:rPr>
               <w:t>2.1 Проектирование концептуальной модели данных</w:t>
@@ -1202,7 +1226,7 @@
         </w:p>
         <w:p>
           <w:pPr>
-            <w:pStyle w:val="TOC2"/>
+            <w:pStyle w:val="21"/>
             <w:rPr>
               <w:rFonts w:asciiTheme="minorHAnsi" w:eastAsiaTheme="minorEastAsia" w:hAnsiTheme="minorHAnsi"/>
               <w:noProof/>
@@ -1216,7 +1240,7 @@
           <w:hyperlink w:anchor="_Toc215345652" w:history="1">
             <w:r>
               <w:rPr>
-                <w:rStyle w:val="Hyperlink"/>
+                <w:rStyle w:val="af0"/>
                 <w:noProof/>
               </w:rPr>
               <w:t>2.2 Описание логической схемы базы данных</w:t>
@@ -1273,7 +1297,7 @@
         </w:p>
         <w:p>
           <w:pPr>
-            <w:pStyle w:val="TOC2"/>
+            <w:pStyle w:val="21"/>
             <w:rPr>
               <w:rFonts w:asciiTheme="minorHAnsi" w:eastAsiaTheme="minorEastAsia" w:hAnsiTheme="minorHAnsi"/>
               <w:noProof/>
@@ -1287,7 +1311,7 @@
           <w:hyperlink w:anchor="_Toc215345653" w:history="1">
             <w:r>
               <w:rPr>
-                <w:rStyle w:val="Hyperlink"/>
+                <w:rStyle w:val="af0"/>
                 <w:noProof/>
               </w:rPr>
               <w:t>2.3 Описание физической схемы базы данных</w:t>
@@ -1344,7 +1368,7 @@
         </w:p>
         <w:p>
           <w:pPr>
-            <w:pStyle w:val="TOC1"/>
+            <w:pStyle w:val="11"/>
             <w:rPr>
               <w:rFonts w:asciiTheme="minorHAnsi" w:eastAsiaTheme="minorEastAsia" w:hAnsiTheme="minorHAnsi"/>
               <w:noProof/>
@@ -1358,7 +1382,7 @@
           <w:hyperlink w:anchor="_Toc215345654" w:history="1">
             <w:r>
               <w:rPr>
-                <w:rStyle w:val="Hyperlink"/>
+                <w:rStyle w:val="af0"/>
                 <w:noProof/>
               </w:rPr>
               <w:t>ЗАКЛЮЧЕНИЕ</w:t>
@@ -1415,7 +1439,7 @@
         </w:p>
         <w:p>
           <w:pPr>
-            <w:pStyle w:val="TOC1"/>
+            <w:pStyle w:val="11"/>
             <w:rPr>
               <w:rFonts w:asciiTheme="minorHAnsi" w:eastAsiaTheme="minorEastAsia" w:hAnsiTheme="minorHAnsi"/>
               <w:noProof/>
@@ -1429,7 +1453,7 @@
           <w:hyperlink w:anchor="_Toc215345655" w:history="1">
             <w:r>
               <w:rPr>
-                <w:rStyle w:val="Hyperlink"/>
+                <w:rStyle w:val="af0"/>
                 <w:noProof/>
               </w:rPr>
               <w:t>СПИСОК ИСПОЛЬЗОВАННЫХ ИСТОЧНИКОВ</w:t>
@@ -1486,7 +1510,7 @@
         </w:p>
         <w:p>
           <w:pPr>
-            <w:pStyle w:val="TOC1"/>
+            <w:pStyle w:val="11"/>
             <w:rPr>
               <w:rFonts w:asciiTheme="minorHAnsi" w:eastAsiaTheme="minorEastAsia" w:hAnsiTheme="minorHAnsi"/>
               <w:noProof/>
@@ -1500,14 +1524,14 @@
           <w:hyperlink w:anchor="_Toc215345656" w:history="1">
             <w:r>
               <w:rPr>
-                <w:rStyle w:val="Hyperlink"/>
+                <w:rStyle w:val="af0"/>
                 <w:noProof/>
               </w:rPr>
               <w:t>ПРИЛОЖЕНИ</w:t>
             </w:r>
             <w:r>
               <w:rPr>
-                <w:rStyle w:val="Hyperlink"/>
+                <w:rStyle w:val="af0"/>
                 <w:noProof/>
               </w:rPr>
               <w:t>Я</w:t>
@@ -1633,7 +1657,7 @@
     </w:p>
     <w:p>
       <w:pPr>
-        <w:pStyle w:val="Heading1"/>
+        <w:pStyle w:val="1"/>
         <w:spacing w:after="0"/>
         <w:rPr>
           <w:b/>
@@ -1653,12 +1677,12 @@
     </w:p>
     <w:p>
       <w:pPr>
-        <w:pStyle w:val="a"/>
-      </w:pPr>
-    </w:p>
-    <w:p>
-      <w:pPr>
-        <w:pStyle w:val="a"/>
+        <w:pStyle w:val="a0"/>
+      </w:pPr>
+    </w:p>
+    <w:p>
+      <w:pPr>
+        <w:pStyle w:val="a0"/>
       </w:pPr>
       <w:r>
         <w:t xml:space="preserve">Разработка компьютерных игр представляет собой сложный и </w:t>
@@ -1678,7 +1702,7 @@
     </w:p>
     <w:p>
       <w:pPr>
-        <w:pStyle w:val="a"/>
+        <w:pStyle w:val="a0"/>
       </w:pPr>
       <w:r>
         <w:t>Реляционная база данных предназначается для организации, хранения и эффективного управления всеми важными данными. Такая система обеспечивает целостность данных, их безопасность и доступность для всех участников разработки. В структурированной базе данных может храниться информация о сотрудниках и их квалификации, текущих заданиях и проектах, стадиях разработки каждого продукта, используемых технологиях и ресурсах, финансовых показателях и многих других аспектах деятельности студии.</w:t>
@@ -1686,7 +1710,7 @@
     </w:p>
     <w:p>
       <w:pPr>
-        <w:pStyle w:val="a"/>
+        <w:pStyle w:val="a0"/>
       </w:pPr>
       <w:r>
         <w:t>Централизованное хранение и структурирование этих данных не только способствует эффективному управлению студией, но и упрощает координацию работы над отдельными проектами. Это обеспечивает всех участников процесса</w:t>
@@ -1700,7 +1724,7 @@
     </w:p>
     <w:p>
       <w:pPr>
-        <w:pStyle w:val="a"/>
+        <w:pStyle w:val="a0"/>
       </w:pPr>
       <w:r>
         <w:t>Для хранения и обработки отдельных видов данных могли бы использоваться электронные таблицы, однако их применение сталкивается с рядом ограничений. Наиболее серьезными проблемами являются разрозненность данных в различных файлах и форматах</w:t>
@@ -1724,7 +1748,7 @@
     </w:p>
     <w:p>
       <w:pPr>
-        <w:pStyle w:val="a"/>
+        <w:pStyle w:val="a0"/>
       </w:pPr>
       <w:r>
         <w:t>Основной целью данной курсовой работы является разработка реляционной базы данных, предназначенной для автоматизации ключевых бизнес-процессов</w:t>
@@ -1744,7 +1768,7 @@
     </w:p>
     <w:p>
       <w:pPr>
-        <w:pStyle w:val="a"/>
+        <w:pStyle w:val="a0"/>
       </w:pPr>
       <w:r>
         <w:t>Достижение этой цели предполагает последовательное решение нескольких задач. Первой задачей является проведение детального анализа предметной области для выявления функциональных требований к системе. Второй важной задачей выступает проектирование ER-диаграммы, которая визуализирует все ключевые сущности предметной области и отношения между ними. Третья задача включает преобразование ER-диаграммы в логическую схему базы данных с определением атрибутов сущносте</w:t>
@@ -1764,7 +1788,7 @@
     </w:p>
     <w:p>
       <w:pPr>
-        <w:pStyle w:val="a"/>
+        <w:pStyle w:val="a0"/>
       </w:pPr>
       <w:r>
         <w:t>Объектом исследования выступает процесс управления данными в игровой студии, включающий</w:t>
@@ -1802,7 +1826,7 @@
     </w:p>
     <w:p>
       <w:pPr>
-        <w:pStyle w:val="a"/>
+        <w:pStyle w:val="a0"/>
       </w:pPr>
       <w:r>
         <w:t>В процессе работы применялся комплекс методов и инструментов, включающий методы анализа предметной области, подходы концептуального моделирования данных, а также</w:t>
@@ -1816,7 +1840,7 @@
     </w:p>
     <w:p>
       <w:pPr>
-        <w:pStyle w:val="a"/>
+        <w:pStyle w:val="a0"/>
       </w:pPr>
       <w:r>
         <w:lastRenderedPageBreak/>
@@ -1843,7 +1867,7 @@
     </w:p>
     <w:p>
       <w:pPr>
-        <w:pStyle w:val="a"/>
+        <w:pStyle w:val="a0"/>
       </w:pPr>
       <w:r>
         <w:t>Реализованное решение способствует эффективному стратегическому и оперативному управлению не только студией в целом, но и отдельными проектами, обеспечивая менеджеров своевременной и точной информацией для принятия обоснованных управленческих решений. База данных позволяет отслеживать прогресс разработки, распределять ресурсы и контролировать сроки выполнения задач, что способствует достижению коммерческого успеха и творческих амбиций студии.</w:t>
@@ -1854,7 +1878,7 @@
     </w:p>
     <w:p>
       <w:pPr>
-        <w:pStyle w:val="Heading1"/>
+        <w:pStyle w:val="1"/>
         <w:spacing w:after="0"/>
         <w:rPr>
           <w:b/>
@@ -1902,13 +1926,13 @@
     </w:p>
     <w:p>
       <w:pPr>
-        <w:pStyle w:val="a"/>
+        <w:pStyle w:val="a0"/>
         <w:ind w:firstLine="0"/>
       </w:pPr>
     </w:p>
     <w:p>
       <w:pPr>
-        <w:pStyle w:val="Heading2"/>
+        <w:pStyle w:val="2"/>
         <w:numPr>
           <w:ilvl w:val="1"/>
           <w:numId w:val="14"/>
@@ -1931,15 +1955,15 @@
     </w:p>
     <w:p>
       <w:pPr>
-        <w:pStyle w:val="a"/>
-        <w:rPr>
-          <w:lang w:eastAsia="ru-RU"/>
-        </w:rPr>
-      </w:pPr>
-    </w:p>
-    <w:p>
-      <w:pPr>
-        <w:pStyle w:val="a"/>
+        <w:pStyle w:val="a0"/>
+        <w:rPr>
+          <w:lang w:eastAsia="ru-RU"/>
+        </w:rPr>
+      </w:pPr>
+    </w:p>
+    <w:p>
+      <w:pPr>
+        <w:pStyle w:val="a0"/>
         <w:rPr>
           <w:lang w:eastAsia="ru-RU"/>
         </w:rPr>
@@ -1977,7 +2001,7 @@
     </w:p>
     <w:p>
       <w:pPr>
-        <w:pStyle w:val="a"/>
+        <w:pStyle w:val="a0"/>
         <w:numPr>
           <w:ilvl w:val="0"/>
           <w:numId w:val="13"/>
@@ -2050,7 +2074,7 @@
     </w:p>
     <w:p>
       <w:pPr>
-        <w:pStyle w:val="a"/>
+        <w:pStyle w:val="a0"/>
         <w:numPr>
           <w:ilvl w:val="0"/>
           <w:numId w:val="13"/>
@@ -2087,7 +2111,7 @@
     </w:p>
     <w:p>
       <w:pPr>
-        <w:pStyle w:val="a"/>
+        <w:pStyle w:val="a0"/>
         <w:numPr>
           <w:ilvl w:val="0"/>
           <w:numId w:val="13"/>
@@ -2124,7 +2148,7 @@
     </w:p>
     <w:p>
       <w:pPr>
-        <w:pStyle w:val="a"/>
+        <w:pStyle w:val="a0"/>
         <w:numPr>
           <w:ilvl w:val="0"/>
           <w:numId w:val="13"/>
@@ -2191,7 +2215,7 @@
     </w:p>
     <w:p>
       <w:pPr>
-        <w:pStyle w:val="a"/>
+        <w:pStyle w:val="a0"/>
         <w:rPr>
           <w:lang w:eastAsia="ru-RU"/>
         </w:rPr>
@@ -2325,7 +2349,7 @@
     </w:p>
     <w:p>
       <w:pPr>
-        <w:pStyle w:val="a"/>
+        <w:pStyle w:val="a0"/>
         <w:rPr>
           <w:lang w:eastAsia="ru-RU"/>
         </w:rPr>
@@ -2412,7 +2436,7 @@
     </w:p>
     <w:p>
       <w:pPr>
-        <w:pStyle w:val="a"/>
+        <w:pStyle w:val="a0"/>
         <w:numPr>
           <w:ilvl w:val="0"/>
           <w:numId w:val="13"/>
@@ -2437,7 +2461,7 @@
     </w:p>
     <w:p>
       <w:pPr>
-        <w:pStyle w:val="a"/>
+        <w:pStyle w:val="a0"/>
         <w:numPr>
           <w:ilvl w:val="0"/>
           <w:numId w:val="13"/>
@@ -2474,7 +2498,7 @@
     </w:p>
     <w:p>
       <w:pPr>
-        <w:pStyle w:val="a"/>
+        <w:pStyle w:val="a0"/>
         <w:numPr>
           <w:ilvl w:val="0"/>
           <w:numId w:val="13"/>
@@ -2499,7 +2523,7 @@
     </w:p>
     <w:p>
       <w:pPr>
-        <w:pStyle w:val="a"/>
+        <w:pStyle w:val="a0"/>
         <w:numPr>
           <w:ilvl w:val="0"/>
           <w:numId w:val="13"/>
@@ -2536,7 +2560,7 @@
     </w:p>
     <w:p>
       <w:pPr>
-        <w:pStyle w:val="a"/>
+        <w:pStyle w:val="a0"/>
         <w:numPr>
           <w:ilvl w:val="0"/>
           <w:numId w:val="13"/>
@@ -2579,7 +2603,7 @@
     </w:p>
     <w:p>
       <w:pPr>
-        <w:pStyle w:val="a"/>
+        <w:pStyle w:val="a0"/>
       </w:pPr>
       <w:r>
         <w:rPr>
@@ -2788,7 +2812,7 @@
     </w:p>
     <w:p>
       <w:pPr>
-        <w:pStyle w:val="a"/>
+        <w:pStyle w:val="a0"/>
       </w:pPr>
       <w:r>
         <w:lastRenderedPageBreak/>
@@ -2824,7 +2848,7 @@
     </w:p>
     <w:p>
       <w:pPr>
-        <w:pStyle w:val="a"/>
+        <w:pStyle w:val="a0"/>
       </w:pPr>
       <w:r>
         <w:t>Когда аудитори</w:t>
@@ -2862,7 +2886,7 @@
     </w:p>
     <w:p>
       <w:pPr>
-        <w:pStyle w:val="a"/>
+        <w:pStyle w:val="a0"/>
       </w:pPr>
       <w:r>
         <w:t xml:space="preserve">По мере работы все отделы </w:t>
@@ -2876,7 +2900,7 @@
     </w:p>
     <w:p>
       <w:pPr>
-        <w:pStyle w:val="a"/>
+        <w:pStyle w:val="a0"/>
       </w:pPr>
       <w:r>
         <w:t xml:space="preserve">Отдел разработки в этой цепочке является техническим центром, </w:t>
@@ -2917,7 +2941,7 @@
     </w:p>
     <w:p>
       <w:pPr>
-        <w:pStyle w:val="a"/>
+        <w:pStyle w:val="a0"/>
       </w:pPr>
       <w:r>
         <w:t>Художественный-</w:t>
@@ -2947,7 +2971,7 @@
     </w:p>
     <w:p>
       <w:pPr>
-        <w:pStyle w:val="a"/>
+        <w:pStyle w:val="a0"/>
         <w:spacing w:line="240" w:lineRule="auto"/>
         <w:ind w:firstLine="0"/>
       </w:pPr>
@@ -2981,7 +3005,7 @@
     </w:p>
     <w:tbl>
       <w:tblPr>
-        <w:tblStyle w:val="TableGrid"/>
+        <w:tblStyle w:val="a4"/>
         <w:tblW w:w="9493" w:type="dxa"/>
         <w:tblLayout w:type="fixed"/>
         <w:tblLook w:val="04A0" w:firstRow="1" w:lastRow="0" w:firstColumn="1" w:lastColumn="0" w:noHBand="0" w:noVBand="1"/>
@@ -3003,7 +3027,7 @@
           </w:tcPr>
           <w:p>
             <w:pPr>
-              <w:pStyle w:val="a"/>
+              <w:pStyle w:val="a0"/>
               <w:spacing w:line="240" w:lineRule="auto"/>
               <w:ind w:firstLine="0"/>
               <w:rPr>
@@ -3026,7 +3050,7 @@
           </w:tcPr>
           <w:p>
             <w:pPr>
-              <w:pStyle w:val="a"/>
+              <w:pStyle w:val="a0"/>
               <w:spacing w:line="240" w:lineRule="auto"/>
               <w:ind w:firstLine="0"/>
               <w:rPr>
@@ -3049,7 +3073,7 @@
           </w:tcPr>
           <w:p>
             <w:pPr>
-              <w:pStyle w:val="a"/>
+              <w:pStyle w:val="a0"/>
               <w:spacing w:line="240" w:lineRule="auto"/>
               <w:ind w:firstLine="0"/>
               <w:rPr>
@@ -3072,7 +3096,7 @@
           </w:tcPr>
           <w:p>
             <w:pPr>
-              <w:pStyle w:val="a"/>
+              <w:pStyle w:val="a0"/>
               <w:spacing w:line="240" w:lineRule="auto"/>
               <w:ind w:firstLine="0"/>
               <w:rPr>
@@ -3095,7 +3119,7 @@
           </w:tcPr>
           <w:p>
             <w:pPr>
-              <w:pStyle w:val="a"/>
+              <w:pStyle w:val="a0"/>
               <w:spacing w:line="240" w:lineRule="auto"/>
               <w:ind w:firstLine="0"/>
               <w:rPr>
@@ -3124,7 +3148,7 @@
           </w:tcPr>
           <w:p>
             <w:pPr>
-              <w:pStyle w:val="a"/>
+              <w:pStyle w:val="a0"/>
               <w:spacing w:line="240" w:lineRule="auto"/>
               <w:ind w:firstLine="0"/>
               <w:jc w:val="left"/>
@@ -3148,7 +3172,7 @@
           </w:tcPr>
           <w:p>
             <w:pPr>
-              <w:pStyle w:val="a"/>
+              <w:pStyle w:val="a0"/>
               <w:spacing w:line="240" w:lineRule="auto"/>
               <w:ind w:firstLine="0"/>
               <w:jc w:val="left"/>
@@ -3172,7 +3196,7 @@
           </w:tcPr>
           <w:p>
             <w:pPr>
-              <w:pStyle w:val="a"/>
+              <w:pStyle w:val="a0"/>
               <w:spacing w:line="240" w:lineRule="auto"/>
               <w:ind w:firstLine="0"/>
               <w:jc w:val="left"/>
@@ -3369,7 +3393,7 @@
           </w:tcPr>
           <w:p>
             <w:pPr>
-              <w:pStyle w:val="a"/>
+              <w:pStyle w:val="a0"/>
               <w:spacing w:line="240" w:lineRule="auto"/>
               <w:ind w:firstLine="0"/>
               <w:jc w:val="left"/>
@@ -3393,7 +3417,7 @@
           </w:tcPr>
           <w:p>
             <w:pPr>
-              <w:pStyle w:val="a"/>
+              <w:pStyle w:val="a0"/>
               <w:spacing w:line="240" w:lineRule="auto"/>
               <w:ind w:firstLine="0"/>
               <w:jc w:val="left"/>
@@ -3569,7 +3593,7 @@
           </w:tcPr>
           <w:p>
             <w:pPr>
-              <w:pStyle w:val="a"/>
+              <w:pStyle w:val="a0"/>
               <w:spacing w:line="240" w:lineRule="auto"/>
               <w:ind w:firstLine="0"/>
               <w:jc w:val="left"/>
@@ -3596,7 +3620,7 @@
           </w:tcPr>
           <w:p>
             <w:pPr>
-              <w:pStyle w:val="a"/>
+              <w:pStyle w:val="a0"/>
               <w:spacing w:line="240" w:lineRule="auto"/>
               <w:ind w:firstLine="0"/>
               <w:jc w:val="left"/>
@@ -3623,7 +3647,7 @@
           </w:tcPr>
           <w:p>
             <w:pPr>
-              <w:pStyle w:val="a"/>
+              <w:pStyle w:val="a0"/>
               <w:spacing w:line="240" w:lineRule="auto"/>
               <w:ind w:firstLine="0"/>
               <w:jc w:val="left"/>
@@ -3833,7 +3857,7 @@
           </w:tcPr>
           <w:p>
             <w:pPr>
-              <w:pStyle w:val="a"/>
+              <w:pStyle w:val="a0"/>
               <w:spacing w:line="240" w:lineRule="auto"/>
               <w:ind w:firstLine="0"/>
               <w:jc w:val="left"/>
@@ -3860,7 +3884,7 @@
           </w:tcPr>
           <w:p>
             <w:pPr>
-              <w:pStyle w:val="a"/>
+              <w:pStyle w:val="a0"/>
               <w:spacing w:line="240" w:lineRule="auto"/>
               <w:ind w:firstLine="0"/>
               <w:jc w:val="left"/>
@@ -4018,7 +4042,7 @@
           </w:p>
           <w:p>
             <w:pPr>
-              <w:pStyle w:val="a"/>
+              <w:pStyle w:val="a0"/>
               <w:spacing w:line="240" w:lineRule="auto"/>
               <w:ind w:firstLine="0"/>
               <w:jc w:val="left"/>
@@ -4077,7 +4101,7 @@
           </w:tcPr>
           <w:p>
             <w:pPr>
-              <w:pStyle w:val="a"/>
+              <w:pStyle w:val="a0"/>
               <w:spacing w:line="240" w:lineRule="auto"/>
               <w:ind w:firstLine="0"/>
               <w:jc w:val="left"/>
@@ -4101,7 +4125,7 @@
           </w:tcPr>
           <w:p>
             <w:pPr>
-              <w:pStyle w:val="a"/>
+              <w:pStyle w:val="a0"/>
               <w:spacing w:line="240" w:lineRule="auto"/>
               <w:ind w:firstLine="0"/>
               <w:jc w:val="left"/>
@@ -4125,7 +4149,7 @@
           </w:tcPr>
           <w:p>
             <w:pPr>
-              <w:pStyle w:val="a"/>
+              <w:pStyle w:val="a0"/>
               <w:spacing w:line="240" w:lineRule="auto"/>
               <w:ind w:firstLine="0"/>
               <w:jc w:val="left"/>
@@ -4278,7 +4302,7 @@
           </w:p>
           <w:p>
             <w:pPr>
-              <w:pStyle w:val="a"/>
+              <w:pStyle w:val="a0"/>
               <w:spacing w:line="240" w:lineRule="auto"/>
               <w:ind w:firstLine="0"/>
               <w:jc w:val="left"/>
@@ -4359,7 +4383,7 @@
           </w:p>
           <w:p>
             <w:pPr>
-              <w:pStyle w:val="a"/>
+              <w:pStyle w:val="a0"/>
               <w:spacing w:line="240" w:lineRule="auto"/>
               <w:ind w:firstLine="0"/>
               <w:jc w:val="left"/>
@@ -4395,7 +4419,7 @@
           </w:tcPr>
           <w:p>
             <w:pPr>
-              <w:pStyle w:val="a"/>
+              <w:pStyle w:val="a0"/>
               <w:spacing w:line="240" w:lineRule="auto"/>
               <w:ind w:firstLine="0"/>
               <w:jc w:val="left"/>
@@ -4419,7 +4443,7 @@
           </w:tcPr>
           <w:p>
             <w:pPr>
-              <w:pStyle w:val="a"/>
+              <w:pStyle w:val="a0"/>
               <w:spacing w:line="240" w:lineRule="auto"/>
               <w:ind w:firstLine="0"/>
               <w:jc w:val="left"/>
@@ -4600,7 +4624,7 @@
           </w:tcPr>
           <w:p>
             <w:pPr>
-              <w:pStyle w:val="a"/>
+              <w:pStyle w:val="a0"/>
               <w:spacing w:line="240" w:lineRule="auto"/>
               <w:ind w:firstLine="0"/>
               <w:jc w:val="left"/>
@@ -4627,7 +4651,7 @@
           </w:tcPr>
           <w:p>
             <w:pPr>
-              <w:pStyle w:val="a"/>
+              <w:pStyle w:val="a0"/>
               <w:spacing w:line="240" w:lineRule="auto"/>
               <w:ind w:firstLine="0"/>
               <w:jc w:val="left"/>
@@ -4654,7 +4678,7 @@
           </w:tcPr>
           <w:p>
             <w:pPr>
-              <w:pStyle w:val="a"/>
+              <w:pStyle w:val="a0"/>
               <w:spacing w:line="240" w:lineRule="auto"/>
               <w:ind w:firstLine="0"/>
               <w:jc w:val="left"/>
@@ -4829,7 +4853,7 @@
           </w:tcPr>
           <w:p>
             <w:pPr>
-              <w:pStyle w:val="a"/>
+              <w:pStyle w:val="a0"/>
               <w:spacing w:line="240" w:lineRule="auto"/>
               <w:ind w:firstLine="0"/>
               <w:jc w:val="left"/>
@@ -4856,7 +4880,7 @@
           </w:tcPr>
           <w:p>
             <w:pPr>
-              <w:pStyle w:val="a"/>
+              <w:pStyle w:val="a0"/>
               <w:spacing w:line="240" w:lineRule="auto"/>
               <w:ind w:firstLine="0"/>
               <w:jc w:val="left"/>
@@ -5029,7 +5053,7 @@
     </w:tbl>
     <w:p>
       <w:pPr>
-        <w:pStyle w:val="a"/>
+        <w:pStyle w:val="a0"/>
         <w:spacing w:before="240"/>
         <w:ind w:firstLine="708"/>
       </w:pPr>
@@ -5054,7 +5078,7 @@
     </w:p>
     <w:p>
       <w:pPr>
-        <w:pStyle w:val="a"/>
+        <w:pStyle w:val="a0"/>
         <w:numPr>
           <w:ilvl w:val="0"/>
           <w:numId w:val="13"/>
@@ -5080,7 +5104,7 @@
     </w:p>
     <w:p>
       <w:pPr>
-        <w:pStyle w:val="a"/>
+        <w:pStyle w:val="a0"/>
         <w:numPr>
           <w:ilvl w:val="0"/>
           <w:numId w:val="13"/>
@@ -5111,7 +5135,7 @@
     </w:p>
     <w:p>
       <w:pPr>
-        <w:pStyle w:val="a"/>
+        <w:pStyle w:val="a0"/>
         <w:numPr>
           <w:ilvl w:val="0"/>
           <w:numId w:val="13"/>
@@ -5142,7 +5166,7 @@
     </w:p>
     <w:p>
       <w:pPr>
-        <w:pStyle w:val="a"/>
+        <w:pStyle w:val="a0"/>
         <w:numPr>
           <w:ilvl w:val="0"/>
           <w:numId w:val="13"/>
@@ -5218,7 +5242,7 @@
     </w:p>
     <w:p>
       <w:pPr>
-        <w:pStyle w:val="a"/>
+        <w:pStyle w:val="a0"/>
       </w:pPr>
       <w:r>
         <w:t>Таким образом, ключевой проблемой, препятствующей эффективной работе студий любого масштаба, является децентрализованное хранение данных</w:t>
@@ -5238,17 +5262,17 @@
     </w:p>
     <w:p>
       <w:pPr>
-        <w:pStyle w:val="a"/>
-      </w:pPr>
-    </w:p>
-    <w:p>
-      <w:pPr>
-        <w:pStyle w:val="a"/>
-      </w:pPr>
-    </w:p>
-    <w:p>
-      <w:pPr>
-        <w:pStyle w:val="Heading2"/>
+        <w:pStyle w:val="a0"/>
+      </w:pPr>
+    </w:p>
+    <w:p>
+      <w:pPr>
+        <w:pStyle w:val="a0"/>
+      </w:pPr>
+    </w:p>
+    <w:p>
+      <w:pPr>
+        <w:pStyle w:val="2"/>
         <w:numPr>
           <w:ilvl w:val="1"/>
           <w:numId w:val="14"/>
@@ -5271,15 +5295,15 @@
     </w:p>
     <w:p>
       <w:pPr>
-        <w:pStyle w:val="a"/>
-        <w:rPr>
-          <w:lang w:eastAsia="ru-RU"/>
-        </w:rPr>
-      </w:pPr>
-    </w:p>
-    <w:p>
-      <w:pPr>
-        <w:pStyle w:val="a"/>
+        <w:pStyle w:val="a0"/>
+        <w:rPr>
+          <w:lang w:eastAsia="ru-RU"/>
+        </w:rPr>
+      </w:pPr>
+    </w:p>
+    <w:p>
+      <w:pPr>
+        <w:pStyle w:val="a0"/>
       </w:pPr>
       <w:r>
         <w:t xml:space="preserve">Реляционные базы данных </w:t>
@@ -5320,7 +5344,7 @@
     </w:p>
     <w:p>
       <w:pPr>
-        <w:pStyle w:val="a"/>
+        <w:pStyle w:val="a0"/>
         <w:numPr>
           <w:ilvl w:val="0"/>
           <w:numId w:val="15"/>
@@ -5384,7 +5408,7 @@
     </w:p>
     <w:p>
       <w:pPr>
-        <w:pStyle w:val="a"/>
+        <w:pStyle w:val="a0"/>
         <w:numPr>
           <w:ilvl w:val="0"/>
           <w:numId w:val="15"/>
@@ -5448,7 +5472,7 @@
     </w:p>
     <w:p>
       <w:pPr>
-        <w:pStyle w:val="a"/>
+        <w:pStyle w:val="a0"/>
         <w:numPr>
           <w:ilvl w:val="0"/>
           <w:numId w:val="15"/>
@@ -5479,14 +5503,14 @@
     </w:p>
     <w:p>
       <w:pPr>
-        <w:pStyle w:val="a"/>
+        <w:pStyle w:val="a0"/>
         <w:numPr>
           <w:ilvl w:val="0"/>
           <w:numId w:val="15"/>
         </w:numPr>
         <w:ind w:left="0" w:firstLine="709"/>
         <w:rPr>
-          <w:rStyle w:val="a0"/>
+          <w:rStyle w:val="ae"/>
         </w:rPr>
       </w:pPr>
       <w:r>
@@ -5495,75 +5519,75 @@
       </w:r>
       <w:r>
         <w:rPr>
-          <w:rStyle w:val="a0"/>
+          <w:rStyle w:val="ae"/>
         </w:rPr>
         <w:t>Реляционные СУБД предлагают тонко настроенную систему прав доступа.</w:t>
       </w:r>
       <w:r>
         <w:rPr>
-          <w:rStyle w:val="a0"/>
+          <w:rStyle w:val="ae"/>
         </w:rPr>
         <w:t xml:space="preserve"> Можно дать бухгалтеру доступ только к финансово</w:t>
       </w:r>
       <w:r>
         <w:rPr>
-          <w:rStyle w:val="a0"/>
+          <w:rStyle w:val="ae"/>
         </w:rPr>
         <w:t>й</w:t>
       </w:r>
       <w:r>
         <w:rPr>
-          <w:rStyle w:val="a0"/>
+          <w:rStyle w:val="ae"/>
         </w:rPr>
         <w:t xml:space="preserve"> отчетности, но не к персональным данным</w:t>
       </w:r>
       <w:r>
         <w:rPr>
-          <w:rStyle w:val="a0"/>
+          <w:rStyle w:val="ae"/>
         </w:rPr>
         <w:t>;</w:t>
       </w:r>
     </w:p>
     <w:p>
       <w:pPr>
-        <w:pStyle w:val="a"/>
+        <w:pStyle w:val="a0"/>
         <w:numPr>
           <w:ilvl w:val="0"/>
           <w:numId w:val="15"/>
         </w:numPr>
         <w:ind w:left="0" w:firstLine="709"/>
         <w:rPr>
-          <w:rStyle w:val="a0"/>
-        </w:rPr>
-      </w:pPr>
-      <w:r>
-        <w:rPr>
-          <w:rStyle w:val="a0"/>
+          <w:rStyle w:val="ae"/>
+        </w:rPr>
+      </w:pPr>
+      <w:r>
+        <w:rPr>
+          <w:rStyle w:val="ae"/>
         </w:rPr>
         <w:t xml:space="preserve">Надежность. </w:t>
       </w:r>
       <w:r>
         <w:rPr>
-          <w:rStyle w:val="a0"/>
+          <w:rStyle w:val="ae"/>
         </w:rPr>
         <w:t>Реляционные СУБД существуют десятилетиями. Это означает</w:t>
       </w:r>
       <w:r>
         <w:rPr>
-          <w:rStyle w:val="a0"/>
+          <w:rStyle w:val="ae"/>
         </w:rPr>
         <w:t>, что они предсказуемы. А их надежность обеспечивается мощными инструментами администрирования, такими как резервное копирование, репликация и мониторинг</w:t>
       </w:r>
       <w:r>
         <w:rPr>
-          <w:rStyle w:val="a0"/>
+          <w:rStyle w:val="ae"/>
         </w:rPr>
         <w:t>.</w:t>
       </w:r>
     </w:p>
     <w:p>
       <w:pPr>
-        <w:pStyle w:val="a"/>
+        <w:pStyle w:val="a0"/>
       </w:pPr>
       <w:r>
         <w:t xml:space="preserve">Но на рынке существуют и </w:t>
@@ -5616,7 +5640,7 @@
     </w:p>
     <w:p>
       <w:pPr>
-        <w:pStyle w:val="a"/>
+        <w:pStyle w:val="a0"/>
         <w:spacing w:line="240" w:lineRule="auto"/>
         <w:ind w:firstLine="0"/>
       </w:pPr>
@@ -5641,7 +5665,7 @@
     </w:p>
     <w:tbl>
       <w:tblPr>
-        <w:tblStyle w:val="TableGrid"/>
+        <w:tblStyle w:val="a4"/>
         <w:tblW w:w="0" w:type="auto"/>
         <w:tblLook w:val="04A0" w:firstRow="1" w:lastRow="0" w:firstColumn="1" w:lastColumn="0" w:noHBand="0" w:noVBand="1"/>
       </w:tblPr>
@@ -5658,7 +5682,7 @@
           </w:tcPr>
           <w:p>
             <w:pPr>
-              <w:pStyle w:val="a"/>
+              <w:pStyle w:val="a0"/>
               <w:spacing w:line="240" w:lineRule="auto"/>
               <w:ind w:firstLine="0"/>
               <w:jc w:val="left"/>
@@ -5680,7 +5704,7 @@
           </w:tcPr>
           <w:p>
             <w:pPr>
-              <w:pStyle w:val="a"/>
+              <w:pStyle w:val="a0"/>
               <w:spacing w:line="240" w:lineRule="auto"/>
               <w:ind w:firstLine="0"/>
               <w:jc w:val="left"/>
@@ -5702,7 +5726,7 @@
           </w:tcPr>
           <w:p>
             <w:pPr>
-              <w:pStyle w:val="a"/>
+              <w:pStyle w:val="a0"/>
               <w:spacing w:line="240" w:lineRule="auto"/>
               <w:ind w:firstLine="0"/>
               <w:jc w:val="left"/>
@@ -5726,7 +5750,7 @@
           </w:tcPr>
           <w:p>
             <w:pPr>
-              <w:pStyle w:val="a"/>
+              <w:pStyle w:val="a0"/>
               <w:spacing w:line="240" w:lineRule="auto"/>
               <w:ind w:firstLine="0"/>
               <w:jc w:val="left"/>
@@ -5750,7 +5774,7 @@
           </w:tcPr>
           <w:p>
             <w:pPr>
-              <w:pStyle w:val="a"/>
+              <w:pStyle w:val="a0"/>
               <w:spacing w:line="240" w:lineRule="auto"/>
               <w:ind w:firstLine="0"/>
               <w:jc w:val="left"/>
@@ -5772,7 +5796,7 @@
           </w:tcPr>
           <w:p>
             <w:pPr>
-              <w:pStyle w:val="a"/>
+              <w:pStyle w:val="a0"/>
               <w:spacing w:line="240" w:lineRule="auto"/>
               <w:ind w:firstLine="0"/>
               <w:jc w:val="left"/>
@@ -5794,7 +5818,7 @@
           </w:tcPr>
           <w:p>
             <w:pPr>
-              <w:pStyle w:val="a"/>
+              <w:pStyle w:val="a0"/>
               <w:spacing w:line="240" w:lineRule="auto"/>
               <w:ind w:firstLine="0"/>
               <w:jc w:val="left"/>
@@ -5828,7 +5852,7 @@
           </w:tcPr>
           <w:p>
             <w:pPr>
-              <w:pStyle w:val="a"/>
+              <w:pStyle w:val="a0"/>
               <w:spacing w:line="240" w:lineRule="auto"/>
               <w:ind w:firstLine="0"/>
               <w:jc w:val="left"/>
@@ -5852,7 +5876,7 @@
           </w:tcPr>
           <w:p>
             <w:pPr>
-              <w:pStyle w:val="a"/>
+              <w:pStyle w:val="a0"/>
               <w:spacing w:line="240" w:lineRule="auto"/>
               <w:ind w:firstLine="0"/>
               <w:jc w:val="left"/>
@@ -5874,7 +5898,7 @@
           </w:tcPr>
           <w:p>
             <w:pPr>
-              <w:pStyle w:val="a"/>
+              <w:pStyle w:val="a0"/>
               <w:spacing w:line="240" w:lineRule="auto"/>
               <w:ind w:firstLine="0"/>
               <w:jc w:val="left"/>
@@ -5909,7 +5933,7 @@
           </w:tcPr>
           <w:p>
             <w:pPr>
-              <w:pStyle w:val="a"/>
+              <w:pStyle w:val="a0"/>
               <w:spacing w:line="240" w:lineRule="auto"/>
               <w:ind w:firstLine="0"/>
               <w:jc w:val="left"/>
@@ -5950,7 +5974,7 @@
           </w:tcPr>
           <w:p>
             <w:pPr>
-              <w:pStyle w:val="a"/>
+              <w:pStyle w:val="a0"/>
               <w:spacing w:line="240" w:lineRule="auto"/>
               <w:ind w:firstLine="0"/>
               <w:jc w:val="left"/>
@@ -5974,7 +5998,7 @@
           </w:tcPr>
           <w:p>
             <w:pPr>
-              <w:pStyle w:val="a"/>
+              <w:pStyle w:val="a0"/>
               <w:spacing w:line="240" w:lineRule="auto"/>
               <w:ind w:firstLine="0"/>
               <w:jc w:val="left"/>
@@ -5996,7 +6020,7 @@
           </w:tcPr>
           <w:p>
             <w:pPr>
-              <w:pStyle w:val="a"/>
+              <w:pStyle w:val="a0"/>
               <w:spacing w:line="240" w:lineRule="auto"/>
               <w:ind w:firstLine="0"/>
               <w:jc w:val="left"/>
@@ -6018,7 +6042,7 @@
           </w:tcPr>
           <w:p>
             <w:pPr>
-              <w:pStyle w:val="a"/>
+              <w:pStyle w:val="a0"/>
               <w:spacing w:line="240" w:lineRule="auto"/>
               <w:ind w:firstLine="0"/>
               <w:jc w:val="left"/>
@@ -6041,7 +6065,7 @@
           </w:tcPr>
           <w:p>
             <w:pPr>
-              <w:pStyle w:val="a"/>
+              <w:pStyle w:val="a0"/>
               <w:spacing w:line="240" w:lineRule="auto"/>
               <w:ind w:firstLine="0"/>
               <w:jc w:val="left"/>
@@ -6065,7 +6089,7 @@
           </w:tcPr>
           <w:p>
             <w:pPr>
-              <w:pStyle w:val="a"/>
+              <w:pStyle w:val="a0"/>
               <w:spacing w:line="240" w:lineRule="auto"/>
               <w:ind w:firstLine="0"/>
               <w:jc w:val="left"/>
@@ -6087,7 +6111,7 @@
           </w:tcPr>
           <w:p>
             <w:pPr>
-              <w:pStyle w:val="a"/>
+              <w:pStyle w:val="a0"/>
               <w:spacing w:line="240" w:lineRule="auto"/>
               <w:ind w:firstLine="0"/>
               <w:jc w:val="left"/>
@@ -6116,7 +6140,7 @@
           </w:tcPr>
           <w:p>
             <w:pPr>
-              <w:pStyle w:val="a"/>
+              <w:pStyle w:val="a0"/>
               <w:spacing w:line="240" w:lineRule="auto"/>
               <w:ind w:firstLine="0"/>
               <w:jc w:val="left"/>
@@ -6138,7 +6162,7 @@
           </w:tcPr>
           <w:p>
             <w:pPr>
-              <w:pStyle w:val="a"/>
+              <w:pStyle w:val="a0"/>
               <w:spacing w:line="240" w:lineRule="auto"/>
               <w:ind w:firstLine="0"/>
               <w:jc w:val="left"/>
@@ -6162,7 +6186,7 @@
           </w:tcPr>
           <w:p>
             <w:pPr>
-              <w:pStyle w:val="a"/>
+              <w:pStyle w:val="a0"/>
               <w:spacing w:line="240" w:lineRule="auto"/>
               <w:ind w:firstLine="0"/>
               <w:jc w:val="left"/>
@@ -6184,7 +6208,7 @@
           </w:tcPr>
           <w:p>
             <w:pPr>
-              <w:pStyle w:val="a"/>
+              <w:pStyle w:val="a0"/>
               <w:spacing w:line="240" w:lineRule="auto"/>
               <w:ind w:firstLine="0"/>
               <w:jc w:val="left"/>
@@ -6219,7 +6243,7 @@
           </w:tcPr>
           <w:p>
             <w:pPr>
-              <w:pStyle w:val="a"/>
+              <w:pStyle w:val="a0"/>
               <w:spacing w:line="240" w:lineRule="auto"/>
               <w:ind w:firstLine="0"/>
               <w:jc w:val="left"/>
@@ -6241,7 +6265,7 @@
           </w:tcPr>
           <w:p>
             <w:pPr>
-              <w:pStyle w:val="a"/>
+              <w:pStyle w:val="a0"/>
               <w:spacing w:line="240" w:lineRule="auto"/>
               <w:ind w:firstLine="0"/>
               <w:jc w:val="left"/>
@@ -6261,7 +6285,7 @@
     </w:tbl>
     <w:p>
       <w:pPr>
-        <w:pStyle w:val="a"/>
+        <w:pStyle w:val="a0"/>
         <w:spacing w:before="240"/>
         <w:ind w:firstLine="708"/>
       </w:pPr>
@@ -6281,7 +6305,7 @@
     </w:p>
     <w:p>
       <w:pPr>
-        <w:pStyle w:val="a"/>
+        <w:pStyle w:val="a0"/>
       </w:pPr>
       <w:r>
         <w:t xml:space="preserve">Первый случай, когда нам требуется гибкость схемы данных, так как реляционные базы данных требуют предопределенной схемы, </w:t>
@@ -6307,7 +6331,7 @@
     </w:p>
     <w:p>
       <w:pPr>
-        <w:pStyle w:val="a"/>
+        <w:pStyle w:val="a0"/>
       </w:pPr>
       <w:r>
         <w:t xml:space="preserve">Второй случай, когда нужно горизонтальное масштабирование. Горизонтальное разделение в реляционных базах данных </w:t>
@@ -6339,7 +6363,7 @@
     </w:p>
     <w:p>
       <w:pPr>
-        <w:pStyle w:val="a"/>
+        <w:pStyle w:val="a0"/>
       </w:pPr>
       <w:r>
         <w:t xml:space="preserve">Третий случай, когда наши данные неструктуризированы. </w:t>
@@ -6374,7 +6398,7 @@
     </w:p>
     <w:p>
       <w:pPr>
-        <w:pStyle w:val="a"/>
+        <w:pStyle w:val="a0"/>
       </w:pPr>
       <w:r>
         <w:t>Четвертый случай, когда требуется высокая производительность записи. Транзакции и индексы замедляют масс</w:t>
@@ -6400,7 +6424,7 @@
     </w:p>
     <w:p>
       <w:pPr>
-        <w:pStyle w:val="a"/>
+        <w:pStyle w:val="a0"/>
       </w:pPr>
       <w:r>
         <w:t>Теперь оратим внимание на электронные таблицы. Выше уже было сказано, что</w:t>
@@ -6417,7 +6441,7 @@
     </w:p>
     <w:p>
       <w:pPr>
-        <w:pStyle w:val="a"/>
+        <w:pStyle w:val="a0"/>
       </w:pPr>
       <w:r>
         <w:t xml:space="preserve">При быстром прототипировании допускается использование электронных таблиц, потому что с помощью них можно легко создать прототип отчета, тогда как в реляционной базе данных придется проектировать схемы и писать </w:t>
@@ -6434,7 +6458,7 @@
     </w:p>
     <w:p>
       <w:pPr>
-        <w:pStyle w:val="a"/>
+        <w:pStyle w:val="a0"/>
       </w:pPr>
       <w:r>
         <w:t xml:space="preserve">Когда нам нужно провести спонтанный </w:t>
@@ -6463,7 +6487,7 @@
     </w:p>
     <w:p>
       <w:pPr>
-        <w:pStyle w:val="a"/>
+        <w:pStyle w:val="a0"/>
       </w:pPr>
       <w:r>
         <w:t>На этом заканчиваются плюсы, которые не перекрывают недостатков данного способа хранения данных. Критическими пр</w:t>
@@ -6504,7 +6528,7 @@
     </w:p>
     <w:p>
       <w:pPr>
-        <w:pStyle w:val="a"/>
+        <w:pStyle w:val="a0"/>
       </w:pPr>
       <w:r>
         <w:lastRenderedPageBreak/>
@@ -6546,7 +6570,7 @@
     </w:p>
     <w:p>
       <w:pPr>
-        <w:pStyle w:val="a"/>
+        <w:pStyle w:val="a0"/>
         <w:numPr>
           <w:ilvl w:val="0"/>
           <w:numId w:val="15"/>
@@ -6637,7 +6661,7 @@
     </w:p>
     <w:p>
       <w:pPr>
-        <w:pStyle w:val="a"/>
+        <w:pStyle w:val="a0"/>
         <w:numPr>
           <w:ilvl w:val="0"/>
           <w:numId w:val="15"/>
@@ -6662,7 +6686,7 @@
     </w:p>
     <w:p>
       <w:pPr>
-        <w:pStyle w:val="a"/>
+        <w:pStyle w:val="a0"/>
         <w:numPr>
           <w:ilvl w:val="0"/>
           <w:numId w:val="15"/>
@@ -6693,7 +6717,7 @@
     </w:p>
     <w:p>
       <w:pPr>
-        <w:pStyle w:val="a"/>
+        <w:pStyle w:val="a0"/>
         <w:numPr>
           <w:ilvl w:val="0"/>
           <w:numId w:val="15"/>
@@ -6709,7 +6733,7 @@
     </w:p>
     <w:p>
       <w:pPr>
-        <w:pStyle w:val="a"/>
+        <w:pStyle w:val="a0"/>
         <w:numPr>
           <w:ilvl w:val="0"/>
           <w:numId w:val="15"/>
@@ -6737,7 +6761,7 @@
     </w:p>
     <w:p>
       <w:pPr>
-        <w:pStyle w:val="a"/>
+        <w:pStyle w:val="a0"/>
       </w:pPr>
       <w:r>
         <w:t xml:space="preserve">Таким образом реляционная база данных является единым центром хранения </w:t>
@@ -6764,12 +6788,12 @@
     </w:p>
     <w:p>
       <w:pPr>
-        <w:pStyle w:val="a"/>
-      </w:pPr>
-    </w:p>
-    <w:p>
-      <w:pPr>
-        <w:pStyle w:val="Heading2"/>
+        <w:pStyle w:val="a0"/>
+      </w:pPr>
+    </w:p>
+    <w:p>
+      <w:pPr>
+        <w:pStyle w:val="2"/>
         <w:numPr>
           <w:ilvl w:val="1"/>
           <w:numId w:val="14"/>
@@ -6791,15 +6815,15 @@
     </w:p>
     <w:p>
       <w:pPr>
-        <w:pStyle w:val="a"/>
-        <w:rPr>
-          <w:lang w:eastAsia="ru-RU"/>
-        </w:rPr>
-      </w:pPr>
-    </w:p>
-    <w:p>
-      <w:pPr>
-        <w:pStyle w:val="a"/>
+        <w:pStyle w:val="a0"/>
+        <w:rPr>
+          <w:lang w:eastAsia="ru-RU"/>
+        </w:rPr>
+      </w:pPr>
+    </w:p>
+    <w:p>
+      <w:pPr>
+        <w:pStyle w:val="a0"/>
       </w:pPr>
       <w:r>
         <w:t>Проектирование базы данных — это комплексная задача, включающая в себя множество этапов, основными из которых являются:</w:t>
@@ -6807,7 +6831,7 @@
     </w:p>
     <w:p>
       <w:pPr>
-        <w:pStyle w:val="a"/>
+        <w:pStyle w:val="a0"/>
         <w:numPr>
           <w:ilvl w:val="0"/>
           <w:numId w:val="16"/>
@@ -6826,7 +6850,7 @@
     </w:p>
     <w:p>
       <w:pPr>
-        <w:pStyle w:val="a"/>
+        <w:pStyle w:val="a0"/>
         <w:numPr>
           <w:ilvl w:val="0"/>
           <w:numId w:val="16"/>
@@ -6845,7 +6869,7 @@
     </w:p>
     <w:p>
       <w:pPr>
-        <w:pStyle w:val="a"/>
+        <w:pStyle w:val="a0"/>
         <w:numPr>
           <w:ilvl w:val="0"/>
           <w:numId w:val="16"/>
@@ -6864,7 +6888,7 @@
     </w:p>
     <w:p>
       <w:pPr>
-        <w:pStyle w:val="a"/>
+        <w:pStyle w:val="a0"/>
       </w:pPr>
       <w:r>
         <w:t>Концептуальный этап является первым</w:t>
@@ -6899,7 +6923,7 @@
     </w:p>
     <w:p>
       <w:pPr>
-        <w:pStyle w:val="a"/>
+        <w:pStyle w:val="a0"/>
         <w:numPr>
           <w:ilvl w:val="0"/>
           <w:numId w:val="16"/>
@@ -6939,7 +6963,7 @@
     </w:p>
     <w:p>
       <w:pPr>
-        <w:pStyle w:val="a"/>
+        <w:pStyle w:val="a0"/>
         <w:numPr>
           <w:ilvl w:val="0"/>
           <w:numId w:val="16"/>
@@ -6973,7 +6997,7 @@
     </w:p>
     <w:p>
       <w:pPr>
-        <w:pStyle w:val="a"/>
+        <w:pStyle w:val="a0"/>
         <w:numPr>
           <w:ilvl w:val="0"/>
           <w:numId w:val="16"/>
@@ -7007,7 +7031,7 @@
     </w:p>
     <w:p>
       <w:pPr>
-        <w:pStyle w:val="a"/>
+        <w:pStyle w:val="a0"/>
       </w:pPr>
       <w:r>
         <w:lastRenderedPageBreak/>
@@ -7022,7 +7046,7 @@
     </w:p>
     <w:p>
       <w:pPr>
-        <w:pStyle w:val="a"/>
+        <w:pStyle w:val="a0"/>
       </w:pPr>
       <w:r>
         <w:t xml:space="preserve">Результатом концептуального проектирование является </w:t>
@@ -7063,7 +7087,7 @@
     </w:p>
     <w:p>
       <w:pPr>
-        <w:pStyle w:val="a"/>
+        <w:pStyle w:val="a0"/>
         <w:ind w:firstLine="0"/>
         <w:jc w:val="center"/>
       </w:pPr>
@@ -7115,7 +7139,7 @@
     </w:p>
     <w:p>
       <w:pPr>
-        <w:pStyle w:val="a"/>
+        <w:pStyle w:val="a0"/>
         <w:ind w:firstLine="0"/>
         <w:jc w:val="center"/>
       </w:pPr>
@@ -7146,7 +7170,7 @@
     </w:p>
     <w:p>
       <w:pPr>
-        <w:pStyle w:val="a"/>
+        <w:pStyle w:val="a0"/>
       </w:pPr>
       <w:r>
         <w:t xml:space="preserve">После создания </w:t>
@@ -7211,7 +7235,7 @@
     </w:p>
     <w:p>
       <w:pPr>
-        <w:pStyle w:val="a"/>
+        <w:pStyle w:val="a0"/>
       </w:pPr>
       <w:r>
         <w:t xml:space="preserve">На этапе логического проектирования концептуальная модель преобразуется в логическую структуру, совместимую с </w:t>
@@ -7246,7 +7270,7 @@
     </w:p>
     <w:p>
       <w:pPr>
-        <w:pStyle w:val="a"/>
+        <w:pStyle w:val="a0"/>
         <w:numPr>
           <w:ilvl w:val="0"/>
           <w:numId w:val="16"/>
@@ -7269,7 +7293,7 @@
     </w:p>
     <w:p>
       <w:pPr>
-        <w:pStyle w:val="a"/>
+        <w:pStyle w:val="a0"/>
         <w:numPr>
           <w:ilvl w:val="0"/>
           <w:numId w:val="16"/>
@@ -7285,7 +7309,7 @@
     </w:p>
     <w:p>
       <w:pPr>
-        <w:pStyle w:val="a"/>
+        <w:pStyle w:val="a0"/>
         <w:numPr>
           <w:ilvl w:val="0"/>
           <w:numId w:val="16"/>
@@ -7301,7 +7325,7 @@
     </w:p>
     <w:p>
       <w:pPr>
-        <w:pStyle w:val="a"/>
+        <w:pStyle w:val="a0"/>
         <w:numPr>
           <w:ilvl w:val="0"/>
           <w:numId w:val="16"/>
@@ -7310,7 +7334,7 @@
       </w:pPr>
       <w:r>
         <w:rPr>
-          <w:rStyle w:val="Strong"/>
+          <w:rStyle w:val="ab"/>
           <w:b w:val="0"/>
           <w:bCs w:val="0"/>
         </w:rPr>
@@ -7325,7 +7349,7 @@
     </w:p>
     <w:p>
       <w:pPr>
-        <w:pStyle w:val="a"/>
+        <w:pStyle w:val="a0"/>
         <w:numPr>
           <w:ilvl w:val="0"/>
           <w:numId w:val="16"/>
@@ -7341,7 +7365,7 @@
     </w:p>
     <w:p>
       <w:pPr>
-        <w:pStyle w:val="a"/>
+        <w:pStyle w:val="a0"/>
       </w:pPr>
       <w:r>
         <w:t xml:space="preserve">Когда у нас уже есть логическая схема, начинается физическое проектирование. </w:t>
@@ -7367,7 +7391,7 @@
     </w:p>
     <w:p>
       <w:pPr>
-        <w:pStyle w:val="a"/>
+        <w:pStyle w:val="a0"/>
         <w:numPr>
           <w:ilvl w:val="0"/>
           <w:numId w:val="16"/>
@@ -7383,7 +7407,7 @@
     </w:p>
     <w:p>
       <w:pPr>
-        <w:pStyle w:val="a"/>
+        <w:pStyle w:val="a0"/>
         <w:numPr>
           <w:ilvl w:val="0"/>
           <w:numId w:val="16"/>
@@ -7399,7 +7423,7 @@
     </w:p>
     <w:p>
       <w:pPr>
-        <w:pStyle w:val="a"/>
+        <w:pStyle w:val="a0"/>
         <w:numPr>
           <w:ilvl w:val="0"/>
           <w:numId w:val="16"/>
@@ -7418,7 +7442,7 @@
     </w:p>
     <w:p>
       <w:pPr>
-        <w:pStyle w:val="a"/>
+        <w:pStyle w:val="a0"/>
       </w:pPr>
       <w:r>
         <w:t>При этом важно понимать, что разработка базы данных это итеративный процесс, в течении которого проектировщик</w:t>
@@ -7429,7 +7453,7 @@
     </w:p>
     <w:p>
       <w:pPr>
-        <w:pStyle w:val="a"/>
+        <w:pStyle w:val="a0"/>
       </w:pPr>
       <w:r>
         <w:t xml:space="preserve">После рассмотренных этапов </w:t>
@@ -7507,7 +7531,7 @@
     </w:p>
     <w:p>
       <w:pPr>
-        <w:pStyle w:val="a"/>
+        <w:pStyle w:val="a0"/>
       </w:pPr>
       <w:r>
         <w:t>Существует множество нотаций</w:t>
@@ -7539,7 +7563,7 @@
     </w:p>
     <w:p>
       <w:pPr>
-        <w:pStyle w:val="a"/>
+        <w:pStyle w:val="a0"/>
       </w:pPr>
       <w:r>
         <w:t xml:space="preserve">Нотация Чена является первой созданной нотацией </w:t>
@@ -7586,7 +7610,7 @@
     </w:p>
     <w:p>
       <w:pPr>
-        <w:pStyle w:val="a"/>
+        <w:pStyle w:val="a0"/>
         <w:ind w:firstLine="0"/>
         <w:jc w:val="center"/>
       </w:pPr>
@@ -7640,7 +7664,7 @@
     </w:p>
     <w:p>
       <w:pPr>
-        <w:pStyle w:val="a"/>
+        <w:pStyle w:val="a0"/>
         <w:ind w:firstLine="0"/>
         <w:jc w:val="center"/>
       </w:pPr>
@@ -7665,7 +7689,7 @@
     </w:p>
     <w:p>
       <w:pPr>
-        <w:pStyle w:val="a"/>
+        <w:pStyle w:val="a0"/>
       </w:pPr>
       <w:r>
         <w:t>Нотация Мартина</w:t>
@@ -7745,7 +7769,7 @@
     </w:p>
     <w:p>
       <w:pPr>
-        <w:pStyle w:val="a"/>
+        <w:pStyle w:val="a0"/>
         <w:ind w:firstLine="0"/>
         <w:jc w:val="center"/>
       </w:pPr>
@@ -7800,7 +7824,7 @@
     </w:p>
     <w:p>
       <w:pPr>
-        <w:pStyle w:val="a"/>
+        <w:pStyle w:val="a0"/>
         <w:ind w:firstLine="0"/>
         <w:jc w:val="center"/>
       </w:pPr>
@@ -7825,7 +7849,7 @@
     </w:p>
     <w:p>
       <w:pPr>
-        <w:pStyle w:val="a"/>
+        <w:pStyle w:val="a0"/>
       </w:pPr>
       <w:r>
         <w:t xml:space="preserve">Нотация диаграммы классов </w:t>
@@ -7911,7 +7935,7 @@
     </w:p>
     <w:p>
       <w:pPr>
-        <w:pStyle w:val="a"/>
+        <w:pStyle w:val="a0"/>
         <w:ind w:firstLine="0"/>
         <w:jc w:val="center"/>
       </w:pPr>
@@ -7966,7 +7990,7 @@
     </w:p>
     <w:p>
       <w:pPr>
-        <w:pStyle w:val="a"/>
+        <w:pStyle w:val="a0"/>
         <w:ind w:firstLine="0"/>
         <w:jc w:val="center"/>
       </w:pPr>
@@ -8006,7 +8030,7 @@
     </w:p>
     <w:p>
       <w:pPr>
-        <w:pStyle w:val="a"/>
+        <w:pStyle w:val="a0"/>
       </w:pPr>
       <w:r>
         <w:t>На логическом этапе</w:t>
@@ -8044,7 +8068,7 @@
     </w:p>
     <w:p>
       <w:pPr>
-        <w:pStyle w:val="a"/>
+        <w:pStyle w:val="a0"/>
         <w:numPr>
           <w:ilvl w:val="0"/>
           <w:numId w:val="16"/>
@@ -8078,7 +8102,7 @@
     </w:p>
     <w:p>
       <w:pPr>
-        <w:pStyle w:val="a"/>
+        <w:pStyle w:val="a0"/>
         <w:numPr>
           <w:ilvl w:val="0"/>
           <w:numId w:val="16"/>
@@ -8097,7 +8121,7 @@
     </w:p>
     <w:p>
       <w:pPr>
-        <w:pStyle w:val="a"/>
+        <w:pStyle w:val="a0"/>
         <w:numPr>
           <w:ilvl w:val="0"/>
           <w:numId w:val="16"/>
@@ -8116,7 +8140,7 @@
     </w:p>
     <w:p>
       <w:pPr>
-        <w:pStyle w:val="a"/>
+        <w:pStyle w:val="a0"/>
         <w:numPr>
           <w:ilvl w:val="0"/>
           <w:numId w:val="16"/>
@@ -8157,7 +8181,7 @@
     </w:p>
     <w:p>
       <w:pPr>
-        <w:pStyle w:val="a"/>
+        <w:pStyle w:val="a0"/>
       </w:pPr>
       <w:r>
         <w:t>Теперь, когда изложение теории закончено</w:t>
@@ -8231,7 +8255,7 @@
     </w:p>
     <w:p>
       <w:pPr>
-        <w:pStyle w:val="a"/>
+        <w:pStyle w:val="a0"/>
         <w:spacing w:line="240" w:lineRule="auto"/>
         <w:ind w:firstLine="0"/>
       </w:pPr>
@@ -8262,7 +8286,7 @@
     </w:p>
     <w:tbl>
       <w:tblPr>
-        <w:tblStyle w:val="TableGrid"/>
+        <w:tblStyle w:val="a4"/>
         <w:tblW w:w="0" w:type="auto"/>
         <w:tblLook w:val="04A0" w:firstRow="1" w:lastRow="0" w:firstColumn="1" w:lastColumn="0" w:noHBand="0" w:noVBand="1"/>
       </w:tblPr>
@@ -8278,7 +8302,7 @@
           </w:tcPr>
           <w:p>
             <w:pPr>
-              <w:pStyle w:val="a"/>
+              <w:pStyle w:val="a0"/>
               <w:spacing w:line="240" w:lineRule="auto"/>
               <w:ind w:firstLine="0"/>
               <w:jc w:val="left"/>
@@ -8302,7 +8326,7 @@
           </w:tcPr>
           <w:p>
             <w:pPr>
-              <w:pStyle w:val="a"/>
+              <w:pStyle w:val="a0"/>
               <w:spacing w:line="240" w:lineRule="auto"/>
               <w:ind w:firstLine="0"/>
               <w:jc w:val="left"/>
@@ -8326,7 +8350,7 @@
           </w:tcPr>
           <w:p>
             <w:pPr>
-              <w:pStyle w:val="a"/>
+              <w:pStyle w:val="a0"/>
               <w:spacing w:line="240" w:lineRule="auto"/>
               <w:ind w:firstLine="0"/>
               <w:jc w:val="left"/>
@@ -8352,7 +8376,7 @@
           </w:tcPr>
           <w:p>
             <w:pPr>
-              <w:pStyle w:val="a"/>
+              <w:pStyle w:val="a0"/>
               <w:spacing w:line="240" w:lineRule="auto"/>
               <w:ind w:firstLine="0"/>
               <w:jc w:val="left"/>
@@ -8390,7 +8414,7 @@
           </w:tcPr>
           <w:p>
             <w:pPr>
-              <w:pStyle w:val="a"/>
+              <w:pStyle w:val="a0"/>
               <w:spacing w:line="240" w:lineRule="auto"/>
               <w:ind w:firstLine="0"/>
               <w:jc w:val="left"/>
@@ -8442,7 +8466,7 @@
           </w:tcPr>
           <w:p>
             <w:pPr>
-              <w:pStyle w:val="a"/>
+              <w:pStyle w:val="a0"/>
               <w:spacing w:line="240" w:lineRule="auto"/>
               <w:ind w:firstLine="0"/>
               <w:jc w:val="left"/>
@@ -8468,7 +8492,7 @@
           </w:tcPr>
           <w:p>
             <w:pPr>
-              <w:pStyle w:val="a"/>
+              <w:pStyle w:val="a0"/>
               <w:spacing w:line="240" w:lineRule="auto"/>
               <w:ind w:firstLine="0"/>
               <w:jc w:val="left"/>
@@ -8492,7 +8516,7 @@
           </w:tcPr>
           <w:p>
             <w:pPr>
-              <w:pStyle w:val="a"/>
+              <w:pStyle w:val="a0"/>
               <w:spacing w:line="240" w:lineRule="auto"/>
               <w:ind w:firstLine="0"/>
               <w:jc w:val="left"/>
@@ -8516,7 +8540,7 @@
           </w:tcPr>
           <w:p>
             <w:pPr>
-              <w:pStyle w:val="a"/>
+              <w:pStyle w:val="a0"/>
               <w:spacing w:line="240" w:lineRule="auto"/>
               <w:ind w:firstLine="0"/>
               <w:jc w:val="left"/>
@@ -8542,7 +8566,7 @@
           </w:tcPr>
           <w:p>
             <w:pPr>
-              <w:pStyle w:val="a"/>
+              <w:pStyle w:val="a0"/>
               <w:spacing w:line="240" w:lineRule="auto"/>
               <w:ind w:firstLine="0"/>
               <w:jc w:val="left"/>
@@ -8566,7 +8590,7 @@
           </w:tcPr>
           <w:p>
             <w:pPr>
-              <w:pStyle w:val="a"/>
+              <w:pStyle w:val="a0"/>
               <w:spacing w:line="240" w:lineRule="auto"/>
               <w:ind w:firstLine="0"/>
               <w:jc w:val="left"/>
@@ -8635,7 +8659,7 @@
           </w:tcPr>
           <w:p>
             <w:pPr>
-              <w:pStyle w:val="a"/>
+              <w:pStyle w:val="a0"/>
               <w:spacing w:line="240" w:lineRule="auto"/>
               <w:ind w:firstLine="0"/>
               <w:jc w:val="left"/>
@@ -8661,7 +8685,7 @@
           </w:tcPr>
           <w:p>
             <w:pPr>
-              <w:pStyle w:val="a"/>
+              <w:pStyle w:val="a0"/>
               <w:spacing w:line="240" w:lineRule="auto"/>
               <w:ind w:firstLine="0"/>
               <w:jc w:val="left"/>
@@ -8685,7 +8709,7 @@
           </w:tcPr>
           <w:p>
             <w:pPr>
-              <w:pStyle w:val="a"/>
+              <w:pStyle w:val="a0"/>
               <w:spacing w:line="240" w:lineRule="auto"/>
               <w:ind w:firstLine="0"/>
               <w:jc w:val="left"/>
@@ -8709,7 +8733,7 @@
           </w:tcPr>
           <w:p>
             <w:pPr>
-              <w:pStyle w:val="a"/>
+              <w:pStyle w:val="a0"/>
               <w:spacing w:line="240" w:lineRule="auto"/>
               <w:ind w:firstLine="0"/>
               <w:jc w:val="left"/>
@@ -8735,7 +8759,7 @@
           </w:tcPr>
           <w:p>
             <w:pPr>
-              <w:pStyle w:val="a"/>
+              <w:pStyle w:val="a0"/>
               <w:spacing w:line="240" w:lineRule="auto"/>
               <w:ind w:firstLine="0"/>
               <w:jc w:val="left"/>
@@ -8759,7 +8783,7 @@
           </w:tcPr>
           <w:p>
             <w:pPr>
-              <w:pStyle w:val="a"/>
+              <w:pStyle w:val="a0"/>
               <w:spacing w:line="240" w:lineRule="auto"/>
               <w:ind w:firstLine="0"/>
               <w:jc w:val="left"/>
@@ -8784,7 +8808,7 @@
           </w:tcPr>
           <w:p>
             <w:pPr>
-              <w:pStyle w:val="a"/>
+              <w:pStyle w:val="a0"/>
               <w:spacing w:line="240" w:lineRule="auto"/>
               <w:ind w:firstLine="0"/>
               <w:jc w:val="left"/>
@@ -8806,7 +8830,7 @@
           </w:p>
           <w:p>
             <w:pPr>
-              <w:pStyle w:val="a"/>
+              <w:pStyle w:val="a0"/>
               <w:spacing w:line="240" w:lineRule="auto"/>
               <w:ind w:firstLine="0"/>
               <w:jc w:val="left"/>
@@ -8821,7 +8845,7 @@
     </w:tbl>
     <w:p>
       <w:pPr>
-        <w:pStyle w:val="a"/>
+        <w:pStyle w:val="a0"/>
         <w:spacing w:before="240"/>
         <w:ind w:firstLine="0"/>
       </w:pPr>
@@ -8874,7 +8898,7 @@
     </w:p>
     <w:p>
       <w:pPr>
-        <w:pStyle w:val="Heading1"/>
+        <w:pStyle w:val="1"/>
         <w:rPr>
           <w:b/>
           <w:bCs/>
@@ -8907,12 +8931,12 @@
     </w:p>
     <w:p>
       <w:pPr>
-        <w:pStyle w:val="a"/>
-      </w:pPr>
-    </w:p>
-    <w:p>
-      <w:pPr>
-        <w:pStyle w:val="Heading2"/>
+        <w:pStyle w:val="a0"/>
+      </w:pPr>
+    </w:p>
+    <w:p>
+      <w:pPr>
+        <w:pStyle w:val="2"/>
         <w:rPr>
           <w:b/>
           <w:bCs/>
@@ -8930,15 +8954,15 @@
     </w:p>
     <w:p>
       <w:pPr>
-        <w:pStyle w:val="a"/>
-        <w:rPr>
-          <w:lang w:eastAsia="ru-RU"/>
-        </w:rPr>
-      </w:pPr>
-    </w:p>
-    <w:p>
-      <w:pPr>
-        <w:pStyle w:val="a"/>
+        <w:pStyle w:val="a0"/>
+        <w:rPr>
+          <w:lang w:eastAsia="ru-RU"/>
+        </w:rPr>
+      </w:pPr>
+    </w:p>
+    <w:p>
+      <w:pPr>
+        <w:pStyle w:val="a0"/>
         <w:rPr>
           <w:lang w:eastAsia="ru-RU"/>
         </w:rPr>
@@ -8952,11 +8976,11 @@
     </w:p>
     <w:p>
       <w:pPr>
-        <w:pStyle w:val="a"/>
-      </w:pPr>
-      <w:r>
-        <w:rPr>
-          <w:rStyle w:val="Strong"/>
+        <w:pStyle w:val="a0"/>
+      </w:pPr>
+      <w:r>
+        <w:rPr>
+          <w:rStyle w:val="ab"/>
           <w:b w:val="0"/>
           <w:bCs w:val="0"/>
         </w:rPr>
@@ -8964,7 +8988,7 @@
       </w:r>
       <w:r>
         <w:rPr>
-          <w:rStyle w:val="Strong"/>
+          <w:rStyle w:val="ab"/>
           <w:b w:val="0"/>
           <w:bCs w:val="0"/>
         </w:rPr>
@@ -8999,7 +9023,7 @@
       </w:r>
       <w:r>
         <w:rPr>
-          <w:rStyle w:val="Strong"/>
+          <w:rStyle w:val="ab"/>
           <w:b w:val="0"/>
           <w:bCs w:val="0"/>
         </w:rPr>
@@ -9011,11 +9035,11 @@
     </w:p>
     <w:p>
       <w:pPr>
-        <w:pStyle w:val="a"/>
-      </w:pPr>
-      <w:r>
-        <w:rPr>
-          <w:rStyle w:val="Strong"/>
+        <w:pStyle w:val="a0"/>
+      </w:pPr>
+      <w:r>
+        <w:rPr>
+          <w:rStyle w:val="ab"/>
           <w:b w:val="0"/>
           <w:bCs w:val="0"/>
         </w:rPr>
@@ -9039,11 +9063,11 @@
     </w:p>
     <w:p>
       <w:pPr>
-        <w:pStyle w:val="a"/>
-      </w:pPr>
-      <w:r>
-        <w:rPr>
-          <w:rStyle w:val="Strong"/>
+        <w:pStyle w:val="a0"/>
+      </w:pPr>
+      <w:r>
+        <w:rPr>
+          <w:rStyle w:val="ab"/>
           <w:b w:val="0"/>
           <w:bCs w:val="0"/>
         </w:rPr>
@@ -9051,7 +9075,7 @@
       </w:r>
       <w:r>
         <w:rPr>
-          <w:rStyle w:val="Strong"/>
+          <w:rStyle w:val="ab"/>
           <w:b w:val="0"/>
           <w:bCs w:val="0"/>
         </w:rPr>
@@ -9063,11 +9087,11 @@
     </w:p>
     <w:p>
       <w:pPr>
-        <w:pStyle w:val="a"/>
-      </w:pPr>
-      <w:r>
-        <w:rPr>
-          <w:rStyle w:val="Strong"/>
+        <w:pStyle w:val="a0"/>
+      </w:pPr>
+      <w:r>
+        <w:rPr>
+          <w:rStyle w:val="ab"/>
           <w:b w:val="0"/>
           <w:bCs w:val="0"/>
         </w:rPr>
@@ -9091,11 +9115,11 @@
     </w:p>
     <w:p>
       <w:pPr>
-        <w:pStyle w:val="a"/>
-      </w:pPr>
-      <w:r>
-        <w:rPr>
-          <w:rStyle w:val="Strong"/>
+        <w:pStyle w:val="a0"/>
+      </w:pPr>
+      <w:r>
+        <w:rPr>
+          <w:rStyle w:val="ab"/>
           <w:b w:val="0"/>
           <w:bCs w:val="0"/>
         </w:rPr>
@@ -9110,7 +9134,7 @@
       </w:r>
       <w:r>
         <w:rPr>
-          <w:rStyle w:val="Strong"/>
+          <w:rStyle w:val="ab"/>
           <w:b w:val="0"/>
           <w:bCs w:val="0"/>
         </w:rPr>
@@ -9140,11 +9164,11 @@
     </w:p>
     <w:p>
       <w:pPr>
-        <w:pStyle w:val="a"/>
-      </w:pPr>
-      <w:r>
-        <w:rPr>
-          <w:rStyle w:val="Strong"/>
+        <w:pStyle w:val="a0"/>
+      </w:pPr>
+      <w:r>
+        <w:rPr>
+          <w:rStyle w:val="ab"/>
           <w:b w:val="0"/>
           <w:bCs w:val="0"/>
         </w:rPr>
@@ -9156,11 +9180,11 @@
     </w:p>
     <w:p>
       <w:pPr>
-        <w:pStyle w:val="a"/>
-      </w:pPr>
-      <w:r>
-        <w:rPr>
-          <w:rStyle w:val="Strong"/>
+        <w:pStyle w:val="a0"/>
+      </w:pPr>
+      <w:r>
+        <w:rPr>
+          <w:rStyle w:val="ab"/>
           <w:b w:val="0"/>
           <w:bCs w:val="0"/>
         </w:rPr>
@@ -9172,11 +9196,11 @@
     </w:p>
     <w:p>
       <w:pPr>
-        <w:pStyle w:val="a"/>
-      </w:pPr>
-      <w:r>
-        <w:rPr>
-          <w:rStyle w:val="Strong"/>
+        <w:pStyle w:val="a0"/>
+      </w:pPr>
+      <w:r>
+        <w:rPr>
+          <w:rStyle w:val="ab"/>
           <w:b w:val="0"/>
           <w:bCs w:val="0"/>
         </w:rPr>
@@ -9188,11 +9212,11 @@
     </w:p>
     <w:p>
       <w:pPr>
-        <w:pStyle w:val="a"/>
-      </w:pPr>
-      <w:r>
-        <w:rPr>
-          <w:rStyle w:val="Strong"/>
+        <w:pStyle w:val="a0"/>
+      </w:pPr>
+      <w:r>
+        <w:rPr>
+          <w:rStyle w:val="ab"/>
           <w:b w:val="0"/>
           <w:bCs w:val="0"/>
         </w:rPr>
@@ -9203,7 +9227,7 @@
       </w:r>
       <w:r>
         <w:rPr>
-          <w:rStyle w:val="Strong"/>
+          <w:rStyle w:val="ab"/>
           <w:b w:val="0"/>
           <w:bCs w:val="0"/>
         </w:rPr>
@@ -9221,11 +9245,11 @@
     </w:p>
     <w:p>
       <w:pPr>
-        <w:pStyle w:val="a"/>
-      </w:pPr>
-      <w:r>
-        <w:rPr>
-          <w:rStyle w:val="Strong"/>
+        <w:pStyle w:val="a0"/>
+      </w:pPr>
+      <w:r>
+        <w:rPr>
+          <w:rStyle w:val="ab"/>
           <w:b w:val="0"/>
           <w:bCs w:val="0"/>
         </w:rPr>
@@ -9246,11 +9270,11 @@
     </w:p>
     <w:p>
       <w:pPr>
-        <w:pStyle w:val="a"/>
-      </w:pPr>
-      <w:r>
-        <w:rPr>
-          <w:rStyle w:val="Strong"/>
+        <w:pStyle w:val="a0"/>
+      </w:pPr>
+      <w:r>
+        <w:rPr>
+          <w:rStyle w:val="ab"/>
           <w:b w:val="0"/>
           <w:bCs w:val="0"/>
         </w:rPr>
@@ -9262,11 +9286,11 @@
     </w:p>
     <w:p>
       <w:pPr>
-        <w:pStyle w:val="a"/>
-      </w:pPr>
-      <w:r>
-        <w:rPr>
-          <w:rStyle w:val="Strong"/>
+        <w:pStyle w:val="a0"/>
+      </w:pPr>
+      <w:r>
+        <w:rPr>
+          <w:rStyle w:val="ab"/>
           <w:b w:val="0"/>
           <w:bCs w:val="0"/>
         </w:rPr>
@@ -9278,11 +9302,11 @@
     </w:p>
     <w:p>
       <w:pPr>
-        <w:pStyle w:val="a"/>
-      </w:pPr>
-      <w:r>
-        <w:rPr>
-          <w:rStyle w:val="Strong"/>
+        <w:pStyle w:val="a0"/>
+      </w:pPr>
+      <w:r>
+        <w:rPr>
+          <w:rStyle w:val="ab"/>
           <w:b w:val="0"/>
           <w:bCs w:val="0"/>
         </w:rPr>
@@ -9293,7 +9317,7 @@
       </w:r>
       <w:r>
         <w:rPr>
-          <w:rStyle w:val="Strong"/>
+          <w:rStyle w:val="ab"/>
           <w:b w:val="0"/>
           <w:bCs w:val="0"/>
         </w:rPr>
@@ -9315,11 +9339,11 @@
     </w:p>
     <w:p>
       <w:pPr>
-        <w:pStyle w:val="a"/>
-      </w:pPr>
-      <w:r>
-        <w:rPr>
-          <w:rStyle w:val="Strong"/>
+        <w:pStyle w:val="a0"/>
+      </w:pPr>
+      <w:r>
+        <w:rPr>
+          <w:rStyle w:val="ab"/>
           <w:b w:val="0"/>
           <w:bCs w:val="0"/>
         </w:rPr>
@@ -9343,11 +9367,11 @@
     </w:p>
     <w:p>
       <w:pPr>
-        <w:pStyle w:val="a"/>
-      </w:pPr>
-      <w:r>
-        <w:rPr>
-          <w:rStyle w:val="Strong"/>
+        <w:pStyle w:val="a0"/>
+      </w:pPr>
+      <w:r>
+        <w:rPr>
+          <w:rStyle w:val="ab"/>
           <w:b w:val="0"/>
           <w:bCs w:val="0"/>
         </w:rPr>
@@ -9380,11 +9404,11 @@
     </w:p>
     <w:p>
       <w:pPr>
-        <w:pStyle w:val="a"/>
-      </w:pPr>
-      <w:r>
-        <w:rPr>
-          <w:rStyle w:val="Strong"/>
+        <w:pStyle w:val="a0"/>
+      </w:pPr>
+      <w:r>
+        <w:rPr>
+          <w:rStyle w:val="ab"/>
           <w:b w:val="0"/>
           <w:bCs w:val="0"/>
         </w:rPr>
@@ -9396,11 +9420,11 @@
     </w:p>
     <w:p>
       <w:pPr>
-        <w:pStyle w:val="a"/>
-      </w:pPr>
-      <w:r>
-        <w:rPr>
-          <w:rStyle w:val="Strong"/>
+        <w:pStyle w:val="a0"/>
+      </w:pPr>
+      <w:r>
+        <w:rPr>
+          <w:rStyle w:val="ab"/>
           <w:b w:val="0"/>
           <w:bCs w:val="0"/>
         </w:rPr>
@@ -9418,11 +9442,11 @@
     </w:p>
     <w:p>
       <w:pPr>
-        <w:pStyle w:val="a"/>
-      </w:pPr>
-      <w:r>
-        <w:rPr>
-          <w:rStyle w:val="Strong"/>
+        <w:pStyle w:val="a0"/>
+      </w:pPr>
+      <w:r>
+        <w:rPr>
+          <w:rStyle w:val="ab"/>
           <w:b w:val="0"/>
           <w:bCs w:val="0"/>
         </w:rPr>
@@ -9434,11 +9458,11 @@
     </w:p>
     <w:p>
       <w:pPr>
-        <w:pStyle w:val="a"/>
-      </w:pPr>
-      <w:r>
-        <w:rPr>
-          <w:rStyle w:val="Strong"/>
+        <w:pStyle w:val="a0"/>
+      </w:pPr>
+      <w:r>
+        <w:rPr>
+          <w:rStyle w:val="ab"/>
           <w:b w:val="0"/>
           <w:bCs w:val="0"/>
         </w:rPr>
@@ -9450,11 +9474,11 @@
     </w:p>
     <w:p>
       <w:pPr>
-        <w:pStyle w:val="a"/>
-      </w:pPr>
-      <w:r>
-        <w:rPr>
-          <w:rStyle w:val="Strong"/>
+        <w:pStyle w:val="a0"/>
+      </w:pPr>
+      <w:r>
+        <w:rPr>
+          <w:rStyle w:val="ab"/>
           <w:b w:val="0"/>
           <w:bCs w:val="0"/>
         </w:rPr>
@@ -9466,11 +9490,11 @@
     </w:p>
     <w:p>
       <w:pPr>
-        <w:pStyle w:val="a"/>
-      </w:pPr>
-      <w:r>
-        <w:rPr>
-          <w:rStyle w:val="Strong"/>
+        <w:pStyle w:val="a0"/>
+      </w:pPr>
+      <w:r>
+        <w:rPr>
+          <w:rStyle w:val="ab"/>
           <w:b w:val="0"/>
           <w:bCs w:val="0"/>
         </w:rPr>
@@ -9481,7 +9505,7 @@
       </w:r>
       <w:r>
         <w:rPr>
-          <w:rStyle w:val="Strong"/>
+          <w:rStyle w:val="ab"/>
           <w:b w:val="0"/>
           <w:bCs w:val="0"/>
         </w:rPr>
@@ -9493,11 +9517,11 @@
     </w:p>
     <w:p>
       <w:pPr>
-        <w:pStyle w:val="a"/>
-      </w:pPr>
-      <w:r>
-        <w:rPr>
-          <w:rStyle w:val="Strong"/>
+        <w:pStyle w:val="a0"/>
+      </w:pPr>
+      <w:r>
+        <w:rPr>
+          <w:rStyle w:val="ab"/>
           <w:b w:val="0"/>
           <w:bCs w:val="0"/>
         </w:rPr>
@@ -9509,11 +9533,11 @@
     </w:p>
     <w:p>
       <w:pPr>
-        <w:pStyle w:val="a"/>
-      </w:pPr>
-      <w:r>
-        <w:rPr>
-          <w:rStyle w:val="Strong"/>
+        <w:pStyle w:val="a0"/>
+      </w:pPr>
+      <w:r>
+        <w:rPr>
+          <w:rStyle w:val="ab"/>
           <w:b w:val="0"/>
           <w:bCs w:val="0"/>
         </w:rPr>
@@ -9525,11 +9549,11 @@
     </w:p>
     <w:p>
       <w:pPr>
-        <w:pStyle w:val="a"/>
-      </w:pPr>
-      <w:r>
-        <w:rPr>
-          <w:rStyle w:val="Strong"/>
+        <w:pStyle w:val="a0"/>
+      </w:pPr>
+      <w:r>
+        <w:rPr>
+          <w:rStyle w:val="ab"/>
           <w:b w:val="0"/>
           <w:bCs w:val="0"/>
         </w:rPr>
@@ -9566,11 +9590,11 @@
     </w:p>
     <w:p>
       <w:pPr>
-        <w:pStyle w:val="a"/>
-      </w:pPr>
-      <w:r>
-        <w:rPr>
-          <w:rStyle w:val="Strong"/>
+        <w:pStyle w:val="a0"/>
+      </w:pPr>
+      <w:r>
+        <w:rPr>
+          <w:rStyle w:val="ab"/>
           <w:b w:val="0"/>
           <w:bCs w:val="0"/>
         </w:rPr>
@@ -9581,7 +9605,7 @@
       </w:r>
       <w:r>
         <w:rPr>
-          <w:rStyle w:val="Strong"/>
+          <w:rStyle w:val="ab"/>
           <w:b w:val="0"/>
           <w:bCs w:val="0"/>
         </w:rPr>
@@ -9599,11 +9623,11 @@
     </w:p>
     <w:p>
       <w:pPr>
-        <w:pStyle w:val="a"/>
-      </w:pPr>
-      <w:r>
-        <w:rPr>
-          <w:rStyle w:val="Strong"/>
+        <w:pStyle w:val="a0"/>
+      </w:pPr>
+      <w:r>
+        <w:rPr>
+          <w:rStyle w:val="ab"/>
           <w:b w:val="0"/>
           <w:bCs w:val="0"/>
         </w:rPr>
@@ -9615,11 +9639,11 @@
     </w:p>
     <w:p>
       <w:pPr>
-        <w:pStyle w:val="a"/>
-      </w:pPr>
-      <w:r>
-        <w:rPr>
-          <w:rStyle w:val="Strong"/>
+        <w:pStyle w:val="a0"/>
+      </w:pPr>
+      <w:r>
+        <w:rPr>
+          <w:rStyle w:val="ab"/>
           <w:b w:val="0"/>
           <w:bCs w:val="0"/>
         </w:rPr>
@@ -9643,11 +9667,11 @@
     </w:p>
     <w:p>
       <w:pPr>
-        <w:pStyle w:val="a"/>
-      </w:pPr>
-      <w:r>
-        <w:rPr>
-          <w:rStyle w:val="Strong"/>
+        <w:pStyle w:val="a0"/>
+      </w:pPr>
+      <w:r>
+        <w:rPr>
+          <w:rStyle w:val="ab"/>
           <w:b w:val="0"/>
           <w:bCs w:val="0"/>
         </w:rPr>
@@ -9659,11 +9683,11 @@
     </w:p>
     <w:p>
       <w:pPr>
-        <w:pStyle w:val="a"/>
-      </w:pPr>
-      <w:r>
-        <w:rPr>
-          <w:rStyle w:val="Strong"/>
+        <w:pStyle w:val="a0"/>
+      </w:pPr>
+      <w:r>
+        <w:rPr>
+          <w:rStyle w:val="ab"/>
           <w:b w:val="0"/>
           <w:bCs w:val="0"/>
         </w:rPr>
@@ -9674,7 +9698,7 @@
       </w:r>
       <w:r>
         <w:rPr>
-          <w:rStyle w:val="Strong"/>
+          <w:rStyle w:val="ab"/>
           <w:b w:val="0"/>
           <w:bCs w:val="0"/>
         </w:rPr>
@@ -9692,11 +9716,11 @@
     </w:p>
     <w:p>
       <w:pPr>
-        <w:pStyle w:val="a"/>
-      </w:pPr>
-      <w:r>
-        <w:rPr>
-          <w:rStyle w:val="Strong"/>
+        <w:pStyle w:val="a0"/>
+      </w:pPr>
+      <w:r>
+        <w:rPr>
+          <w:rStyle w:val="ab"/>
           <w:b w:val="0"/>
           <w:bCs w:val="0"/>
         </w:rPr>
@@ -9708,11 +9732,11 @@
     </w:p>
     <w:p>
       <w:pPr>
-        <w:pStyle w:val="a"/>
-      </w:pPr>
-      <w:r>
-        <w:rPr>
-          <w:rStyle w:val="Strong"/>
+        <w:pStyle w:val="a0"/>
+      </w:pPr>
+      <w:r>
+        <w:rPr>
+          <w:rStyle w:val="ab"/>
           <w:b w:val="0"/>
           <w:bCs w:val="0"/>
         </w:rPr>
@@ -9739,11 +9763,11 @@
     </w:p>
     <w:p>
       <w:pPr>
-        <w:pStyle w:val="a"/>
-      </w:pPr>
-      <w:r>
-        <w:rPr>
-          <w:rStyle w:val="Strong"/>
+        <w:pStyle w:val="a0"/>
+      </w:pPr>
+      <w:r>
+        <w:rPr>
+          <w:rStyle w:val="ab"/>
           <w:b w:val="0"/>
           <w:bCs w:val="0"/>
         </w:rPr>
@@ -9767,11 +9791,11 @@
     </w:p>
     <w:p>
       <w:pPr>
-        <w:pStyle w:val="a"/>
-      </w:pPr>
-      <w:r>
-        <w:rPr>
-          <w:rStyle w:val="Strong"/>
+        <w:pStyle w:val="a0"/>
+      </w:pPr>
+      <w:r>
+        <w:rPr>
+          <w:rStyle w:val="ab"/>
           <w:b w:val="0"/>
           <w:bCs w:val="0"/>
         </w:rPr>
@@ -9801,11 +9825,11 @@
     </w:p>
     <w:p>
       <w:pPr>
-        <w:pStyle w:val="a"/>
-      </w:pPr>
-      <w:r>
-        <w:rPr>
-          <w:rStyle w:val="Strong"/>
+        <w:pStyle w:val="a0"/>
+      </w:pPr>
+      <w:r>
+        <w:rPr>
+          <w:rStyle w:val="ab"/>
           <w:b w:val="0"/>
           <w:bCs w:val="0"/>
         </w:rPr>
@@ -9818,11 +9842,11 @@
     </w:p>
     <w:p>
       <w:pPr>
-        <w:pStyle w:val="a"/>
-      </w:pPr>
-      <w:r>
-        <w:rPr>
-          <w:rStyle w:val="Strong"/>
+        <w:pStyle w:val="a0"/>
+      </w:pPr>
+      <w:r>
+        <w:rPr>
+          <w:rStyle w:val="ab"/>
           <w:b w:val="0"/>
           <w:bCs w:val="0"/>
         </w:rPr>
@@ -9834,7 +9858,7 @@
     </w:p>
     <w:p>
       <w:pPr>
-        <w:pStyle w:val="a"/>
+        <w:pStyle w:val="a0"/>
       </w:pPr>
       <w:r>
         <w:t xml:space="preserve">На основе концептуальной модели была спроектированна логическая схема базы данных, </w:t>
@@ -9869,13 +9893,13 @@
     </w:p>
     <w:p>
       <w:pPr>
-        <w:pStyle w:val="a"/>
+        <w:pStyle w:val="a0"/>
         <w:ind w:firstLine="0"/>
       </w:pPr>
     </w:p>
     <w:p>
       <w:pPr>
-        <w:pStyle w:val="Heading2"/>
+        <w:pStyle w:val="2"/>
         <w:rPr>
           <w:b/>
           <w:bCs/>
@@ -9893,19 +9917,19 @@
     </w:p>
     <w:p>
       <w:pPr>
-        <w:pStyle w:val="a"/>
-        <w:rPr>
-          <w:lang w:eastAsia="ru-RU"/>
-        </w:rPr>
-      </w:pPr>
-    </w:p>
-    <w:p>
-      <w:pPr>
-        <w:pStyle w:val="a"/>
-      </w:pPr>
-      <w:r>
-        <w:rPr>
-          <w:rStyle w:val="Strong"/>
+        <w:pStyle w:val="a0"/>
+        <w:rPr>
+          <w:lang w:eastAsia="ru-RU"/>
+        </w:rPr>
+      </w:pPr>
+    </w:p>
+    <w:p>
+      <w:pPr>
+        <w:pStyle w:val="a0"/>
+      </w:pPr>
+      <w:r>
+        <w:rPr>
+          <w:rStyle w:val="ab"/>
           <w:b w:val="0"/>
           <w:bCs w:val="0"/>
           <w:lang w:val="en-US"/>
@@ -9914,7 +9938,7 @@
       </w:r>
       <w:r>
         <w:rPr>
-          <w:rStyle w:val="Strong"/>
+          <w:rStyle w:val="ab"/>
           <w:b w:val="0"/>
           <w:bCs w:val="0"/>
         </w:rPr>
@@ -9922,7 +9946,7 @@
       </w:r>
       <w:r>
         <w:rPr>
-          <w:rStyle w:val="Strong"/>
+          <w:rStyle w:val="ab"/>
           <w:b w:val="0"/>
           <w:bCs w:val="0"/>
           <w:lang w:val="en-US"/>
@@ -9931,7 +9955,7 @@
       </w:r>
       <w:r>
         <w:rPr>
-          <w:rStyle w:val="Strong"/>
+          <w:rStyle w:val="ab"/>
           <w:b w:val="0"/>
           <w:bCs w:val="0"/>
         </w:rPr>
@@ -9939,7 +9963,7 @@
       </w:r>
       <w:r>
         <w:rPr>
-          <w:rStyle w:val="Strong"/>
+          <w:rStyle w:val="ab"/>
           <w:b w:val="0"/>
           <w:bCs w:val="0"/>
         </w:rPr>
@@ -9947,7 +9971,7 @@
       </w:r>
       <w:r>
         <w:rPr>
-          <w:rStyle w:val="Strong"/>
+          <w:rStyle w:val="ab"/>
           <w:b w:val="0"/>
           <w:bCs w:val="0"/>
         </w:rPr>
@@ -9955,7 +9979,7 @@
       </w:r>
       <w:r>
         <w:rPr>
-          <w:rStyle w:val="Strong"/>
+          <w:rStyle w:val="ab"/>
           <w:b w:val="0"/>
           <w:bCs w:val="0"/>
         </w:rPr>
@@ -9963,7 +9987,7 @@
       </w:r>
       <w:r>
         <w:rPr>
-          <w:rStyle w:val="Strong"/>
+          <w:rStyle w:val="ab"/>
           <w:b w:val="0"/>
           <w:bCs w:val="0"/>
         </w:rPr>
@@ -9971,7 +9995,7 @@
       </w:r>
       <w:r>
         <w:rPr>
-          <w:rStyle w:val="Strong"/>
+          <w:rStyle w:val="ab"/>
           <w:b w:val="0"/>
           <w:bCs w:val="0"/>
         </w:rPr>
@@ -9979,7 +10003,7 @@
       </w:r>
       <w:r>
         <w:rPr>
-          <w:rStyle w:val="Strong"/>
+          <w:rStyle w:val="ab"/>
           <w:b w:val="0"/>
           <w:bCs w:val="0"/>
         </w:rPr>
@@ -9987,7 +10011,7 @@
       </w:r>
       <w:r>
         <w:rPr>
-          <w:rStyle w:val="Strong"/>
+          <w:rStyle w:val="ab"/>
           <w:b w:val="0"/>
           <w:bCs w:val="0"/>
         </w:rPr>
@@ -9995,7 +10019,7 @@
       </w:r>
       <w:r>
         <w:rPr>
-          <w:rStyle w:val="Strong"/>
+          <w:rStyle w:val="ab"/>
           <w:b w:val="0"/>
           <w:bCs w:val="0"/>
         </w:rPr>
@@ -10003,7 +10027,7 @@
       </w:r>
       <w:r>
         <w:rPr>
-          <w:rStyle w:val="Strong"/>
+          <w:rStyle w:val="ab"/>
           <w:b w:val="0"/>
           <w:bCs w:val="0"/>
         </w:rPr>
@@ -10011,7 +10035,7 @@
       </w:r>
       <w:r>
         <w:rPr>
-          <w:rStyle w:val="Strong"/>
+          <w:rStyle w:val="ab"/>
           <w:b w:val="0"/>
           <w:bCs w:val="0"/>
         </w:rPr>
@@ -10019,7 +10043,7 @@
       </w:r>
       <w:r>
         <w:rPr>
-          <w:rStyle w:val="Strong"/>
+          <w:rStyle w:val="ab"/>
           <w:b w:val="0"/>
           <w:bCs w:val="0"/>
         </w:rPr>
@@ -10027,7 +10051,7 @@
       </w:r>
       <w:r>
         <w:rPr>
-          <w:rStyle w:val="Strong"/>
+          <w:rStyle w:val="ab"/>
           <w:b w:val="0"/>
           <w:bCs w:val="0"/>
         </w:rPr>
@@ -10035,7 +10059,7 @@
       </w:r>
       <w:r>
         <w:rPr>
-          <w:rStyle w:val="Strong"/>
+          <w:rStyle w:val="ab"/>
           <w:b w:val="0"/>
           <w:bCs w:val="0"/>
           <w:lang w:val="en-US"/>
@@ -10044,7 +10068,7 @@
       </w:r>
       <w:r>
         <w:rPr>
-          <w:rStyle w:val="Strong"/>
+          <w:rStyle w:val="ab"/>
           <w:b w:val="0"/>
           <w:bCs w:val="0"/>
         </w:rPr>
@@ -10052,7 +10076,7 @@
       </w:r>
       <w:r>
         <w:rPr>
-          <w:rStyle w:val="Strong"/>
+          <w:rStyle w:val="ab"/>
           <w:b w:val="0"/>
           <w:bCs w:val="0"/>
           <w:lang w:val="en-US"/>
@@ -10061,7 +10085,7 @@
       </w:r>
       <w:r>
         <w:rPr>
-          <w:rStyle w:val="Strong"/>
+          <w:rStyle w:val="ab"/>
           <w:b w:val="0"/>
           <w:bCs w:val="0"/>
         </w:rPr>
@@ -10069,7 +10093,7 @@
       </w:r>
       <w:r>
         <w:rPr>
-          <w:rStyle w:val="Strong"/>
+          <w:rStyle w:val="ab"/>
           <w:b w:val="0"/>
           <w:bCs w:val="0"/>
           <w:lang w:val="en-US"/>
@@ -10078,7 +10102,7 @@
       </w:r>
       <w:r>
         <w:rPr>
-          <w:rStyle w:val="Strong"/>
+          <w:rStyle w:val="ab"/>
           <w:b w:val="0"/>
           <w:bCs w:val="0"/>
         </w:rPr>
@@ -10086,7 +10110,7 @@
       </w:r>
       <w:r>
         <w:rPr>
-          <w:rStyle w:val="Strong"/>
+          <w:rStyle w:val="ab"/>
           <w:b w:val="0"/>
           <w:bCs w:val="0"/>
           <w:lang w:val="en-US"/>
@@ -10095,7 +10119,7 @@
       </w:r>
       <w:r>
         <w:rPr>
-          <w:rStyle w:val="Strong"/>
+          <w:rStyle w:val="ab"/>
           <w:b w:val="0"/>
           <w:bCs w:val="0"/>
         </w:rPr>
@@ -10103,7 +10127,7 @@
       </w:r>
       <w:r>
         <w:rPr>
-          <w:rStyle w:val="Strong"/>
+          <w:rStyle w:val="ab"/>
           <w:b w:val="0"/>
           <w:bCs w:val="0"/>
           <w:lang w:val="en-US"/>
@@ -10112,7 +10136,7 @@
       </w:r>
       <w:r>
         <w:rPr>
-          <w:rStyle w:val="Strong"/>
+          <w:rStyle w:val="ab"/>
           <w:b w:val="0"/>
           <w:bCs w:val="0"/>
         </w:rPr>
@@ -10121,7 +10145,7 @@
       <w:proofErr w:type="spellStart"/>
       <w:r>
         <w:rPr>
-          <w:rStyle w:val="Strong"/>
+          <w:rStyle w:val="ab"/>
           <w:b w:val="0"/>
           <w:bCs w:val="0"/>
           <w:lang w:val="en-US"/>
@@ -10131,7 +10155,7 @@
       <w:proofErr w:type="spellEnd"/>
       <w:r>
         <w:rPr>
-          <w:rStyle w:val="Strong"/>
+          <w:rStyle w:val="ab"/>
           <w:b w:val="0"/>
           <w:bCs w:val="0"/>
         </w:rPr>
@@ -10139,7 +10163,7 @@
       </w:r>
       <w:r>
         <w:rPr>
-          <w:rStyle w:val="Strong"/>
+          <w:rStyle w:val="ab"/>
           <w:b w:val="0"/>
           <w:bCs w:val="0"/>
           <w:lang w:val="en-US"/>
@@ -10148,7 +10172,7 @@
       </w:r>
       <w:r>
         <w:rPr>
-          <w:rStyle w:val="Strong"/>
+          <w:rStyle w:val="ab"/>
           <w:b w:val="0"/>
           <w:bCs w:val="0"/>
         </w:rPr>
@@ -10156,7 +10180,7 @@
       </w:r>
       <w:r>
         <w:rPr>
-          <w:rStyle w:val="Strong"/>
+          <w:rStyle w:val="ab"/>
           <w:b w:val="0"/>
           <w:bCs w:val="0"/>
           <w:lang w:val="en-US"/>
@@ -10165,7 +10189,7 @@
       </w:r>
       <w:r>
         <w:rPr>
-          <w:rStyle w:val="Strong"/>
+          <w:rStyle w:val="ab"/>
           <w:b w:val="0"/>
           <w:bCs w:val="0"/>
         </w:rPr>
@@ -10173,7 +10197,7 @@
       </w:r>
       <w:r>
         <w:rPr>
-          <w:rStyle w:val="Strong"/>
+          <w:rStyle w:val="ab"/>
           <w:b w:val="0"/>
           <w:bCs w:val="0"/>
           <w:lang w:val="en-US"/>
@@ -10182,7 +10206,7 @@
       </w:r>
       <w:r>
         <w:rPr>
-          <w:rStyle w:val="Strong"/>
+          <w:rStyle w:val="ab"/>
           <w:b w:val="0"/>
           <w:bCs w:val="0"/>
         </w:rPr>
@@ -10190,7 +10214,7 @@
       </w:r>
       <w:r>
         <w:rPr>
-          <w:rStyle w:val="Strong"/>
+          <w:rStyle w:val="ab"/>
           <w:b w:val="0"/>
           <w:bCs w:val="0"/>
           <w:lang w:val="en-US"/>
@@ -10199,7 +10223,7 @@
       </w:r>
       <w:r>
         <w:rPr>
-          <w:rStyle w:val="Strong"/>
+          <w:rStyle w:val="ab"/>
           <w:b w:val="0"/>
           <w:bCs w:val="0"/>
         </w:rPr>
@@ -10207,7 +10231,7 @@
       </w:r>
       <w:r>
         <w:rPr>
-          <w:rStyle w:val="Strong"/>
+          <w:rStyle w:val="ab"/>
           <w:b w:val="0"/>
           <w:bCs w:val="0"/>
         </w:rPr>
@@ -10215,7 +10239,7 @@
       </w:r>
       <w:r>
         <w:rPr>
-          <w:rStyle w:val="Strong"/>
+          <w:rStyle w:val="ab"/>
           <w:b w:val="0"/>
           <w:bCs w:val="0"/>
         </w:rPr>
@@ -10223,7 +10247,7 @@
       </w:r>
       <w:r>
         <w:rPr>
-          <w:rStyle w:val="Strong"/>
+          <w:rStyle w:val="ab"/>
           <w:b w:val="0"/>
           <w:bCs w:val="0"/>
         </w:rPr>
@@ -10231,7 +10255,7 @@
       </w:r>
       <w:r>
         <w:rPr>
-          <w:rStyle w:val="Strong"/>
+          <w:rStyle w:val="ab"/>
           <w:b w:val="0"/>
           <w:bCs w:val="0"/>
         </w:rPr>
@@ -10239,7 +10263,7 @@
       </w:r>
       <w:r>
         <w:rPr>
-          <w:rStyle w:val="Strong"/>
+          <w:rStyle w:val="ab"/>
           <w:b w:val="0"/>
           <w:bCs w:val="0"/>
         </w:rPr>
@@ -10247,7 +10271,7 @@
       </w:r>
       <w:r>
         <w:rPr>
-          <w:rStyle w:val="Strong"/>
+          <w:rStyle w:val="ab"/>
           <w:b w:val="0"/>
           <w:bCs w:val="0"/>
         </w:rPr>
@@ -10255,7 +10279,7 @@
       </w:r>
       <w:r>
         <w:rPr>
-          <w:rStyle w:val="Strong"/>
+          <w:rStyle w:val="ab"/>
           <w:b w:val="0"/>
           <w:bCs w:val="0"/>
         </w:rPr>
@@ -10263,7 +10287,7 @@
       </w:r>
       <w:r>
         <w:rPr>
-          <w:rStyle w:val="Strong"/>
+          <w:rStyle w:val="ab"/>
           <w:b w:val="0"/>
           <w:bCs w:val="0"/>
         </w:rPr>
@@ -10271,7 +10295,7 @@
       </w:r>
       <w:r>
         <w:rPr>
-          <w:rStyle w:val="Strong"/>
+          <w:rStyle w:val="ab"/>
           <w:b w:val="0"/>
           <w:bCs w:val="0"/>
         </w:rPr>
@@ -10279,7 +10303,7 @@
       </w:r>
       <w:r>
         <w:rPr>
-          <w:rStyle w:val="Strong"/>
+          <w:rStyle w:val="ab"/>
           <w:b w:val="0"/>
           <w:bCs w:val="0"/>
         </w:rPr>
@@ -10287,7 +10311,7 @@
       </w:r>
       <w:r>
         <w:rPr>
-          <w:rStyle w:val="Strong"/>
+          <w:rStyle w:val="ab"/>
           <w:b w:val="0"/>
           <w:bCs w:val="0"/>
         </w:rPr>
@@ -10295,7 +10319,7 @@
       </w:r>
       <w:r>
         <w:rPr>
-          <w:rStyle w:val="Strong"/>
+          <w:rStyle w:val="ab"/>
           <w:b w:val="0"/>
           <w:bCs w:val="0"/>
         </w:rPr>
@@ -10303,7 +10327,7 @@
       </w:r>
       <w:r>
         <w:rPr>
-          <w:rStyle w:val="Strong"/>
+          <w:rStyle w:val="ab"/>
           <w:b w:val="0"/>
           <w:bCs w:val="0"/>
         </w:rPr>
@@ -10311,7 +10335,7 @@
       </w:r>
       <w:r>
         <w:rPr>
-          <w:rStyle w:val="Strong"/>
+          <w:rStyle w:val="ab"/>
           <w:b w:val="0"/>
           <w:bCs w:val="0"/>
         </w:rPr>
@@ -10319,7 +10343,7 @@
       </w:r>
       <w:r>
         <w:rPr>
-          <w:rStyle w:val="Strong"/>
+          <w:rStyle w:val="ab"/>
           <w:b w:val="0"/>
           <w:bCs w:val="0"/>
         </w:rPr>
@@ -10327,7 +10351,7 @@
       </w:r>
       <w:r>
         <w:rPr>
-          <w:rStyle w:val="Strong"/>
+          <w:rStyle w:val="ab"/>
           <w:b w:val="0"/>
           <w:bCs w:val="0"/>
         </w:rPr>
@@ -10335,7 +10359,7 @@
       </w:r>
       <w:r>
         <w:rPr>
-          <w:rStyle w:val="Strong"/>
+          <w:rStyle w:val="ab"/>
           <w:b w:val="0"/>
           <w:bCs w:val="0"/>
         </w:rPr>
@@ -10343,7 +10367,7 @@
       </w:r>
       <w:r>
         <w:rPr>
-          <w:rStyle w:val="Strong"/>
+          <w:rStyle w:val="ab"/>
           <w:b w:val="0"/>
           <w:bCs w:val="0"/>
           <w:lang w:val="en-US"/>
@@ -10352,7 +10376,7 @@
       </w:r>
       <w:r>
         <w:rPr>
-          <w:rStyle w:val="Strong"/>
+          <w:rStyle w:val="ab"/>
           <w:b w:val="0"/>
           <w:bCs w:val="0"/>
         </w:rPr>
@@ -10360,7 +10384,7 @@
       </w:r>
       <w:r>
         <w:rPr>
-          <w:rStyle w:val="Strong"/>
+          <w:rStyle w:val="ab"/>
           <w:b w:val="0"/>
           <w:bCs w:val="0"/>
           <w:lang w:val="en-US"/>
@@ -10369,7 +10393,7 @@
       </w:r>
       <w:r>
         <w:rPr>
-          <w:rStyle w:val="Strong"/>
+          <w:rStyle w:val="ab"/>
           <w:b w:val="0"/>
           <w:bCs w:val="0"/>
         </w:rPr>
@@ -10378,7 +10402,7 @@
       <w:proofErr w:type="spellStart"/>
       <w:r>
         <w:rPr>
-          <w:rStyle w:val="Strong"/>
+          <w:rStyle w:val="ab"/>
           <w:b w:val="0"/>
           <w:bCs w:val="0"/>
           <w:lang w:val="en-US"/>
@@ -10388,7 +10412,7 @@
       <w:proofErr w:type="spellEnd"/>
       <w:r>
         <w:rPr>
-          <w:rStyle w:val="Strong"/>
+          <w:rStyle w:val="ab"/>
           <w:b w:val="0"/>
           <w:bCs w:val="0"/>
         </w:rPr>
@@ -10396,7 +10420,7 @@
       </w:r>
       <w:r>
         <w:rPr>
-          <w:rStyle w:val="Strong"/>
+          <w:rStyle w:val="ab"/>
           <w:b w:val="0"/>
           <w:bCs w:val="0"/>
           <w:lang w:val="en-US"/>
@@ -10405,7 +10429,7 @@
       </w:r>
       <w:r>
         <w:rPr>
-          <w:rStyle w:val="Strong"/>
+          <w:rStyle w:val="ab"/>
           <w:b w:val="0"/>
           <w:bCs w:val="0"/>
         </w:rPr>
@@ -10413,7 +10437,7 @@
       </w:r>
       <w:r>
         <w:rPr>
-          <w:rStyle w:val="Strong"/>
+          <w:rStyle w:val="ab"/>
           <w:b w:val="0"/>
           <w:bCs w:val="0"/>
           <w:lang w:val="en-US"/>
@@ -10422,7 +10446,7 @@
       </w:r>
       <w:r>
         <w:rPr>
-          <w:rStyle w:val="Strong"/>
+          <w:rStyle w:val="ab"/>
           <w:b w:val="0"/>
           <w:bCs w:val="0"/>
         </w:rPr>
@@ -10430,7 +10454,7 @@
       </w:r>
       <w:r>
         <w:rPr>
-          <w:rStyle w:val="Strong"/>
+          <w:rStyle w:val="ab"/>
           <w:b w:val="0"/>
           <w:bCs w:val="0"/>
           <w:lang w:val="en-US"/>
@@ -10439,7 +10463,7 @@
       </w:r>
       <w:r>
         <w:rPr>
-          <w:rStyle w:val="Strong"/>
+          <w:rStyle w:val="ab"/>
           <w:b w:val="0"/>
           <w:bCs w:val="0"/>
         </w:rPr>
@@ -10447,7 +10471,7 @@
       </w:r>
       <w:r>
         <w:rPr>
-          <w:rStyle w:val="Strong"/>
+          <w:rStyle w:val="ab"/>
           <w:b w:val="0"/>
           <w:bCs w:val="0"/>
           <w:lang w:val="en-US"/>
@@ -10456,7 +10480,7 @@
       </w:r>
       <w:r>
         <w:rPr>
-          <w:rStyle w:val="Strong"/>
+          <w:rStyle w:val="ab"/>
           <w:b w:val="0"/>
           <w:bCs w:val="0"/>
         </w:rPr>
@@ -10464,7 +10488,7 @@
       </w:r>
       <w:r>
         <w:rPr>
-          <w:rStyle w:val="Strong"/>
+          <w:rStyle w:val="ab"/>
           <w:b w:val="0"/>
           <w:bCs w:val="0"/>
           <w:lang w:val="en-US"/>
@@ -10473,7 +10497,7 @@
       </w:r>
       <w:r>
         <w:rPr>
-          <w:rStyle w:val="Strong"/>
+          <w:rStyle w:val="ab"/>
           <w:b w:val="0"/>
           <w:bCs w:val="0"/>
         </w:rPr>
@@ -10481,7 +10505,7 @@
       </w:r>
       <w:r>
         <w:rPr>
-          <w:rStyle w:val="Strong"/>
+          <w:rStyle w:val="ab"/>
           <w:b w:val="0"/>
           <w:bCs w:val="0"/>
           <w:lang w:val="en-US"/>
@@ -10490,7 +10514,7 @@
       </w:r>
       <w:r>
         <w:rPr>
-          <w:rStyle w:val="Strong"/>
+          <w:rStyle w:val="ab"/>
           <w:b w:val="0"/>
           <w:bCs w:val="0"/>
         </w:rPr>
@@ -10498,7 +10522,7 @@
       </w:r>
       <w:r>
         <w:rPr>
-          <w:rStyle w:val="Strong"/>
+          <w:rStyle w:val="ab"/>
           <w:b w:val="0"/>
           <w:bCs w:val="0"/>
           <w:lang w:val="en-US"/>
@@ -10507,7 +10531,7 @@
       </w:r>
       <w:r>
         <w:rPr>
-          <w:rStyle w:val="Strong"/>
+          <w:rStyle w:val="ab"/>
           <w:b w:val="0"/>
           <w:bCs w:val="0"/>
         </w:rPr>
@@ -10515,7 +10539,7 @@
       </w:r>
       <w:r>
         <w:rPr>
-          <w:rStyle w:val="Strong"/>
+          <w:rStyle w:val="ab"/>
           <w:b w:val="0"/>
           <w:bCs w:val="0"/>
           <w:lang w:val="en-US"/>
@@ -10524,7 +10548,7 @@
       </w:r>
       <w:r>
         <w:rPr>
-          <w:rStyle w:val="Strong"/>
+          <w:rStyle w:val="ab"/>
           <w:b w:val="0"/>
           <w:bCs w:val="0"/>
         </w:rPr>
@@ -10532,7 +10556,7 @@
       </w:r>
       <w:r>
         <w:rPr>
-          <w:rStyle w:val="Strong"/>
+          <w:rStyle w:val="ab"/>
           <w:b w:val="0"/>
           <w:bCs w:val="0"/>
           <w:lang w:val="en-US"/>
@@ -10541,7 +10565,7 @@
       </w:r>
       <w:r>
         <w:rPr>
-          <w:rStyle w:val="Strong"/>
+          <w:rStyle w:val="ab"/>
           <w:b w:val="0"/>
           <w:bCs w:val="0"/>
         </w:rPr>
@@ -10549,7 +10573,7 @@
       </w:r>
       <w:r>
         <w:rPr>
-          <w:rStyle w:val="Strong"/>
+          <w:rStyle w:val="ab"/>
           <w:b w:val="0"/>
           <w:bCs w:val="0"/>
           <w:lang w:val="en-US"/>
@@ -10558,7 +10582,7 @@
       </w:r>
       <w:r>
         <w:rPr>
-          <w:rStyle w:val="Strong"/>
+          <w:rStyle w:val="ab"/>
           <w:b w:val="0"/>
           <w:bCs w:val="0"/>
         </w:rPr>
@@ -10566,7 +10590,7 @@
       </w:r>
       <w:r>
         <w:rPr>
-          <w:rStyle w:val="Strong"/>
+          <w:rStyle w:val="ab"/>
           <w:b w:val="0"/>
           <w:bCs w:val="0"/>
           <w:lang w:val="en-US"/>
@@ -10575,7 +10599,7 @@
       </w:r>
       <w:r>
         <w:rPr>
-          <w:rStyle w:val="Strong"/>
+          <w:rStyle w:val="ab"/>
           <w:b w:val="0"/>
           <w:bCs w:val="0"/>
         </w:rPr>
@@ -10583,7 +10607,7 @@
       </w:r>
       <w:r>
         <w:rPr>
-          <w:rStyle w:val="Strong"/>
+          <w:rStyle w:val="ab"/>
           <w:b w:val="0"/>
           <w:bCs w:val="0"/>
           <w:lang w:val="en-US"/>
@@ -10592,7 +10616,7 @@
       </w:r>
       <w:r>
         <w:rPr>
-          <w:rStyle w:val="Strong"/>
+          <w:rStyle w:val="ab"/>
           <w:b w:val="0"/>
           <w:bCs w:val="0"/>
         </w:rPr>
@@ -10601,16 +10625,16 @@
     </w:p>
     <w:p>
       <w:pPr>
-        <w:pStyle w:val="a"/>
-        <w:rPr>
-          <w:rStyle w:val="Strong"/>
+        <w:pStyle w:val="a0"/>
+        <w:rPr>
+          <w:rStyle w:val="ab"/>
           <w:b w:val="0"/>
           <w:bCs w:val="0"/>
         </w:rPr>
       </w:pPr>
       <w:r>
         <w:rPr>
-          <w:rStyle w:val="Strong"/>
+          <w:rStyle w:val="ab"/>
           <w:b w:val="0"/>
           <w:bCs w:val="0"/>
         </w:rPr>
@@ -10621,7 +10645,7 @@
       </w:r>
       <w:r>
         <w:rPr>
-          <w:rStyle w:val="Strong"/>
+          <w:rStyle w:val="ab"/>
           <w:b w:val="0"/>
           <w:bCs w:val="0"/>
         </w:rPr>
@@ -10630,16 +10654,16 @@
     </w:p>
     <w:p>
       <w:pPr>
-        <w:pStyle w:val="a"/>
-        <w:rPr>
-          <w:rStyle w:val="Strong"/>
+        <w:pStyle w:val="a0"/>
+        <w:rPr>
+          <w:rStyle w:val="ab"/>
           <w:b w:val="0"/>
           <w:bCs w:val="0"/>
         </w:rPr>
       </w:pPr>
       <w:r>
         <w:rPr>
-          <w:rStyle w:val="Strong"/>
+          <w:rStyle w:val="ab"/>
           <w:b w:val="0"/>
           <w:bCs w:val="0"/>
         </w:rPr>
@@ -10647,7 +10671,7 @@
       </w:r>
       <w:r>
         <w:rPr>
-          <w:rStyle w:val="Strong"/>
+          <w:rStyle w:val="ab"/>
           <w:b w:val="0"/>
           <w:bCs w:val="0"/>
         </w:rPr>
@@ -10655,7 +10679,7 @@
       </w:r>
       <w:r>
         <w:rPr>
-          <w:rStyle w:val="Strong"/>
+          <w:rStyle w:val="ab"/>
           <w:b w:val="0"/>
           <w:bCs w:val="0"/>
         </w:rPr>
@@ -10663,7 +10687,7 @@
       </w:r>
       <w:r>
         <w:rPr>
-          <w:rStyle w:val="Strong"/>
+          <w:rStyle w:val="ab"/>
           <w:b w:val="0"/>
           <w:bCs w:val="0"/>
         </w:rPr>
@@ -10671,7 +10695,7 @@
       </w:r>
       <w:r>
         <w:rPr>
-          <w:rStyle w:val="Strong"/>
+          <w:rStyle w:val="ab"/>
           <w:b w:val="0"/>
           <w:bCs w:val="0"/>
         </w:rPr>
@@ -10679,7 +10703,7 @@
       </w:r>
       <w:r>
         <w:rPr>
-          <w:rStyle w:val="Strong"/>
+          <w:rStyle w:val="ab"/>
           <w:b w:val="0"/>
           <w:bCs w:val="0"/>
         </w:rPr>
@@ -10687,7 +10711,7 @@
       </w:r>
       <w:r>
         <w:rPr>
-          <w:rStyle w:val="Strong"/>
+          <w:rStyle w:val="ab"/>
           <w:b w:val="0"/>
           <w:bCs w:val="0"/>
         </w:rPr>
@@ -10696,16 +10720,16 @@
     </w:p>
     <w:p>
       <w:pPr>
-        <w:pStyle w:val="a"/>
-        <w:rPr>
-          <w:rStyle w:val="Strong"/>
+        <w:pStyle w:val="a0"/>
+        <w:rPr>
+          <w:rStyle w:val="ab"/>
           <w:b w:val="0"/>
           <w:bCs w:val="0"/>
         </w:rPr>
       </w:pPr>
       <w:r>
         <w:rPr>
-          <w:rStyle w:val="Strong"/>
+          <w:rStyle w:val="ab"/>
           <w:b w:val="0"/>
           <w:bCs w:val="0"/>
         </w:rPr>
@@ -10715,16 +10739,16 @@
     </w:p>
     <w:p>
       <w:pPr>
-        <w:pStyle w:val="a"/>
-        <w:rPr>
-          <w:rStyle w:val="Strong"/>
+        <w:pStyle w:val="a0"/>
+        <w:rPr>
+          <w:rStyle w:val="ab"/>
           <w:b w:val="0"/>
           <w:bCs w:val="0"/>
         </w:rPr>
       </w:pPr>
       <w:r>
         <w:rPr>
-          <w:rStyle w:val="Strong"/>
+          <w:rStyle w:val="ab"/>
           <w:b w:val="0"/>
           <w:bCs w:val="0"/>
         </w:rPr>
@@ -10733,16 +10757,16 @@
     </w:p>
     <w:p>
       <w:pPr>
-        <w:pStyle w:val="a"/>
-        <w:rPr>
-          <w:rStyle w:val="Strong"/>
+        <w:pStyle w:val="a0"/>
+        <w:rPr>
+          <w:rStyle w:val="ab"/>
           <w:b w:val="0"/>
           <w:bCs w:val="0"/>
         </w:rPr>
       </w:pPr>
       <w:r>
         <w:rPr>
-          <w:rStyle w:val="Strong"/>
+          <w:rStyle w:val="ab"/>
           <w:b w:val="0"/>
           <w:bCs w:val="0"/>
         </w:rPr>
@@ -10750,7 +10774,7 @@
       </w:r>
       <w:r>
         <w:rPr>
-          <w:rStyle w:val="Strong"/>
+          <w:rStyle w:val="ab"/>
           <w:b w:val="0"/>
           <w:bCs w:val="0"/>
           <w:lang w:val="en-US"/>
@@ -10760,7 +10784,7 @@
       <w:proofErr w:type="spellStart"/>
       <w:r>
         <w:rPr>
-          <w:rStyle w:val="Strong"/>
+          <w:rStyle w:val="ab"/>
           <w:b w:val="0"/>
           <w:bCs w:val="0"/>
           <w:lang w:val="en-US"/>
@@ -10770,7 +10794,7 @@
       <w:proofErr w:type="spellEnd"/>
       <w:r>
         <w:rPr>
-          <w:rStyle w:val="Strong"/>
+          <w:rStyle w:val="ab"/>
           <w:b w:val="0"/>
           <w:bCs w:val="0"/>
           <w:lang w:val="en-US"/>
@@ -10779,7 +10803,7 @@
       </w:r>
       <w:r>
         <w:rPr>
-          <w:rStyle w:val="Strong"/>
+          <w:rStyle w:val="ab"/>
           <w:b w:val="0"/>
           <w:bCs w:val="0"/>
         </w:rPr>
@@ -10787,7 +10811,7 @@
       </w:r>
       <w:r>
         <w:rPr>
-          <w:rStyle w:val="Strong"/>
+          <w:rStyle w:val="ab"/>
           <w:b w:val="0"/>
           <w:bCs w:val="0"/>
           <w:lang w:val="en-US"/>
@@ -10796,7 +10820,7 @@
       </w:r>
       <w:r>
         <w:rPr>
-          <w:rStyle w:val="Strong"/>
+          <w:rStyle w:val="ab"/>
           <w:b w:val="0"/>
           <w:bCs w:val="0"/>
         </w:rPr>
@@ -10804,7 +10828,7 @@
       </w:r>
       <w:r>
         <w:rPr>
-          <w:rStyle w:val="Strong"/>
+          <w:rStyle w:val="ab"/>
           <w:b w:val="0"/>
           <w:bCs w:val="0"/>
           <w:lang w:val="en-US"/>
@@ -10813,7 +10837,7 @@
       </w:r>
       <w:r>
         <w:rPr>
-          <w:rStyle w:val="Strong"/>
+          <w:rStyle w:val="ab"/>
           <w:b w:val="0"/>
           <w:bCs w:val="0"/>
         </w:rPr>
@@ -10821,7 +10845,7 @@
       </w:r>
       <w:r>
         <w:rPr>
-          <w:rStyle w:val="Strong"/>
+          <w:rStyle w:val="ab"/>
           <w:b w:val="0"/>
           <w:bCs w:val="0"/>
           <w:lang w:val="en-US"/>
@@ -10830,7 +10854,7 @@
       </w:r>
       <w:r>
         <w:rPr>
-          <w:rStyle w:val="Strong"/>
+          <w:rStyle w:val="ab"/>
           <w:b w:val="0"/>
           <w:bCs w:val="0"/>
         </w:rPr>
@@ -10838,7 +10862,7 @@
       </w:r>
       <w:r>
         <w:rPr>
-          <w:rStyle w:val="Strong"/>
+          <w:rStyle w:val="ab"/>
           <w:b w:val="0"/>
           <w:bCs w:val="0"/>
           <w:lang w:val="en-US"/>
@@ -10847,7 +10871,7 @@
       </w:r>
       <w:r>
         <w:rPr>
-          <w:rStyle w:val="Strong"/>
+          <w:rStyle w:val="ab"/>
           <w:b w:val="0"/>
           <w:bCs w:val="0"/>
         </w:rPr>
@@ -10855,7 +10879,7 @@
       </w:r>
       <w:r>
         <w:rPr>
-          <w:rStyle w:val="Strong"/>
+          <w:rStyle w:val="ab"/>
           <w:b w:val="0"/>
           <w:bCs w:val="0"/>
           <w:lang w:val="en-US"/>
@@ -10864,7 +10888,7 @@
       </w:r>
       <w:r>
         <w:rPr>
-          <w:rStyle w:val="Strong"/>
+          <w:rStyle w:val="ab"/>
           <w:b w:val="0"/>
           <w:bCs w:val="0"/>
         </w:rPr>
@@ -10872,7 +10896,7 @@
       </w:r>
       <w:r>
         <w:rPr>
-          <w:rStyle w:val="Strong"/>
+          <w:rStyle w:val="ab"/>
           <w:b w:val="0"/>
           <w:bCs w:val="0"/>
           <w:lang w:val="en-US"/>
@@ -10882,7 +10906,7 @@
       <w:proofErr w:type="spellStart"/>
       <w:r>
         <w:rPr>
-          <w:rStyle w:val="Strong"/>
+          <w:rStyle w:val="ab"/>
           <w:b w:val="0"/>
           <w:bCs w:val="0"/>
           <w:lang w:val="en-US"/>
@@ -10892,7 +10916,7 @@
       <w:proofErr w:type="spellEnd"/>
       <w:r>
         <w:rPr>
-          <w:rStyle w:val="Strong"/>
+          <w:rStyle w:val="ab"/>
           <w:b w:val="0"/>
           <w:bCs w:val="0"/>
           <w:lang w:val="en-US"/>
@@ -10902,7 +10926,7 @@
       <w:proofErr w:type="spellStart"/>
       <w:r>
         <w:rPr>
-          <w:rStyle w:val="Strong"/>
+          <w:rStyle w:val="ab"/>
           <w:b w:val="0"/>
           <w:bCs w:val="0"/>
           <w:lang w:val="en-US"/>
@@ -10912,7 +10936,7 @@
       <w:proofErr w:type="spellEnd"/>
       <w:r>
         <w:rPr>
-          <w:rStyle w:val="Strong"/>
+          <w:rStyle w:val="ab"/>
           <w:b w:val="0"/>
           <w:bCs w:val="0"/>
           <w:lang w:val="en-US"/>
@@ -10922,7 +10946,7 @@
       <w:proofErr w:type="spellStart"/>
       <w:r>
         <w:rPr>
-          <w:rStyle w:val="Strong"/>
+          <w:rStyle w:val="ab"/>
           <w:b w:val="0"/>
           <w:bCs w:val="0"/>
           <w:lang w:val="en-US"/>
@@ -10932,7 +10956,7 @@
       <w:proofErr w:type="spellEnd"/>
       <w:r>
         <w:rPr>
-          <w:rStyle w:val="Strong"/>
+          <w:rStyle w:val="ab"/>
           <w:b w:val="0"/>
           <w:bCs w:val="0"/>
           <w:lang w:val="en-US"/>
@@ -10942,7 +10966,7 @@
       <w:proofErr w:type="spellStart"/>
       <w:r>
         <w:rPr>
-          <w:rStyle w:val="Strong"/>
+          <w:rStyle w:val="ab"/>
           <w:b w:val="0"/>
           <w:bCs w:val="0"/>
           <w:lang w:val="en-US"/>
@@ -10952,7 +10976,7 @@
       <w:proofErr w:type="spellEnd"/>
       <w:r>
         <w:rPr>
-          <w:rStyle w:val="Strong"/>
+          <w:rStyle w:val="ab"/>
           <w:b w:val="0"/>
           <w:bCs w:val="0"/>
           <w:lang w:val="en-US"/>
@@ -10961,7 +10985,7 @@
       </w:r>
       <w:r>
         <w:rPr>
-          <w:rStyle w:val="Strong"/>
+          <w:rStyle w:val="ab"/>
           <w:b w:val="0"/>
           <w:bCs w:val="0"/>
         </w:rPr>
@@ -10969,7 +10993,7 @@
       </w:r>
       <w:r>
         <w:rPr>
-          <w:rStyle w:val="Strong"/>
+          <w:rStyle w:val="ab"/>
           <w:b w:val="0"/>
           <w:bCs w:val="0"/>
           <w:lang w:val="en-US"/>
@@ -10978,7 +11002,7 @@
       </w:r>
       <w:r>
         <w:rPr>
-          <w:rStyle w:val="Strong"/>
+          <w:rStyle w:val="ab"/>
           <w:b w:val="0"/>
           <w:bCs w:val="0"/>
         </w:rPr>
@@ -10987,7 +11011,7 @@
     </w:p>
     <w:p>
       <w:pPr>
-        <w:pStyle w:val="a"/>
+        <w:pStyle w:val="a0"/>
       </w:pPr>
       <w:r>
         <w:t>Таблица equipment_statuses является справочником статусов оборудования с атрибутами id и name и связана отношением один-ко-многим с таблицей equipments, что позволяет присваивать каждый статус множеству единиц оборудования.</w:t>
@@ -10995,7 +11019,7 @@
     </w:p>
     <w:p>
       <w:pPr>
-        <w:pStyle w:val="a"/>
+        <w:pStyle w:val="a0"/>
       </w:pPr>
       <w:r>
         <w:t>Таблица equipment_types служит справочником категорий оборудования</w:t>
@@ -11009,7 +11033,7 @@
     </w:p>
     <w:p>
       <w:pPr>
-        <w:pStyle w:val="a"/>
+        <w:pStyle w:val="a0"/>
       </w:pPr>
       <w:r>
         <w:t>Таблица</w:t>
@@ -11159,7 +11183,7 @@
     </w:p>
     <w:p>
       <w:pPr>
-        <w:pStyle w:val="a"/>
+        <w:pStyle w:val="a0"/>
       </w:pPr>
       <w:r>
         <w:lastRenderedPageBreak/>
@@ -11168,16 +11192,16 @@
     </w:p>
     <w:p>
       <w:pPr>
-        <w:pStyle w:val="a"/>
-        <w:rPr>
-          <w:rStyle w:val="Strong"/>
+        <w:pStyle w:val="a0"/>
+        <w:rPr>
+          <w:rStyle w:val="ab"/>
           <w:b w:val="0"/>
           <w:bCs w:val="0"/>
         </w:rPr>
       </w:pPr>
       <w:r>
         <w:rPr>
-          <w:rStyle w:val="Strong"/>
+          <w:rStyle w:val="ab"/>
           <w:b w:val="0"/>
           <w:bCs w:val="0"/>
         </w:rPr>
@@ -11186,7 +11210,7 @@
     </w:p>
     <w:p>
       <w:pPr>
-        <w:pStyle w:val="a"/>
+        <w:pStyle w:val="a0"/>
       </w:pPr>
       <w:r>
         <w:t>Таблица expenses фиксирует финансовые операции компании через атрибуты id, project_id, staff_id, amount, expense_date, category_id и description. Связи многие-к-одному с таблицами projects, staff и expense_categories обеспечивают точную атрибуцию каждого расхода к соответствующему проекту, сотруднику и финансовой категории.</w:t>
@@ -11194,7 +11218,7 @@
     </w:p>
     <w:p>
       <w:pPr>
-        <w:pStyle w:val="a"/>
+        <w:pStyle w:val="a0"/>
       </w:pPr>
       <w:r>
         <w:t>Таблица game_engines хранит данные о игровых движках с атрибутами id, name, version и affiliated_studio_developer_id. Она связана отношением многие-к-одному с affiliated_studios для идентификации студии-разработчика и имеет связь один-ко-многим с platforms_and_game_engines_for_projects для учёта применения движков в различных проектах.</w:t>
@@ -11202,7 +11226,7 @@
     </w:p>
     <w:p>
       <w:pPr>
-        <w:pStyle w:val="a"/>
+        <w:pStyle w:val="a0"/>
       </w:pPr>
       <w:r>
         <w:t>Таблица genres является справочником игровых жанров с атрибутами id и name и связана отношением один-ко-многим с таблицей genres_for_projects, что позволяет присваивать каждый жанр множеству проектов для гибкого жанрового определения продуктов.</w:t>
@@ -11210,16 +11234,16 @@
     </w:p>
     <w:p>
       <w:pPr>
-        <w:pStyle w:val="a"/>
-        <w:rPr>
-          <w:rStyle w:val="Strong"/>
+        <w:pStyle w:val="a0"/>
+        <w:rPr>
+          <w:rStyle w:val="ab"/>
           <w:b w:val="0"/>
           <w:bCs w:val="0"/>
         </w:rPr>
       </w:pPr>
       <w:r>
         <w:rPr>
-          <w:rStyle w:val="Strong"/>
+          <w:rStyle w:val="ab"/>
           <w:b w:val="0"/>
           <w:bCs w:val="0"/>
         </w:rPr>
@@ -11228,16 +11252,16 @@
     </w:p>
     <w:p>
       <w:pPr>
-        <w:pStyle w:val="a"/>
-        <w:rPr>
-          <w:rStyle w:val="Strong"/>
+        <w:pStyle w:val="a0"/>
+        <w:rPr>
+          <w:rStyle w:val="ab"/>
           <w:b w:val="0"/>
           <w:bCs w:val="0"/>
         </w:rPr>
       </w:pPr>
       <w:r>
         <w:rPr>
-          <w:rStyle w:val="Strong"/>
+          <w:rStyle w:val="ab"/>
           <w:b w:val="0"/>
           <w:bCs w:val="0"/>
         </w:rPr>
@@ -11245,7 +11269,7 @@
       </w:r>
       <w:r>
         <w:rPr>
-          <w:rStyle w:val="Strong"/>
+          <w:rStyle w:val="ab"/>
           <w:b w:val="0"/>
           <w:bCs w:val="0"/>
         </w:rPr>
@@ -11255,16 +11279,16 @@
     </w:p>
     <w:p>
       <w:pPr>
-        <w:pStyle w:val="a"/>
-        <w:rPr>
-          <w:rStyle w:val="Strong"/>
+        <w:pStyle w:val="a0"/>
+        <w:rPr>
+          <w:rStyle w:val="ab"/>
           <w:b w:val="0"/>
           <w:bCs w:val="0"/>
         </w:rPr>
       </w:pPr>
       <w:r>
         <w:rPr>
-          <w:rStyle w:val="Strong"/>
+          <w:rStyle w:val="ab"/>
           <w:b w:val="0"/>
           <w:bCs w:val="0"/>
         </w:rPr>
@@ -11273,7 +11297,7 @@
     </w:p>
     <w:p>
       <w:pPr>
-        <w:pStyle w:val="a"/>
+        <w:pStyle w:val="a0"/>
         <w:rPr>
           <w:kern w:val="0"/>
           <w:sz w:val="24"/>
@@ -11286,16 +11310,16 @@
     </w:p>
     <w:p>
       <w:pPr>
-        <w:pStyle w:val="a"/>
-        <w:rPr>
-          <w:rStyle w:val="Strong"/>
+        <w:pStyle w:val="a0"/>
+        <w:rPr>
+          <w:rStyle w:val="ab"/>
           <w:b w:val="0"/>
           <w:bCs w:val="0"/>
         </w:rPr>
       </w:pPr>
       <w:r>
         <w:rPr>
-          <w:rStyle w:val="Strong"/>
+          <w:rStyle w:val="ab"/>
           <w:b w:val="0"/>
           <w:bCs w:val="0"/>
         </w:rPr>
@@ -11304,16 +11328,16 @@
     </w:p>
     <w:p>
       <w:pPr>
-        <w:pStyle w:val="a"/>
-        <w:rPr>
-          <w:rStyle w:val="Strong"/>
+        <w:pStyle w:val="a0"/>
+        <w:rPr>
+          <w:rStyle w:val="ab"/>
           <w:b w:val="0"/>
           <w:bCs w:val="0"/>
         </w:rPr>
       </w:pPr>
       <w:r>
         <w:rPr>
-          <w:rStyle w:val="Strong"/>
+          <w:rStyle w:val="ab"/>
           <w:b w:val="0"/>
           <w:bCs w:val="0"/>
         </w:rPr>
@@ -11322,16 +11346,16 @@
     </w:p>
     <w:p>
       <w:pPr>
-        <w:pStyle w:val="a"/>
-        <w:rPr>
-          <w:rStyle w:val="Strong"/>
+        <w:pStyle w:val="a0"/>
+        <w:rPr>
+          <w:rStyle w:val="ab"/>
           <w:b w:val="0"/>
           <w:bCs w:val="0"/>
         </w:rPr>
       </w:pPr>
       <w:r>
         <w:rPr>
-          <w:rStyle w:val="Strong"/>
+          <w:rStyle w:val="ab"/>
           <w:b w:val="0"/>
           <w:bCs w:val="0"/>
         </w:rPr>
@@ -11340,16 +11364,16 @@
     </w:p>
     <w:p>
       <w:pPr>
-        <w:pStyle w:val="a"/>
-        <w:rPr>
-          <w:rStyle w:val="Strong"/>
+        <w:pStyle w:val="a0"/>
+        <w:rPr>
+          <w:rStyle w:val="ab"/>
           <w:b w:val="0"/>
           <w:bCs w:val="0"/>
         </w:rPr>
       </w:pPr>
       <w:r>
         <w:rPr>
-          <w:rStyle w:val="Strong"/>
+          <w:rStyle w:val="ab"/>
           <w:b w:val="0"/>
           <w:bCs w:val="0"/>
         </w:rPr>
@@ -11357,7 +11381,7 @@
       </w:r>
       <w:r>
         <w:rPr>
-          <w:rStyle w:val="Strong"/>
+          <w:rStyle w:val="ab"/>
           <w:b w:val="0"/>
           <w:bCs w:val="0"/>
         </w:rPr>
@@ -11367,16 +11391,16 @@
     </w:p>
     <w:p>
       <w:pPr>
-        <w:pStyle w:val="a"/>
-        <w:rPr>
-          <w:rStyle w:val="Strong"/>
+        <w:pStyle w:val="a0"/>
+        <w:rPr>
+          <w:rStyle w:val="ab"/>
           <w:b w:val="0"/>
           <w:bCs w:val="0"/>
         </w:rPr>
       </w:pPr>
       <w:r>
         <w:rPr>
-          <w:rStyle w:val="Strong"/>
+          <w:rStyle w:val="ab"/>
           <w:b w:val="0"/>
           <w:bCs w:val="0"/>
         </w:rPr>
@@ -11385,16 +11409,16 @@
     </w:p>
     <w:p>
       <w:pPr>
-        <w:pStyle w:val="a"/>
-        <w:rPr>
-          <w:rStyle w:val="Strong"/>
+        <w:pStyle w:val="a0"/>
+        <w:rPr>
+          <w:rStyle w:val="ab"/>
           <w:b w:val="0"/>
           <w:bCs w:val="0"/>
         </w:rPr>
       </w:pPr>
       <w:r>
         <w:rPr>
-          <w:rStyle w:val="Strong"/>
+          <w:rStyle w:val="ab"/>
           <w:b w:val="0"/>
           <w:bCs w:val="0"/>
         </w:rPr>
@@ -11403,16 +11427,16 @@
     </w:p>
     <w:p>
       <w:pPr>
-        <w:pStyle w:val="a"/>
-        <w:rPr>
-          <w:rStyle w:val="Strong"/>
+        <w:pStyle w:val="a0"/>
+        <w:rPr>
+          <w:rStyle w:val="ab"/>
           <w:b w:val="0"/>
           <w:bCs w:val="0"/>
         </w:rPr>
       </w:pPr>
       <w:r>
         <w:rPr>
-          <w:rStyle w:val="Strong"/>
+          <w:rStyle w:val="ab"/>
           <w:b w:val="0"/>
           <w:bCs w:val="0"/>
         </w:rPr>
@@ -11421,16 +11445,16 @@
     </w:p>
     <w:p>
       <w:pPr>
-        <w:pStyle w:val="a"/>
-        <w:rPr>
-          <w:rStyle w:val="Strong"/>
+        <w:pStyle w:val="a0"/>
+        <w:rPr>
+          <w:rStyle w:val="ab"/>
           <w:b w:val="0"/>
           <w:bCs w:val="0"/>
         </w:rPr>
       </w:pPr>
       <w:r>
         <w:rPr>
-          <w:rStyle w:val="Strong"/>
+          <w:rStyle w:val="ab"/>
           <w:b w:val="0"/>
           <w:bCs w:val="0"/>
         </w:rPr>
@@ -11439,16 +11463,16 @@
     </w:p>
     <w:p>
       <w:pPr>
-        <w:pStyle w:val="a"/>
-        <w:rPr>
-          <w:rStyle w:val="Strong"/>
+        <w:pStyle w:val="a0"/>
+        <w:rPr>
+          <w:rStyle w:val="ab"/>
           <w:b w:val="0"/>
           <w:bCs w:val="0"/>
         </w:rPr>
       </w:pPr>
       <w:r>
         <w:rPr>
-          <w:rStyle w:val="Strong"/>
+          <w:rStyle w:val="ab"/>
           <w:b w:val="0"/>
           <w:bCs w:val="0"/>
         </w:rPr>
@@ -11457,16 +11481,16 @@
     </w:p>
     <w:p>
       <w:pPr>
-        <w:pStyle w:val="a"/>
-        <w:rPr>
-          <w:rStyle w:val="Strong"/>
+        <w:pStyle w:val="a0"/>
+        <w:rPr>
+          <w:rStyle w:val="ab"/>
           <w:b w:val="0"/>
           <w:bCs w:val="0"/>
         </w:rPr>
       </w:pPr>
       <w:r>
         <w:rPr>
-          <w:rStyle w:val="Strong"/>
+          <w:rStyle w:val="ab"/>
           <w:b w:val="0"/>
           <w:bCs w:val="0"/>
         </w:rPr>
@@ -11474,7 +11498,7 @@
       </w:r>
       <w:r>
         <w:rPr>
-          <w:rStyle w:val="Strong"/>
+          <w:rStyle w:val="ab"/>
           <w:b w:val="0"/>
           <w:bCs w:val="0"/>
         </w:rPr>
@@ -11484,16 +11508,16 @@
     </w:p>
     <w:p>
       <w:pPr>
-        <w:pStyle w:val="a"/>
-        <w:rPr>
-          <w:rStyle w:val="Strong"/>
+        <w:pStyle w:val="a0"/>
+        <w:rPr>
+          <w:rStyle w:val="ab"/>
           <w:b w:val="0"/>
           <w:bCs w:val="0"/>
         </w:rPr>
       </w:pPr>
       <w:r>
         <w:rPr>
-          <w:rStyle w:val="Strong"/>
+          <w:rStyle w:val="ab"/>
           <w:b w:val="0"/>
           <w:bCs w:val="0"/>
         </w:rPr>
@@ -11501,7 +11525,7 @@
       </w:r>
       <w:r>
         <w:rPr>
-          <w:rStyle w:val="Strong"/>
+          <w:rStyle w:val="ab"/>
           <w:b w:val="0"/>
           <w:bCs w:val="0"/>
           <w:lang w:val="en-US"/>
@@ -11510,7 +11534,7 @@
       </w:r>
       <w:r>
         <w:rPr>
-          <w:rStyle w:val="Strong"/>
+          <w:rStyle w:val="ab"/>
           <w:b w:val="0"/>
           <w:bCs w:val="0"/>
         </w:rPr>
@@ -11518,7 +11542,7 @@
       </w:r>
       <w:r>
         <w:rPr>
-          <w:rStyle w:val="Strong"/>
+          <w:rStyle w:val="ab"/>
           <w:b w:val="0"/>
           <w:bCs w:val="0"/>
           <w:lang w:val="en-US"/>
@@ -11527,7 +11551,7 @@
       </w:r>
       <w:r>
         <w:rPr>
-          <w:rStyle w:val="Strong"/>
+          <w:rStyle w:val="ab"/>
           <w:b w:val="0"/>
           <w:bCs w:val="0"/>
         </w:rPr>
@@ -11535,7 +11559,7 @@
       </w:r>
       <w:r>
         <w:rPr>
-          <w:rStyle w:val="Strong"/>
+          <w:rStyle w:val="ab"/>
           <w:b w:val="0"/>
           <w:bCs w:val="0"/>
           <w:lang w:val="en-US"/>
@@ -11544,7 +11568,7 @@
       </w:r>
       <w:r>
         <w:rPr>
-          <w:rStyle w:val="Strong"/>
+          <w:rStyle w:val="ab"/>
           <w:b w:val="0"/>
           <w:bCs w:val="0"/>
         </w:rPr>
@@ -11552,7 +11576,7 @@
       </w:r>
       <w:r>
         <w:rPr>
-          <w:rStyle w:val="Strong"/>
+          <w:rStyle w:val="ab"/>
           <w:b w:val="0"/>
           <w:bCs w:val="0"/>
           <w:lang w:val="en-US"/>
@@ -11561,7 +11585,7 @@
       </w:r>
       <w:r>
         <w:rPr>
-          <w:rStyle w:val="Strong"/>
+          <w:rStyle w:val="ab"/>
           <w:b w:val="0"/>
           <w:bCs w:val="0"/>
         </w:rPr>
@@ -11569,7 +11593,7 @@
       </w:r>
       <w:r>
         <w:rPr>
-          <w:rStyle w:val="Strong"/>
+          <w:rStyle w:val="ab"/>
           <w:b w:val="0"/>
           <w:bCs w:val="0"/>
           <w:lang w:val="en-US"/>
@@ -11578,7 +11602,7 @@
       </w:r>
       <w:r>
         <w:rPr>
-          <w:rStyle w:val="Strong"/>
+          <w:rStyle w:val="ab"/>
           <w:b w:val="0"/>
           <w:bCs w:val="0"/>
         </w:rPr>
@@ -11586,7 +11610,7 @@
       </w:r>
       <w:r>
         <w:rPr>
-          <w:rStyle w:val="Strong"/>
+          <w:rStyle w:val="ab"/>
           <w:b w:val="0"/>
           <w:bCs w:val="0"/>
           <w:lang w:val="en-US"/>
@@ -11595,7 +11619,7 @@
       </w:r>
       <w:r>
         <w:rPr>
-          <w:rStyle w:val="Strong"/>
+          <w:rStyle w:val="ab"/>
           <w:b w:val="0"/>
           <w:bCs w:val="0"/>
         </w:rPr>
@@ -11603,7 +11627,7 @@
       </w:r>
       <w:r>
         <w:rPr>
-          <w:rStyle w:val="Strong"/>
+          <w:rStyle w:val="ab"/>
           <w:b w:val="0"/>
           <w:bCs w:val="0"/>
           <w:lang w:val="en-US"/>
@@ -11612,7 +11636,7 @@
       </w:r>
       <w:r>
         <w:rPr>
-          <w:rStyle w:val="Strong"/>
+          <w:rStyle w:val="ab"/>
           <w:b w:val="0"/>
           <w:bCs w:val="0"/>
         </w:rPr>
@@ -11620,7 +11644,7 @@
       </w:r>
       <w:r>
         <w:rPr>
-          <w:rStyle w:val="Strong"/>
+          <w:rStyle w:val="ab"/>
           <w:b w:val="0"/>
           <w:bCs w:val="0"/>
           <w:lang w:val="en-US"/>
@@ -11630,7 +11654,7 @@
       <w:proofErr w:type="spellStart"/>
       <w:r>
         <w:rPr>
-          <w:rStyle w:val="Strong"/>
+          <w:rStyle w:val="ab"/>
           <w:b w:val="0"/>
           <w:bCs w:val="0"/>
           <w:lang w:val="en-US"/>
@@ -11640,7 +11664,7 @@
       <w:proofErr w:type="spellEnd"/>
       <w:r>
         <w:rPr>
-          <w:rStyle w:val="Strong"/>
+          <w:rStyle w:val="ab"/>
           <w:b w:val="0"/>
           <w:bCs w:val="0"/>
           <w:lang w:val="en-US"/>
@@ -11650,7 +11674,7 @@
       <w:proofErr w:type="spellStart"/>
       <w:r>
         <w:rPr>
-          <w:rStyle w:val="Strong"/>
+          <w:rStyle w:val="ab"/>
           <w:b w:val="0"/>
           <w:bCs w:val="0"/>
           <w:lang w:val="en-US"/>
@@ -11660,7 +11684,7 @@
       <w:proofErr w:type="spellEnd"/>
       <w:r>
         <w:rPr>
-          <w:rStyle w:val="Strong"/>
+          <w:rStyle w:val="ab"/>
           <w:b w:val="0"/>
           <w:bCs w:val="0"/>
           <w:lang w:val="en-US"/>
@@ -11670,7 +11694,7 @@
       <w:proofErr w:type="spellStart"/>
       <w:r>
         <w:rPr>
-          <w:rStyle w:val="Strong"/>
+          <w:rStyle w:val="ab"/>
           <w:b w:val="0"/>
           <w:bCs w:val="0"/>
           <w:lang w:val="en-US"/>
@@ -11680,7 +11704,7 @@
       <w:proofErr w:type="spellEnd"/>
       <w:r>
         <w:rPr>
-          <w:rStyle w:val="Strong"/>
+          <w:rStyle w:val="ab"/>
           <w:b w:val="0"/>
           <w:bCs w:val="0"/>
           <w:lang w:val="en-US"/>
@@ -11690,7 +11714,7 @@
       <w:proofErr w:type="spellStart"/>
       <w:r>
         <w:rPr>
-          <w:rStyle w:val="Strong"/>
+          <w:rStyle w:val="ab"/>
           <w:b w:val="0"/>
           <w:bCs w:val="0"/>
           <w:lang w:val="en-US"/>
@@ -11700,7 +11724,7 @@
       <w:proofErr w:type="spellEnd"/>
       <w:r>
         <w:rPr>
-          <w:rStyle w:val="Strong"/>
+          <w:rStyle w:val="ab"/>
           <w:b w:val="0"/>
           <w:bCs w:val="0"/>
           <w:lang w:val="en-US"/>
@@ -11710,7 +11734,7 @@
       <w:proofErr w:type="spellStart"/>
       <w:r>
         <w:rPr>
-          <w:rStyle w:val="Strong"/>
+          <w:rStyle w:val="ab"/>
           <w:b w:val="0"/>
           <w:bCs w:val="0"/>
           <w:lang w:val="en-US"/>
@@ -11720,7 +11744,7 @@
       <w:proofErr w:type="spellEnd"/>
       <w:r>
         <w:rPr>
-          <w:rStyle w:val="Strong"/>
+          <w:rStyle w:val="ab"/>
           <w:b w:val="0"/>
           <w:bCs w:val="0"/>
           <w:lang w:val="en-US"/>
@@ -11730,7 +11754,7 @@
       <w:proofErr w:type="spellStart"/>
       <w:r>
         <w:rPr>
-          <w:rStyle w:val="Strong"/>
+          <w:rStyle w:val="ab"/>
           <w:b w:val="0"/>
           <w:bCs w:val="0"/>
           <w:lang w:val="en-US"/>
@@ -11740,7 +11764,7 @@
       <w:proofErr w:type="spellEnd"/>
       <w:r>
         <w:rPr>
-          <w:rStyle w:val="Strong"/>
+          <w:rStyle w:val="ab"/>
           <w:b w:val="0"/>
           <w:bCs w:val="0"/>
           <w:lang w:val="en-US"/>
@@ -11749,7 +11773,7 @@
       </w:r>
       <w:r>
         <w:rPr>
-          <w:rStyle w:val="Strong"/>
+          <w:rStyle w:val="ab"/>
           <w:b w:val="0"/>
           <w:bCs w:val="0"/>
         </w:rPr>
@@ -11757,7 +11781,7 @@
       </w:r>
       <w:r>
         <w:rPr>
-          <w:rStyle w:val="Strong"/>
+          <w:rStyle w:val="ab"/>
           <w:b w:val="0"/>
           <w:bCs w:val="0"/>
           <w:lang w:val="en-US"/>
@@ -11766,7 +11790,7 @@
       </w:r>
       <w:r>
         <w:rPr>
-          <w:rStyle w:val="Strong"/>
+          <w:rStyle w:val="ab"/>
           <w:b w:val="0"/>
           <w:bCs w:val="0"/>
         </w:rPr>
@@ -11775,16 +11799,16 @@
     </w:p>
     <w:p>
       <w:pPr>
-        <w:pStyle w:val="a"/>
-        <w:rPr>
-          <w:rStyle w:val="Strong"/>
+        <w:pStyle w:val="a0"/>
+        <w:rPr>
+          <w:rStyle w:val="ab"/>
           <w:b w:val="0"/>
           <w:bCs w:val="0"/>
         </w:rPr>
       </w:pPr>
       <w:r>
         <w:rPr>
-          <w:rStyle w:val="Strong"/>
+          <w:rStyle w:val="ab"/>
           <w:b w:val="0"/>
           <w:bCs w:val="0"/>
         </w:rPr>
@@ -11793,16 +11817,16 @@
     </w:p>
     <w:p>
       <w:pPr>
-        <w:pStyle w:val="a"/>
-        <w:rPr>
-          <w:rStyle w:val="Strong"/>
+        <w:pStyle w:val="a0"/>
+        <w:rPr>
+          <w:rStyle w:val="ab"/>
           <w:b w:val="0"/>
           <w:bCs w:val="0"/>
         </w:rPr>
       </w:pPr>
       <w:r>
         <w:rPr>
-          <w:rStyle w:val="Strong"/>
+          <w:rStyle w:val="ab"/>
           <w:b w:val="0"/>
           <w:bCs w:val="0"/>
         </w:rPr>
@@ -11811,16 +11835,16 @@
     </w:p>
     <w:p>
       <w:pPr>
-        <w:pStyle w:val="a"/>
-        <w:rPr>
-          <w:rStyle w:val="Strong"/>
+        <w:pStyle w:val="a0"/>
+        <w:rPr>
+          <w:rStyle w:val="ab"/>
           <w:b w:val="0"/>
           <w:bCs w:val="0"/>
         </w:rPr>
       </w:pPr>
       <w:r>
         <w:rPr>
-          <w:rStyle w:val="Strong"/>
+          <w:rStyle w:val="ab"/>
           <w:b w:val="0"/>
           <w:bCs w:val="0"/>
         </w:rPr>
@@ -11829,16 +11853,16 @@
     </w:p>
     <w:p>
       <w:pPr>
-        <w:pStyle w:val="a"/>
-        <w:rPr>
-          <w:rStyle w:val="Strong"/>
+        <w:pStyle w:val="a0"/>
+        <w:rPr>
+          <w:rStyle w:val="ab"/>
           <w:b w:val="0"/>
           <w:bCs w:val="0"/>
         </w:rPr>
       </w:pPr>
       <w:r>
         <w:rPr>
-          <w:rStyle w:val="Strong"/>
+          <w:rStyle w:val="ab"/>
           <w:b w:val="0"/>
           <w:bCs w:val="0"/>
         </w:rPr>
@@ -11846,7 +11870,7 @@
       </w:r>
       <w:r>
         <w:rPr>
-          <w:rStyle w:val="Strong"/>
+          <w:rStyle w:val="ab"/>
           <w:b w:val="0"/>
           <w:bCs w:val="0"/>
         </w:rPr>
@@ -11856,16 +11880,16 @@
     </w:p>
     <w:p>
       <w:pPr>
-        <w:pStyle w:val="a"/>
-        <w:rPr>
-          <w:rStyle w:val="Strong"/>
+        <w:pStyle w:val="a0"/>
+        <w:rPr>
+          <w:rStyle w:val="ab"/>
           <w:b w:val="0"/>
           <w:bCs w:val="0"/>
         </w:rPr>
       </w:pPr>
       <w:r>
         <w:rPr>
-          <w:rStyle w:val="Strong"/>
+          <w:rStyle w:val="ab"/>
           <w:b w:val="0"/>
           <w:bCs w:val="0"/>
         </w:rPr>
@@ -11874,16 +11898,16 @@
     </w:p>
     <w:p>
       <w:pPr>
-        <w:pStyle w:val="a"/>
-        <w:rPr>
-          <w:rStyle w:val="Strong"/>
+        <w:pStyle w:val="a0"/>
+        <w:rPr>
+          <w:rStyle w:val="ab"/>
           <w:b w:val="0"/>
           <w:bCs w:val="0"/>
         </w:rPr>
       </w:pPr>
       <w:r>
         <w:rPr>
-          <w:rStyle w:val="Strong"/>
+          <w:rStyle w:val="ab"/>
           <w:b w:val="0"/>
           <w:bCs w:val="0"/>
         </w:rPr>
@@ -11892,10 +11916,10 @@
     </w:p>
     <w:p>
       <w:pPr>
-        <w:pStyle w:val="a"/>
+        <w:pStyle w:val="a0"/>
         <w:ind w:firstLine="0"/>
         <w:rPr>
-          <w:rStyle w:val="Strong"/>
+          <w:rStyle w:val="ab"/>
           <w:b w:val="0"/>
           <w:bCs w:val="0"/>
         </w:rPr>
@@ -11903,7 +11927,7 @@
     </w:p>
     <w:p>
       <w:pPr>
-        <w:pStyle w:val="Heading2"/>
+        <w:pStyle w:val="2"/>
         <w:rPr>
           <w:b/>
           <w:bCs/>
@@ -11921,7 +11945,7 @@
     </w:p>
     <w:p>
       <w:pPr>
-        <w:pStyle w:val="a"/>
+        <w:pStyle w:val="a0"/>
         <w:ind w:firstLine="0"/>
         <w:rPr>
           <w:lang w:eastAsia="ru-RU"/>
@@ -11930,7 +11954,7 @@
     </w:p>
     <w:p>
       <w:pPr>
-        <w:pStyle w:val="a"/>
+        <w:pStyle w:val="a0"/>
       </w:pPr>
       <w:r>
         <w:t>Таблица affiliated_studios содержит атрибуты: id (первичный ключ), name (название студии), birth_date (дата основания), head_gamedesigner_id (внешний ключ на руководителя), address (адрес), email (электронная почта) и phone (телефон). Все атрибуты имеют ограничение NOT NULL, а email и phone также имеют ограничение UNIQUE.</w:t>
@@ -11959,7 +11983,7 @@
     </w:p>
     <w:p>
       <w:pPr>
-        <w:pStyle w:val="a"/>
+        <w:pStyle w:val="a0"/>
         <w:ind w:firstLine="0"/>
         <w:jc w:val="center"/>
         <w:rPr>
@@ -12016,7 +12040,7 @@
     </w:p>
     <w:p>
       <w:pPr>
-        <w:pStyle w:val="a"/>
+        <w:pStyle w:val="a0"/>
         <w:ind w:firstLine="0"/>
         <w:jc w:val="center"/>
         <w:rPr>
@@ -12062,7 +12086,7 @@
     </w:p>
     <w:p>
       <w:pPr>
-        <w:pStyle w:val="a"/>
+        <w:pStyle w:val="a0"/>
       </w:pPr>
       <w:r>
         <w:lastRenderedPageBreak/>
@@ -12080,7 +12104,7 @@
     </w:p>
     <w:p>
       <w:pPr>
-        <w:pStyle w:val="a"/>
+        <w:pStyle w:val="a0"/>
         <w:ind w:firstLine="0"/>
         <w:jc w:val="center"/>
       </w:pPr>
@@ -12127,7 +12151,7 @@
     </w:p>
     <w:p>
       <w:pPr>
-        <w:pStyle w:val="a"/>
+        <w:pStyle w:val="a0"/>
         <w:ind w:firstLine="0"/>
         <w:jc w:val="center"/>
         <w:rPr>
@@ -12205,7 +12229,7 @@
     </w:p>
     <w:p>
       <w:pPr>
-        <w:pStyle w:val="a"/>
+        <w:pStyle w:val="a0"/>
       </w:pPr>
       <w:r>
         <w:t>Таблица</w:t>
@@ -12445,7 +12469,7 @@
     </w:p>
     <w:p>
       <w:pPr>
-        <w:pStyle w:val="a"/>
+        <w:pStyle w:val="a0"/>
         <w:ind w:right="-1" w:firstLine="0"/>
         <w:jc w:val="center"/>
       </w:pPr>
@@ -12492,7 +12516,7 @@
     </w:p>
     <w:p>
       <w:pPr>
-        <w:pStyle w:val="a"/>
+        <w:pStyle w:val="a0"/>
         <w:ind w:firstLine="0"/>
         <w:jc w:val="center"/>
       </w:pPr>
@@ -12562,7 +12586,7 @@
     </w:p>
     <w:p>
       <w:pPr>
-        <w:pStyle w:val="a"/>
+        <w:pStyle w:val="a0"/>
       </w:pPr>
       <w:r>
         <w:t>Таблица build_types содержит атрибуты: id (первичный ключ) и name (название типа сборки с ограничением NOT NULL).</w:t>
@@ -12579,7 +12603,7 @@
     </w:p>
     <w:p>
       <w:pPr>
-        <w:pStyle w:val="a"/>
+        <w:pStyle w:val="a0"/>
         <w:ind w:right="-1" w:firstLine="0"/>
         <w:jc w:val="center"/>
       </w:pPr>
@@ -12626,7 +12650,7 @@
     </w:p>
     <w:p>
       <w:pPr>
-        <w:pStyle w:val="a"/>
+        <w:pStyle w:val="a0"/>
         <w:ind w:firstLine="0"/>
         <w:jc w:val="center"/>
       </w:pPr>
@@ -12696,7 +12720,7 @@
     </w:p>
     <w:p>
       <w:pPr>
-        <w:pStyle w:val="a"/>
+        <w:pStyle w:val="a0"/>
       </w:pPr>
       <w:r>
         <w:lastRenderedPageBreak/>
@@ -12714,7 +12738,7 @@
     </w:p>
     <w:p>
       <w:pPr>
-        <w:pStyle w:val="a"/>
+        <w:pStyle w:val="a0"/>
         <w:ind w:firstLine="0"/>
         <w:jc w:val="center"/>
       </w:pPr>
@@ -12761,7 +12785,7 @@
     </w:p>
     <w:p>
       <w:pPr>
-        <w:pStyle w:val="a"/>
+        <w:pStyle w:val="a0"/>
         <w:ind w:firstLine="0"/>
         <w:jc w:val="center"/>
       </w:pPr>
@@ -12831,7 +12855,7 @@
     </w:p>
     <w:p>
       <w:pPr>
-        <w:pStyle w:val="a"/>
+        <w:pStyle w:val="a0"/>
       </w:pPr>
       <w:r>
         <w:t>Таблица equipment_maintenance содержит атрибуты: id (первичный ключ), equipment_id (внешний ключ на оборудование), maintenance_date (дата обслуживания), maintenance_type (внешний ключ на тип обслуживания), cost (стоимость), technician_id (внешний ключ на техника) и notes (примечания). Все атрибуты имеют ограничение NOT NULL.</w:t>
@@ -12848,7 +12872,7 @@
     </w:p>
     <w:p>
       <w:pPr>
-        <w:pStyle w:val="a"/>
+        <w:pStyle w:val="a0"/>
         <w:ind w:firstLine="0"/>
         <w:jc w:val="center"/>
       </w:pPr>
@@ -12895,7 +12919,7 @@
     </w:p>
     <w:p>
       <w:pPr>
-        <w:pStyle w:val="a"/>
+        <w:pStyle w:val="a0"/>
         <w:ind w:firstLine="0"/>
         <w:jc w:val="center"/>
       </w:pPr>
@@ -12977,7 +13001,7 @@
     </w:p>
     <w:p>
       <w:pPr>
-        <w:pStyle w:val="a"/>
+        <w:pStyle w:val="a0"/>
         <w:ind w:firstLine="0"/>
         <w:jc w:val="left"/>
       </w:pPr>
@@ -13104,7 +13128,7 @@
     </w:p>
     <w:p>
       <w:pPr>
-        <w:pStyle w:val="a"/>
+        <w:pStyle w:val="a0"/>
         <w:ind w:firstLine="0"/>
         <w:jc w:val="center"/>
       </w:pPr>
@@ -13152,7 +13176,7 @@
     </w:p>
     <w:p>
       <w:pPr>
-        <w:pStyle w:val="a"/>
+        <w:pStyle w:val="a0"/>
         <w:ind w:firstLine="0"/>
         <w:jc w:val="center"/>
       </w:pPr>
@@ -13234,7 +13258,7 @@
     </w:p>
     <w:p>
       <w:pPr>
-        <w:pStyle w:val="a"/>
+        <w:pStyle w:val="a0"/>
       </w:pPr>
       <w:r>
         <w:t>Таблица equipment_types содержит атрибуты: id (первичный ключ) и name (название типа оборудования с ограничениями NOT NULL и UNIQUE).</w:t>
@@ -13251,7 +13275,7 @@
     </w:p>
     <w:p>
       <w:pPr>
-        <w:pStyle w:val="a"/>
+        <w:pStyle w:val="a0"/>
         <w:ind w:firstLine="0"/>
         <w:jc w:val="center"/>
         <w:rPr>
@@ -13302,7 +13326,7 @@
     </w:p>
     <w:p>
       <w:pPr>
-        <w:pStyle w:val="a"/>
+        <w:pStyle w:val="a0"/>
         <w:ind w:firstLine="0"/>
         <w:jc w:val="center"/>
         <w:rPr>
@@ -13380,7 +13404,7 @@
     </w:p>
     <w:p>
       <w:pPr>
-        <w:pStyle w:val="a"/>
+        <w:pStyle w:val="a0"/>
       </w:pPr>
       <w:r>
         <w:t>Таблица</w:t>
@@ -13772,7 +13796,7 @@
     </w:p>
     <w:p>
       <w:pPr>
-        <w:pStyle w:val="a"/>
+        <w:pStyle w:val="a0"/>
         <w:ind w:firstLine="0"/>
         <w:jc w:val="center"/>
         <w:rPr>
@@ -13823,7 +13847,7 @@
     </w:p>
     <w:p>
       <w:pPr>
-        <w:pStyle w:val="a"/>
+        <w:pStyle w:val="a0"/>
         <w:ind w:firstLine="0"/>
         <w:jc w:val="center"/>
         <w:rPr>
@@ -13901,7 +13925,7 @@
     </w:p>
     <w:p>
       <w:pPr>
-        <w:pStyle w:val="a"/>
+        <w:pStyle w:val="a0"/>
       </w:pPr>
       <w:r>
         <w:t>Таблица</w:t>
@@ -14202,7 +14226,7 @@
     </w:p>
     <w:p>
       <w:pPr>
-        <w:pStyle w:val="a"/>
+        <w:pStyle w:val="a0"/>
         <w:ind w:firstLine="0"/>
         <w:jc w:val="center"/>
         <w:rPr>
@@ -14254,7 +14278,7 @@
     </w:p>
     <w:p>
       <w:pPr>
-        <w:pStyle w:val="a"/>
+        <w:pStyle w:val="a0"/>
         <w:ind w:firstLine="0"/>
         <w:jc w:val="center"/>
         <w:rPr>
@@ -14332,7 +14356,7 @@
     </w:p>
     <w:p>
       <w:pPr>
-        <w:pStyle w:val="a"/>
+        <w:pStyle w:val="a0"/>
         <w:rPr>
           <w:lang w:val="en-US"/>
         </w:rPr>
@@ -14456,7 +14480,7 @@
     </w:p>
     <w:p>
       <w:pPr>
-        <w:pStyle w:val="a"/>
+        <w:pStyle w:val="a0"/>
         <w:ind w:firstLine="0"/>
         <w:jc w:val="center"/>
         <w:rPr>
@@ -14507,7 +14531,7 @@
     </w:p>
     <w:p>
       <w:pPr>
-        <w:pStyle w:val="a"/>
+        <w:pStyle w:val="a0"/>
         <w:ind w:firstLine="0"/>
         <w:jc w:val="center"/>
         <w:rPr>
@@ -14585,7 +14609,7 @@
     </w:p>
     <w:p>
       <w:pPr>
-        <w:pStyle w:val="a"/>
+        <w:pStyle w:val="a0"/>
         <w:rPr>
           <w:lang w:val="en-US"/>
         </w:rPr>
@@ -15107,7 +15131,7 @@
     </w:p>
     <w:p>
       <w:pPr>
-        <w:pStyle w:val="a"/>
+        <w:pStyle w:val="a0"/>
         <w:ind w:firstLine="0"/>
         <w:jc w:val="center"/>
         <w:rPr>
@@ -15158,7 +15182,7 @@
     </w:p>
     <w:p>
       <w:pPr>
-        <w:pStyle w:val="a"/>
+        <w:pStyle w:val="a0"/>
         <w:ind w:firstLine="0"/>
         <w:jc w:val="center"/>
         <w:rPr>
@@ -15234,7 +15258,7 @@
     </w:p>
     <w:p>
       <w:pPr>
-        <w:pStyle w:val="a"/>
+        <w:pStyle w:val="a0"/>
       </w:pPr>
       <w:r>
         <w:lastRenderedPageBreak/>
@@ -15499,7 +15523,7 @@
     </w:p>
     <w:p>
       <w:pPr>
-        <w:pStyle w:val="a"/>
+        <w:pStyle w:val="a0"/>
         <w:ind w:firstLine="0"/>
         <w:jc w:val="center"/>
         <w:rPr>
@@ -15550,7 +15574,7 @@
     </w:p>
     <w:p>
       <w:pPr>
-        <w:pStyle w:val="a"/>
+        <w:pStyle w:val="a0"/>
         <w:ind w:firstLine="0"/>
         <w:jc w:val="center"/>
       </w:pPr>
@@ -15620,7 +15644,7 @@
     </w:p>
     <w:p>
       <w:pPr>
-        <w:pStyle w:val="a"/>
+        <w:pStyle w:val="a0"/>
       </w:pPr>
       <w:r>
         <w:t>Таблица genres содержит атрибуты: id (первичный ключ) и name (название жанра с ограничениями NOT NULL и UNIQUE).</w:t>
@@ -15733,7 +15757,7 @@
     </w:p>
     <w:p>
       <w:pPr>
-        <w:pStyle w:val="a"/>
+        <w:pStyle w:val="a0"/>
         <w:ind w:firstLine="0"/>
         <w:jc w:val="center"/>
         <w:rPr>
@@ -15784,7 +15808,7 @@
     </w:p>
     <w:p>
       <w:pPr>
-        <w:pStyle w:val="a"/>
+        <w:pStyle w:val="a0"/>
         <w:ind w:firstLine="0"/>
         <w:jc w:val="center"/>
         <w:rPr>
@@ -15860,7 +15884,7 @@
     </w:p>
     <w:p>
       <w:pPr>
-        <w:pStyle w:val="a"/>
+        <w:pStyle w:val="a0"/>
       </w:pPr>
       <w:r>
         <w:t>Таблица</w:t>
@@ -16138,7 +16162,7 @@
     </w:p>
     <w:p>
       <w:pPr>
-        <w:pStyle w:val="a"/>
+        <w:pStyle w:val="a0"/>
         <w:ind w:firstLine="0"/>
         <w:jc w:val="center"/>
         <w:rPr>
@@ -16189,7 +16213,7 @@
     </w:p>
     <w:p>
       <w:pPr>
-        <w:pStyle w:val="a"/>
+        <w:pStyle w:val="a0"/>
         <w:ind w:firstLine="0"/>
         <w:jc w:val="center"/>
         <w:rPr>
@@ -16267,7 +16291,7 @@
     </w:p>
     <w:p>
       <w:pPr>
-        <w:pStyle w:val="a"/>
+        <w:pStyle w:val="a0"/>
         <w:rPr>
           <w:lang w:val="en-US"/>
         </w:rPr>
@@ -16488,7 +16512,7 @@
     </w:p>
     <w:p>
       <w:pPr>
-        <w:pStyle w:val="a"/>
+        <w:pStyle w:val="a0"/>
         <w:ind w:firstLine="0"/>
         <w:jc w:val="center"/>
         <w:rPr>
@@ -16540,7 +16564,7 @@
     </w:p>
     <w:p>
       <w:pPr>
-        <w:pStyle w:val="a"/>
+        <w:pStyle w:val="a0"/>
         <w:ind w:firstLine="0"/>
         <w:jc w:val="center"/>
         <w:rPr>
@@ -16616,7 +16640,7 @@
     </w:p>
     <w:p>
       <w:pPr>
-        <w:pStyle w:val="a"/>
+        <w:pStyle w:val="a0"/>
       </w:pPr>
       <w:r>
         <w:t>Таблица</w:t>
@@ -16807,7 +16831,7 @@
     </w:p>
     <w:p>
       <w:pPr>
-        <w:pStyle w:val="a"/>
+        <w:pStyle w:val="a0"/>
         <w:ind w:firstLine="0"/>
         <w:jc w:val="center"/>
         <w:rPr>
@@ -16858,7 +16882,7 @@
     </w:p>
     <w:p>
       <w:pPr>
-        <w:pStyle w:val="a"/>
+        <w:pStyle w:val="a0"/>
         <w:ind w:firstLine="0"/>
         <w:jc w:val="center"/>
         <w:rPr>
@@ -16934,7 +16958,7 @@
     </w:p>
     <w:p>
       <w:pPr>
-        <w:pStyle w:val="a"/>
+        <w:pStyle w:val="a0"/>
       </w:pPr>
       <w:r>
         <w:t>Таблица</w:t>
@@ -17119,7 +17143,7 @@
     </w:p>
     <w:p>
       <w:pPr>
-        <w:pStyle w:val="a"/>
+        <w:pStyle w:val="a0"/>
         <w:ind w:firstLine="0"/>
         <w:jc w:val="center"/>
         <w:rPr>
@@ -17170,7 +17194,7 @@
     </w:p>
     <w:p>
       <w:pPr>
-        <w:pStyle w:val="a"/>
+        <w:pStyle w:val="a0"/>
         <w:ind w:firstLine="0"/>
         <w:jc w:val="center"/>
         <w:rPr>
@@ -17248,7 +17272,7 @@
     </w:p>
     <w:p>
       <w:pPr>
-        <w:pStyle w:val="a"/>
+        <w:pStyle w:val="a0"/>
         <w:rPr>
           <w:lang w:val="en-US"/>
         </w:rPr>
@@ -17470,7 +17494,7 @@
     </w:p>
     <w:p>
       <w:pPr>
-        <w:pStyle w:val="a"/>
+        <w:pStyle w:val="a0"/>
         <w:ind w:firstLine="0"/>
         <w:jc w:val="center"/>
         <w:rPr>
@@ -17521,7 +17545,7 @@
     </w:p>
     <w:p>
       <w:pPr>
-        <w:pStyle w:val="a"/>
+        <w:pStyle w:val="a0"/>
         <w:ind w:firstLine="0"/>
         <w:jc w:val="center"/>
         <w:rPr>
@@ -17611,7 +17635,7 @@
     </w:p>
     <w:p>
       <w:pPr>
-        <w:pStyle w:val="a"/>
+        <w:pStyle w:val="a0"/>
       </w:pPr>
       <w:r>
         <w:lastRenderedPageBreak/>
@@ -17754,7 +17778,7 @@
     </w:p>
     <w:p>
       <w:pPr>
-        <w:pStyle w:val="a"/>
+        <w:pStyle w:val="a0"/>
         <w:ind w:firstLine="0"/>
         <w:jc w:val="center"/>
         <w:rPr>
@@ -17805,7 +17829,7 @@
     </w:p>
     <w:p>
       <w:pPr>
-        <w:pStyle w:val="a"/>
+        <w:pStyle w:val="a0"/>
         <w:ind w:firstLine="0"/>
         <w:jc w:val="center"/>
         <w:rPr>
@@ -17889,7 +17913,7 @@
     </w:p>
     <w:p>
       <w:pPr>
-        <w:pStyle w:val="a"/>
+        <w:pStyle w:val="a0"/>
         <w:rPr>
           <w:lang w:val="en-US"/>
         </w:rPr>
@@ -18339,7 +18363,7 @@
     </w:p>
     <w:p>
       <w:pPr>
-        <w:pStyle w:val="a"/>
+        <w:pStyle w:val="a0"/>
         <w:ind w:firstLine="0"/>
         <w:jc w:val="center"/>
         <w:rPr>
@@ -18390,7 +18414,7 @@
     </w:p>
     <w:p>
       <w:pPr>
-        <w:pStyle w:val="a"/>
+        <w:pStyle w:val="a0"/>
         <w:ind w:firstLine="0"/>
         <w:jc w:val="center"/>
       </w:pPr>
@@ -18469,7 +18493,7 @@
     </w:p>
     <w:p>
       <w:pPr>
-        <w:pStyle w:val="a"/>
+        <w:pStyle w:val="a0"/>
         <w:rPr>
           <w:lang w:val="en-US"/>
         </w:rPr>
@@ -18597,7 +18621,7 @@
     </w:p>
     <w:p>
       <w:pPr>
-        <w:pStyle w:val="a"/>
+        <w:pStyle w:val="a0"/>
         <w:ind w:firstLine="0"/>
         <w:jc w:val="center"/>
         <w:rPr>
@@ -18648,7 +18672,7 @@
     </w:p>
     <w:p>
       <w:pPr>
-        <w:pStyle w:val="a"/>
+        <w:pStyle w:val="a0"/>
         <w:ind w:firstLine="0"/>
         <w:jc w:val="center"/>
         <w:rPr>
@@ -18730,7 +18754,7 @@
     </w:p>
     <w:p>
       <w:pPr>
-        <w:pStyle w:val="a"/>
+        <w:pStyle w:val="a0"/>
         <w:rPr>
           <w:lang w:val="en-US"/>
         </w:rPr>
@@ -19124,7 +19148,7 @@
     </w:p>
     <w:p>
       <w:pPr>
-        <w:pStyle w:val="a"/>
+        <w:pStyle w:val="a0"/>
         <w:ind w:firstLine="0"/>
         <w:jc w:val="center"/>
         <w:rPr>
@@ -19175,7 +19199,7 @@
     </w:p>
     <w:p>
       <w:pPr>
-        <w:pStyle w:val="a"/>
+        <w:pStyle w:val="a0"/>
         <w:ind w:firstLine="0"/>
         <w:jc w:val="center"/>
         <w:rPr>
@@ -19259,7 +19283,7 @@
     </w:p>
     <w:p>
       <w:pPr>
-        <w:pStyle w:val="a"/>
+        <w:pStyle w:val="a0"/>
       </w:pPr>
       <w:r>
         <w:t>Таблица posts содержит атрибуты: id (первичный ключ), name (название должности) и salary (оклад). Все атрибуты имеют ограничение NOT NULL, а name также имеет ограничение UNIQUE.</w:t>
@@ -19303,7 +19327,7 @@
     </w:p>
     <w:p>
       <w:pPr>
-        <w:pStyle w:val="a"/>
+        <w:pStyle w:val="a0"/>
         <w:ind w:firstLine="0"/>
         <w:jc w:val="center"/>
       </w:pPr>
@@ -19351,7 +19375,7 @@
     </w:p>
     <w:p>
       <w:pPr>
-        <w:pStyle w:val="a"/>
+        <w:pStyle w:val="a0"/>
         <w:ind w:firstLine="0"/>
         <w:jc w:val="center"/>
       </w:pPr>
@@ -19421,7 +19445,7 @@
     </w:p>
     <w:p>
       <w:pPr>
-        <w:pStyle w:val="a"/>
+        <w:pStyle w:val="a0"/>
       </w:pPr>
       <w:r>
         <w:t>Таблица projects содержит атрибуты: id (первичный ключ), name (название проекта), project_start_date (дата начала), planned_end_date (плановая дата завершения), actual_end_date (фактическая дата завершения), version (версия), descripton (описание) и status_id (внешний ключ на статус проекта). Все атрибуты имеют ограничение NOT NULL, а name и version также имеют ограничение UNIQUE.</w:t>
@@ -19465,7 +19489,7 @@
     </w:p>
     <w:p>
       <w:pPr>
-        <w:pStyle w:val="a"/>
+        <w:pStyle w:val="a0"/>
         <w:ind w:firstLine="0"/>
         <w:jc w:val="center"/>
         <w:rPr>
@@ -19517,7 +19541,7 @@
     </w:p>
     <w:p>
       <w:pPr>
-        <w:pStyle w:val="a"/>
+        <w:pStyle w:val="a0"/>
         <w:ind w:firstLine="0"/>
         <w:jc w:val="center"/>
       </w:pPr>
@@ -19590,7 +19614,7 @@
     </w:p>
     <w:p>
       <w:pPr>
-        <w:pStyle w:val="a"/>
+        <w:pStyle w:val="a0"/>
       </w:pPr>
       <w:r>
         <w:t>Таблица projects_statuses содержит атрибуты: id (первичный ключ) и name (название статуса проекта с ограничениями NOT NULL и UNIQUE).</w:t>
@@ -19718,7 +19742,7 @@
     </w:p>
     <w:p>
       <w:pPr>
-        <w:pStyle w:val="a"/>
+        <w:pStyle w:val="a0"/>
         <w:ind w:firstLine="0"/>
         <w:jc w:val="center"/>
         <w:rPr>
@@ -19769,7 +19793,7 @@
     </w:p>
     <w:p>
       <w:pPr>
-        <w:pStyle w:val="a"/>
+        <w:pStyle w:val="a0"/>
         <w:ind w:firstLine="0"/>
         <w:jc w:val="center"/>
         <w:rPr>
@@ -19847,7 +19871,7 @@
     </w:p>
     <w:p>
       <w:pPr>
-        <w:pStyle w:val="a"/>
+        <w:pStyle w:val="a0"/>
       </w:pPr>
       <w:r>
         <w:t>Таблица</w:t>
@@ -20061,7 +20085,7 @@
     </w:p>
     <w:p>
       <w:pPr>
-        <w:pStyle w:val="a"/>
+        <w:pStyle w:val="a0"/>
         <w:ind w:firstLine="0"/>
         <w:jc w:val="center"/>
       </w:pPr>
@@ -20175,7 +20199,7 @@
     </w:p>
     <w:p>
       <w:pPr>
-        <w:pStyle w:val="a"/>
+        <w:pStyle w:val="a0"/>
       </w:pPr>
       <w:r>
         <w:t xml:space="preserve">Таблица roles содержит атрибуты: id (первичный ключ) и name (название роли с ограничениями NOT NULL и UNIQUE). </w:t>
@@ -20192,7 +20216,7 @@
     </w:p>
     <w:p>
       <w:pPr>
-        <w:pStyle w:val="a"/>
+        <w:pStyle w:val="a0"/>
         <w:ind w:firstLine="0"/>
         <w:jc w:val="center"/>
       </w:pPr>
@@ -20241,7 +20265,7 @@
     </w:p>
     <w:p>
       <w:pPr>
-        <w:pStyle w:val="a"/>
+        <w:pStyle w:val="a0"/>
         <w:ind w:firstLine="0"/>
         <w:jc w:val="center"/>
       </w:pPr>
@@ -20314,7 +20338,7 @@
     </w:p>
     <w:p>
       <w:pPr>
-        <w:pStyle w:val="a"/>
+        <w:pStyle w:val="a0"/>
         <w:rPr>
           <w:lang w:eastAsia="ru-RU"/>
         </w:rPr>
@@ -20355,7 +20379,7 @@
     </w:p>
     <w:p>
       <w:pPr>
-        <w:pStyle w:val="a"/>
+        <w:pStyle w:val="a0"/>
         <w:ind w:firstLine="0"/>
         <w:jc w:val="center"/>
       </w:pPr>
@@ -20403,7 +20427,7 @@
     </w:p>
     <w:p>
       <w:pPr>
-        <w:pStyle w:val="a"/>
+        <w:pStyle w:val="a0"/>
         <w:ind w:firstLine="0"/>
         <w:jc w:val="center"/>
         <w:rPr>
@@ -20479,7 +20503,7 @@
     </w:p>
     <w:p>
       <w:pPr>
-        <w:pStyle w:val="a"/>
+        <w:pStyle w:val="a0"/>
         <w:rPr>
           <w:lang w:eastAsia="ru-RU"/>
         </w:rPr>
@@ -20568,7 +20592,7 @@
     </w:p>
     <w:p>
       <w:pPr>
-        <w:pStyle w:val="a"/>
+        <w:pStyle w:val="a0"/>
         <w:ind w:firstLine="0"/>
         <w:jc w:val="center"/>
         <w:rPr>
@@ -20619,7 +20643,7 @@
     </w:p>
     <w:p>
       <w:pPr>
-        <w:pStyle w:val="a"/>
+        <w:pStyle w:val="a0"/>
         <w:ind w:firstLine="0"/>
         <w:jc w:val="center"/>
         <w:rPr>
@@ -20703,7 +20727,7 @@
     </w:p>
     <w:p>
       <w:pPr>
-        <w:pStyle w:val="a"/>
+        <w:pStyle w:val="a0"/>
         <w:rPr>
           <w:lang w:eastAsia="ru-RU"/>
         </w:rPr>
@@ -21434,7 +21458,7 @@
     </w:p>
     <w:p>
       <w:pPr>
-        <w:pStyle w:val="a"/>
+        <w:pStyle w:val="a0"/>
         <w:ind w:firstLine="0"/>
         <w:jc w:val="center"/>
         <w:rPr>
@@ -21485,7 +21509,7 @@
     </w:p>
     <w:p>
       <w:pPr>
-        <w:pStyle w:val="a"/>
+        <w:pStyle w:val="a0"/>
         <w:ind w:firstLine="0"/>
         <w:jc w:val="center"/>
         <w:rPr>
@@ -21569,7 +21593,7 @@
     </w:p>
     <w:p>
       <w:pPr>
-        <w:pStyle w:val="a"/>
+        <w:pStyle w:val="a0"/>
         <w:rPr>
           <w:lang w:eastAsia="ru-RU"/>
         </w:rPr>
@@ -21841,7 +21865,7 @@
     </w:p>
     <w:p>
       <w:pPr>
-        <w:pStyle w:val="a"/>
+        <w:pStyle w:val="a0"/>
         <w:ind w:firstLine="0"/>
         <w:jc w:val="center"/>
         <w:rPr>
@@ -21892,7 +21916,7 @@
     </w:p>
     <w:p>
       <w:pPr>
-        <w:pStyle w:val="a"/>
+        <w:pStyle w:val="a0"/>
         <w:ind w:firstLine="0"/>
         <w:jc w:val="center"/>
         <w:rPr>
@@ -21988,7 +22012,7 @@
     </w:p>
     <w:p>
       <w:pPr>
-        <w:pStyle w:val="a"/>
+        <w:pStyle w:val="a0"/>
         <w:rPr>
           <w:lang w:val="en-US"/>
         </w:rPr>
@@ -22232,7 +22256,7 @@
     </w:p>
     <w:p>
       <w:pPr>
-        <w:pStyle w:val="a"/>
+        <w:pStyle w:val="a0"/>
         <w:ind w:firstLine="0"/>
         <w:jc w:val="center"/>
         <w:rPr>
@@ -22283,7 +22307,7 @@
     </w:p>
     <w:p>
       <w:pPr>
-        <w:pStyle w:val="a"/>
+        <w:pStyle w:val="a0"/>
         <w:ind w:firstLine="0"/>
         <w:jc w:val="center"/>
       </w:pPr>
@@ -22359,7 +22383,7 @@
     </w:p>
     <w:p>
       <w:pPr>
-        <w:pStyle w:val="a"/>
+        <w:pStyle w:val="a0"/>
         <w:rPr>
           <w:kern w:val="0"/>
           <w:sz w:val="24"/>
@@ -22413,7 +22437,7 @@
     </w:p>
     <w:p>
       <w:pPr>
-        <w:pStyle w:val="a"/>
+        <w:pStyle w:val="a0"/>
         <w:ind w:firstLine="0"/>
         <w:jc w:val="center"/>
       </w:pPr>
@@ -22461,7 +22485,7 @@
     </w:p>
     <w:p>
       <w:pPr>
-        <w:pStyle w:val="a"/>
+        <w:pStyle w:val="a0"/>
         <w:ind w:firstLine="0"/>
         <w:jc w:val="center"/>
       </w:pPr>
@@ -22537,7 +22561,7 @@
     </w:p>
     <w:p>
       <w:pPr>
-        <w:pStyle w:val="a"/>
+        <w:pStyle w:val="a0"/>
         <w:rPr>
           <w:lang w:eastAsia="ru-RU"/>
         </w:rPr>
@@ -22612,7 +22636,7 @@
     </w:p>
     <w:p>
       <w:pPr>
-        <w:pStyle w:val="a"/>
+        <w:pStyle w:val="a0"/>
         <w:ind w:firstLine="0"/>
         <w:jc w:val="center"/>
         <w:rPr>
@@ -22663,7 +22687,7 @@
     </w:p>
     <w:p>
       <w:pPr>
-        <w:pStyle w:val="a"/>
+        <w:pStyle w:val="a0"/>
         <w:ind w:firstLine="0"/>
         <w:jc w:val="center"/>
       </w:pPr>
@@ -22751,7 +22775,7 @@
     </w:p>
     <w:p>
       <w:pPr>
-        <w:pStyle w:val="a"/>
+        <w:pStyle w:val="a0"/>
       </w:pPr>
       <w:r>
         <w:t>После создания таблиц</w:t>
@@ -22807,7 +22831,7 @@
     </w:p>
     <w:p>
       <w:pPr>
-        <w:pStyle w:val="Heading1"/>
+        <w:pStyle w:val="1"/>
         <w:spacing w:after="0"/>
         <w:rPr>
           <w:b/>
@@ -22827,12 +22851,12 @@
     </w:p>
     <w:p>
       <w:pPr>
-        <w:pStyle w:val="a"/>
-      </w:pPr>
-    </w:p>
-    <w:p>
-      <w:pPr>
-        <w:pStyle w:val="a"/>
+        <w:pStyle w:val="a0"/>
+      </w:pPr>
+    </w:p>
+    <w:p>
+      <w:pPr>
+        <w:pStyle w:val="a0"/>
       </w:pPr>
       <w:r>
         <w:t>В ходе выполнения данной курсовой работы была достигнута основная цель</w:t>
@@ -22852,7 +22876,7 @@
     </w:p>
     <w:p>
       <w:pPr>
-        <w:pStyle w:val="a"/>
+        <w:pStyle w:val="a0"/>
       </w:pPr>
       <w:r>
         <w:t>В рамках исследования были решены все поставленные задачи:</w:t>
@@ -22860,7 +22884,7 @@
     </w:p>
     <w:p>
       <w:pPr>
-        <w:pStyle w:val="a"/>
+        <w:pStyle w:val="a0"/>
         <w:numPr>
           <w:ilvl w:val="0"/>
           <w:numId w:val="16"/>
@@ -22876,7 +22900,7 @@
     </w:p>
     <w:p>
       <w:pPr>
-        <w:pStyle w:val="a"/>
+        <w:pStyle w:val="a0"/>
         <w:numPr>
           <w:ilvl w:val="0"/>
           <w:numId w:val="16"/>
@@ -22892,7 +22916,7 @@
     </w:p>
     <w:p>
       <w:pPr>
-        <w:pStyle w:val="a"/>
+        <w:pStyle w:val="a0"/>
         <w:numPr>
           <w:ilvl w:val="0"/>
           <w:numId w:val="16"/>
@@ -22908,7 +22932,7 @@
     </w:p>
     <w:p>
       <w:pPr>
-        <w:pStyle w:val="a"/>
+        <w:pStyle w:val="a0"/>
         <w:numPr>
           <w:ilvl w:val="0"/>
           <w:numId w:val="16"/>
@@ -22924,7 +22948,7 @@
     </w:p>
     <w:p>
       <w:pPr>
-        <w:pStyle w:val="a"/>
+        <w:pStyle w:val="a0"/>
         <w:numPr>
           <w:ilvl w:val="0"/>
           <w:numId w:val="16"/>
@@ -22937,7 +22961,7 @@
     </w:p>
     <w:p>
       <w:pPr>
-        <w:pStyle w:val="a"/>
+        <w:pStyle w:val="a0"/>
       </w:pPr>
       <w:r>
         <w:t xml:space="preserve">Разработанная база данных охватывает все аспекты управления современной игровой студией: от учета человеческих ресурсов, оборудования и финансов до планирования проектов, контроля версий сборок и отслеживания процесса тестирования. Использование связующих таблиц </w:t>
@@ -22949,7 +22973,7 @@
     </w:p>
     <w:p>
       <w:pPr>
-        <w:pStyle w:val="a"/>
+        <w:pStyle w:val="a0"/>
       </w:pPr>
       <w:r>
         <w:t>Практическая значимость работы заключается в том, что внедрение подобной системы позволит студии:</w:t>
@@ -22957,7 +22981,7 @@
     </w:p>
     <w:p>
       <w:pPr>
-        <w:pStyle w:val="a"/>
+        <w:pStyle w:val="a0"/>
         <w:numPr>
           <w:ilvl w:val="0"/>
           <w:numId w:val="16"/>
@@ -22973,7 +22997,7 @@
     </w:p>
     <w:p>
       <w:pPr>
-        <w:pStyle w:val="a"/>
+        <w:pStyle w:val="a0"/>
         <w:numPr>
           <w:ilvl w:val="0"/>
           <w:numId w:val="16"/>
@@ -22989,7 +23013,7 @@
     </w:p>
     <w:p>
       <w:pPr>
-        <w:pStyle w:val="a"/>
+        <w:pStyle w:val="a0"/>
         <w:numPr>
           <w:ilvl w:val="0"/>
           <w:numId w:val="16"/>
@@ -23005,7 +23029,7 @@
     </w:p>
     <w:p>
       <w:pPr>
-        <w:pStyle w:val="a"/>
+        <w:pStyle w:val="a0"/>
         <w:numPr>
           <w:ilvl w:val="0"/>
           <w:numId w:val="16"/>
@@ -23021,7 +23045,7 @@
     </w:p>
     <w:p>
       <w:pPr>
-        <w:pStyle w:val="a"/>
+        <w:pStyle w:val="a0"/>
         <w:numPr>
           <w:ilvl w:val="0"/>
           <w:numId w:val="16"/>
@@ -23034,7 +23058,7 @@
     </w:p>
     <w:p>
       <w:pPr>
-        <w:pStyle w:val="a"/>
+        <w:pStyle w:val="a0"/>
       </w:pPr>
       <w:r>
         <w:t>Таким образом, в рамках курсовой работы не только было реализовано конкретное техническое решение, но и доказана целесообразность применения реляционных баз данных как мощного инструмента для управления сложной и динамичной структурой игровой студии. Дальнейшим развитием проекта может стать создание пользовательского веб-интерфейса для работы с базой данных, реализация хранимых процедур для сложной бизнес-логики и более глубокая проработка модуля аналитики и прогнозирования.</w:t>
@@ -23045,7 +23069,7 @@
     </w:p>
     <w:p>
       <w:pPr>
-        <w:pStyle w:val="Heading1"/>
+        <w:pStyle w:val="1"/>
         <w:rPr>
           <w:b/>
           <w:bCs/>
@@ -23071,12 +23095,12 @@
     </w:p>
     <w:p>
       <w:pPr>
-        <w:pStyle w:val="a"/>
-      </w:pPr>
-    </w:p>
-    <w:p>
-      <w:pPr>
-        <w:pStyle w:val="a"/>
+        <w:pStyle w:val="a0"/>
+      </w:pPr>
+    </w:p>
+    <w:p>
+      <w:pPr>
+        <w:pStyle w:val="a0"/>
         <w:numPr>
           <w:ilvl w:val="0"/>
           <w:numId w:val="19"/>
@@ -23089,7 +23113,7 @@
     </w:p>
     <w:p>
       <w:pPr>
-        <w:pStyle w:val="a"/>
+        <w:pStyle w:val="a0"/>
         <w:numPr>
           <w:ilvl w:val="0"/>
           <w:numId w:val="19"/>
@@ -23150,7 +23174,7 @@
     </w:p>
     <w:p>
       <w:pPr>
-        <w:pStyle w:val="a"/>
+        <w:pStyle w:val="a0"/>
         <w:numPr>
           <w:ilvl w:val="0"/>
           <w:numId w:val="19"/>
@@ -23197,7 +23221,7 @@
     </w:p>
     <w:p>
       <w:pPr>
-        <w:pStyle w:val="a"/>
+        <w:pStyle w:val="a0"/>
         <w:numPr>
           <w:ilvl w:val="0"/>
           <w:numId w:val="19"/>
@@ -23244,7 +23268,7 @@
     </w:p>
     <w:p>
       <w:pPr>
-        <w:pStyle w:val="a"/>
+        <w:pStyle w:val="a0"/>
         <w:numPr>
           <w:ilvl w:val="0"/>
           <w:numId w:val="19"/>
@@ -23305,7 +23329,7 @@
     </w:p>
     <w:p>
       <w:pPr>
-        <w:pStyle w:val="a"/>
+        <w:pStyle w:val="a0"/>
         <w:numPr>
           <w:ilvl w:val="0"/>
           <w:numId w:val="19"/>
@@ -23366,7 +23390,7 @@
     </w:p>
     <w:p>
       <w:pPr>
-        <w:pStyle w:val="a"/>
+        <w:pStyle w:val="a0"/>
         <w:numPr>
           <w:ilvl w:val="0"/>
           <w:numId w:val="19"/>
@@ -23413,7 +23437,7 @@
     </w:p>
     <w:p>
       <w:pPr>
-        <w:pStyle w:val="a"/>
+        <w:pStyle w:val="a0"/>
         <w:numPr>
           <w:ilvl w:val="0"/>
           <w:numId w:val="19"/>
@@ -23474,7 +23498,7 @@
     </w:p>
     <w:p>
       <w:pPr>
-        <w:pStyle w:val="a"/>
+        <w:pStyle w:val="a0"/>
         <w:numPr>
           <w:ilvl w:val="0"/>
           <w:numId w:val="19"/>
@@ -23547,7 +23571,7 @@
     </w:p>
     <w:p>
       <w:pPr>
-        <w:pStyle w:val="a"/>
+        <w:pStyle w:val="a0"/>
         <w:numPr>
           <w:ilvl w:val="0"/>
           <w:numId w:val="19"/>
@@ -23620,7 +23644,7 @@
     </w:p>
     <w:p>
       <w:pPr>
-        <w:pStyle w:val="a"/>
+        <w:pStyle w:val="a0"/>
         <w:numPr>
           <w:ilvl w:val="0"/>
           <w:numId w:val="19"/>
@@ -23634,7 +23658,7 @@
     </w:p>
     <w:p>
       <w:pPr>
-        <w:pStyle w:val="a"/>
+        <w:pStyle w:val="a0"/>
         <w:numPr>
           <w:ilvl w:val="0"/>
           <w:numId w:val="19"/>
@@ -23647,7 +23671,7 @@
     </w:p>
     <w:p>
       <w:pPr>
-        <w:pStyle w:val="a"/>
+        <w:pStyle w:val="a0"/>
         <w:numPr>
           <w:ilvl w:val="0"/>
           <w:numId w:val="19"/>
@@ -23666,7 +23690,7 @@
     </w:p>
     <w:p>
       <w:pPr>
-        <w:pStyle w:val="a"/>
+        <w:pStyle w:val="a0"/>
         <w:numPr>
           <w:ilvl w:val="0"/>
           <w:numId w:val="19"/>
@@ -23679,7 +23703,7 @@
     </w:p>
     <w:p>
       <w:pPr>
-        <w:pStyle w:val="a"/>
+        <w:pStyle w:val="a0"/>
         <w:numPr>
           <w:ilvl w:val="0"/>
           <w:numId w:val="19"/>
@@ -23692,7 +23716,7 @@
     </w:p>
     <w:p>
       <w:pPr>
-        <w:pStyle w:val="a"/>
+        <w:pStyle w:val="a0"/>
         <w:numPr>
           <w:ilvl w:val="0"/>
           <w:numId w:val="19"/>
@@ -23714,7 +23738,7 @@
     </w:p>
     <w:p>
       <w:pPr>
-        <w:pStyle w:val="Heading1"/>
+        <w:pStyle w:val="1"/>
         <w:rPr>
           <w:b/>
           <w:bCs/>
@@ -23740,7 +23764,7 @@
     </w:p>
     <w:p>
       <w:pPr>
-        <w:pStyle w:val="a"/>
+        <w:pStyle w:val="a0"/>
       </w:pPr>
     </w:p>
     <w:p>
@@ -23808,7 +23832,7 @@
     </w:p>
     <w:p>
       <w:pPr>
-        <w:pStyle w:val="Heading1"/>
+        <w:pStyle w:val="1"/>
         <w:rPr>
           <w:b/>
           <w:bCs/>
@@ -23838,15 +23862,15 @@
     </w:p>
     <w:p>
       <w:pPr>
-        <w:pStyle w:val="a"/>
-        <w:rPr>
-          <w:lang w:val="en-US"/>
-        </w:rPr>
-      </w:pPr>
-    </w:p>
-    <w:p>
-      <w:pPr>
-        <w:pStyle w:val="a"/>
+        <w:pStyle w:val="a0"/>
+        <w:rPr>
+          <w:lang w:val="en-US"/>
+        </w:rPr>
+      </w:pPr>
+    </w:p>
+    <w:p>
+      <w:pPr>
+        <w:pStyle w:val="a0"/>
         <w:ind w:right="-2" w:firstLine="0"/>
         <w:jc w:val="center"/>
         <w:rPr>
@@ -23946,7 +23970,7 @@
     <w:sdtContent>
       <w:p>
         <w:pPr>
-          <w:pStyle w:val="Footer"/>
+          <w:pStyle w:val="a7"/>
           <w:jc w:val="center"/>
         </w:pPr>
         <w:r>
@@ -26576,7 +26600,7 @@
     <w:lsdException w:name="Unresolved Mention" w:semiHidden="1" w:unhideWhenUsed="1"/>
     <w:lsdException w:name="Smart Link" w:semiHidden="1" w:unhideWhenUsed="1"/>
   </w:latentStyles>
-  <w:style w:type="paragraph" w:default="1" w:styleId="Normal">
+  <w:style w:type="paragraph" w:default="1" w:styleId="a">
     <w:name w:val="Normal"/>
     <w:qFormat/>
     <w:rsid w:val="004B3B01"/>
@@ -26591,11 +26615,11 @@
       <w14:ligatures w14:val="standardContextual"/>
     </w:rPr>
   </w:style>
-  <w:style w:type="paragraph" w:styleId="Heading1">
+  <w:style w:type="paragraph" w:styleId="1">
     <w:name w:val="heading 1"/>
-    <w:basedOn w:val="Normal"/>
-    <w:next w:val="a"/>
-    <w:link w:val="Heading1Char"/>
+    <w:basedOn w:val="a"/>
+    <w:next w:val="a0"/>
+    <w:link w:val="10"/>
     <w:uiPriority w:val="9"/>
     <w:qFormat/>
     <w:rsid w:val="00885716"/>
@@ -26612,10 +26636,10 @@
       <w:szCs w:val="32"/>
     </w:rPr>
   </w:style>
-  <w:style w:type="paragraph" w:styleId="Heading2">
+  <w:style w:type="paragraph" w:styleId="2">
     <w:name w:val="heading 2"/>
-    <w:next w:val="a"/>
-    <w:link w:val="Heading2Char"/>
+    <w:next w:val="a0"/>
+    <w:link w:val="20"/>
     <w:uiPriority w:val="9"/>
     <w:unhideWhenUsed/>
     <w:qFormat/>
@@ -26633,13 +26657,13 @@
       <w:lang w:eastAsia="ru-RU"/>
     </w:rPr>
   </w:style>
-  <w:style w:type="character" w:default="1" w:styleId="DefaultParagraphFont">
+  <w:style w:type="character" w:default="1" w:styleId="a1">
     <w:name w:val="Default Paragraph Font"/>
     <w:uiPriority w:val="1"/>
     <w:semiHidden/>
     <w:unhideWhenUsed/>
   </w:style>
-  <w:style w:type="table" w:default="1" w:styleId="TableNormal">
+  <w:style w:type="table" w:default="1" w:styleId="a2">
     <w:name w:val="Normal Table"/>
     <w:uiPriority w:val="99"/>
     <w:semiHidden/>
@@ -26654,15 +26678,15 @@
       </w:tblCellMar>
     </w:tblPr>
   </w:style>
-  <w:style w:type="numbering" w:default="1" w:styleId="NoList">
+  <w:style w:type="numbering" w:default="1" w:styleId="a3">
     <w:name w:val="No List"/>
     <w:uiPriority w:val="99"/>
     <w:semiHidden/>
     <w:unhideWhenUsed/>
   </w:style>
-  <w:style w:type="table" w:styleId="TableGrid">
+  <w:style w:type="table" w:styleId="a4">
     <w:name w:val="Table Grid"/>
-    <w:basedOn w:val="TableNormal"/>
+    <w:basedOn w:val="a2"/>
     <w:uiPriority w:val="99"/>
     <w:rsid w:val="00C93514"/>
     <w:pPr>
@@ -26683,10 +26707,10 @@
       </w:tblBorders>
     </w:tblPr>
   </w:style>
-  <w:style w:type="paragraph" w:styleId="Header">
+  <w:style w:type="paragraph" w:styleId="a5">
     <w:name w:val="header"/>
-    <w:basedOn w:val="Normal"/>
-    <w:link w:val="HeaderChar"/>
+    <w:basedOn w:val="a"/>
+    <w:link w:val="a6"/>
     <w:uiPriority w:val="99"/>
     <w:unhideWhenUsed/>
     <w:rsid w:val="00C93514"/>
@@ -26698,10 +26722,10 @@
       <w:spacing w:after="0" w:line="240" w:lineRule="auto"/>
     </w:pPr>
   </w:style>
-  <w:style w:type="character" w:customStyle="1" w:styleId="HeaderChar">
-    <w:name w:val="Header Char"/>
-    <w:basedOn w:val="DefaultParagraphFont"/>
-    <w:link w:val="Header"/>
+  <w:style w:type="character" w:customStyle="1" w:styleId="a6">
+    <w:name w:val="Верхний колонтитул Знак"/>
+    <w:basedOn w:val="a1"/>
+    <w:link w:val="a5"/>
     <w:uiPriority w:val="99"/>
     <w:rsid w:val="00C93514"/>
     <w:rPr>
@@ -26709,10 +26733,10 @@
       <w14:ligatures w14:val="standardContextual"/>
     </w:rPr>
   </w:style>
-  <w:style w:type="paragraph" w:styleId="Footer">
+  <w:style w:type="paragraph" w:styleId="a7">
     <w:name w:val="footer"/>
-    <w:basedOn w:val="Normal"/>
-    <w:link w:val="FooterChar"/>
+    <w:basedOn w:val="a"/>
+    <w:link w:val="a8"/>
     <w:uiPriority w:val="99"/>
     <w:unhideWhenUsed/>
     <w:rsid w:val="00C93514"/>
@@ -26724,10 +26748,10 @@
       <w:spacing w:after="0" w:line="240" w:lineRule="auto"/>
     </w:pPr>
   </w:style>
-  <w:style w:type="character" w:customStyle="1" w:styleId="FooterChar">
-    <w:name w:val="Footer Char"/>
-    <w:basedOn w:val="DefaultParagraphFont"/>
-    <w:link w:val="Footer"/>
+  <w:style w:type="character" w:customStyle="1" w:styleId="a8">
+    <w:name w:val="Нижний колонтитул Знак"/>
+    <w:basedOn w:val="a1"/>
+    <w:link w:val="a7"/>
     <w:uiPriority w:val="99"/>
     <w:rsid w:val="00C93514"/>
     <w:rPr>
@@ -26735,9 +26759,9 @@
       <w14:ligatures w14:val="standardContextual"/>
     </w:rPr>
   </w:style>
-  <w:style w:type="paragraph" w:styleId="ListParagraph">
+  <w:style w:type="paragraph" w:styleId="a9">
     <w:name w:val="List Paragraph"/>
-    <w:basedOn w:val="Normal"/>
+    <w:basedOn w:val="a"/>
     <w:uiPriority w:val="34"/>
     <w:qFormat/>
     <w:rsid w:val="004A0612"/>
@@ -26747,10 +26771,10 @@
       <w:contextualSpacing/>
     </w:pPr>
   </w:style>
-  <w:style w:type="character" w:customStyle="1" w:styleId="Heading2Char">
-    <w:name w:val="Heading 2 Char"/>
-    <w:basedOn w:val="DefaultParagraphFont"/>
-    <w:link w:val="Heading2"/>
+  <w:style w:type="character" w:customStyle="1" w:styleId="20">
+    <w:name w:val="Заголовок 2 Знак"/>
+    <w:basedOn w:val="a1"/>
+    <w:link w:val="2"/>
     <w:uiPriority w:val="9"/>
     <w:rsid w:val="008A5893"/>
     <w:rPr>
@@ -26760,9 +26784,9 @@
       <w:lang w:eastAsia="ru-RU"/>
     </w:rPr>
   </w:style>
-  <w:style w:type="paragraph" w:styleId="NormalWeb">
+  <w:style w:type="paragraph" w:styleId="aa">
     <w:name w:val="Normal (Web)"/>
-    <w:basedOn w:val="Normal"/>
+    <w:basedOn w:val="a"/>
     <w:uiPriority w:val="99"/>
     <w:unhideWhenUsed/>
     <w:rsid w:val="00541EAD"/>
@@ -26778,9 +26802,9 @@
       <w14:ligatures w14:val="none"/>
     </w:rPr>
   </w:style>
-  <w:style w:type="character" w:styleId="Strong">
+  <w:style w:type="character" w:styleId="ab">
     <w:name w:val="Strong"/>
-    <w:basedOn w:val="DefaultParagraphFont"/>
+    <w:basedOn w:val="a1"/>
     <w:uiPriority w:val="22"/>
     <w:qFormat/>
     <w:rsid w:val="007A243A"/>
@@ -26789,10 +26813,10 @@
       <w:bCs/>
     </w:rPr>
   </w:style>
-  <w:style w:type="character" w:customStyle="1" w:styleId="Heading1Char">
-    <w:name w:val="Heading 1 Char"/>
-    <w:basedOn w:val="DefaultParagraphFont"/>
-    <w:link w:val="Heading1"/>
+  <w:style w:type="character" w:customStyle="1" w:styleId="10">
+    <w:name w:val="Заголовок 1 Знак"/>
+    <w:basedOn w:val="a1"/>
+    <w:link w:val="1"/>
     <w:uiPriority w:val="9"/>
     <w:rsid w:val="00885716"/>
     <w:rPr>
@@ -26805,10 +26829,10 @@
       <w14:ligatures w14:val="standardContextual"/>
     </w:rPr>
   </w:style>
-  <w:style w:type="paragraph" w:styleId="BalloonText">
+  <w:style w:type="paragraph" w:styleId="ac">
     <w:name w:val="Balloon Text"/>
-    <w:basedOn w:val="Normal"/>
-    <w:link w:val="BalloonTextChar"/>
+    <w:basedOn w:val="a"/>
+    <w:link w:val="ad"/>
     <w:uiPriority w:val="99"/>
     <w:semiHidden/>
     <w:unhideWhenUsed/>
@@ -26828,10 +26852,10 @@
       <w14:ligatures w14:val="none"/>
     </w:rPr>
   </w:style>
-  <w:style w:type="character" w:customStyle="1" w:styleId="BalloonTextChar">
-    <w:name w:val="Balloon Text Char"/>
-    <w:basedOn w:val="DefaultParagraphFont"/>
-    <w:link w:val="BalloonText"/>
+  <w:style w:type="character" w:customStyle="1" w:styleId="ad">
+    <w:name w:val="Текст выноски Знак"/>
+    <w:basedOn w:val="a1"/>
+    <w:link w:val="ac"/>
     <w:uiPriority w:val="99"/>
     <w:semiHidden/>
     <w:rsid w:val="00C8370C"/>
@@ -26843,10 +26867,10 @@
       <w:lang w:eastAsia="ru-RU"/>
     </w:rPr>
   </w:style>
-  <w:style w:type="paragraph" w:customStyle="1" w:styleId="a">
+  <w:style w:type="paragraph" w:customStyle="1" w:styleId="a0">
     <w:name w:val="Основа"/>
-    <w:basedOn w:val="Normal"/>
-    <w:link w:val="a0"/>
+    <w:basedOn w:val="a"/>
+    <w:link w:val="ae"/>
     <w:qFormat/>
     <w:rsid w:val="0016121A"/>
     <w:pPr>
@@ -26856,10 +26880,10 @@
       <w:jc w:val="both"/>
     </w:pPr>
   </w:style>
-  <w:style w:type="paragraph" w:styleId="TOCHeading">
+  <w:style w:type="paragraph" w:styleId="af">
     <w:name w:val="TOC Heading"/>
-    <w:basedOn w:val="Heading1"/>
-    <w:next w:val="Normal"/>
+    <w:basedOn w:val="1"/>
+    <w:next w:val="a"/>
     <w:uiPriority w:val="39"/>
     <w:unhideWhenUsed/>
     <w:qFormat/>
@@ -26879,10 +26903,10 @@
       <w14:ligatures w14:val="none"/>
     </w:rPr>
   </w:style>
-  <w:style w:type="character" w:customStyle="1" w:styleId="a0">
+  <w:style w:type="character" w:customStyle="1" w:styleId="ae">
     <w:name w:val="Основа Знак"/>
-    <w:basedOn w:val="DefaultParagraphFont"/>
-    <w:link w:val="a"/>
+    <w:basedOn w:val="a1"/>
+    <w:link w:val="a0"/>
     <w:rsid w:val="0016121A"/>
     <w:rPr>
       <w:rFonts w:ascii="Times New Roman" w:hAnsi="Times New Roman"/>
@@ -26892,10 +26916,10 @@
       <w14:ligatures w14:val="standardContextual"/>
     </w:rPr>
   </w:style>
-  <w:style w:type="paragraph" w:styleId="TOC1">
+  <w:style w:type="paragraph" w:styleId="11">
     <w:name w:val="toc 1"/>
-    <w:basedOn w:val="Normal"/>
-    <w:next w:val="Normal"/>
+    <w:basedOn w:val="a"/>
+    <w:next w:val="a"/>
     <w:autoRedefine/>
     <w:uiPriority w:val="39"/>
     <w:unhideWhenUsed/>
@@ -26907,9 +26931,9 @@
       <w:spacing w:after="100"/>
     </w:pPr>
   </w:style>
-  <w:style w:type="character" w:styleId="Hyperlink">
+  <w:style w:type="character" w:styleId="af0">
     <w:name w:val="Hyperlink"/>
-    <w:basedOn w:val="DefaultParagraphFont"/>
+    <w:basedOn w:val="a1"/>
     <w:uiPriority w:val="99"/>
     <w:unhideWhenUsed/>
     <w:rsid w:val="009805EF"/>
@@ -26918,10 +26942,10 @@
       <w:u w:val="single"/>
     </w:rPr>
   </w:style>
-  <w:style w:type="paragraph" w:styleId="TOC2">
+  <w:style w:type="paragraph" w:styleId="21">
     <w:name w:val="toc 2"/>
-    <w:basedOn w:val="Normal"/>
-    <w:next w:val="Normal"/>
+    <w:basedOn w:val="a"/>
+    <w:next w:val="a"/>
     <w:autoRedefine/>
     <w:uiPriority w:val="39"/>
     <w:unhideWhenUsed/>
@@ -26935,7 +26959,7 @@
   </w:style>
   <w:style w:type="paragraph" w:customStyle="1" w:styleId="ds-markdown-paragraph">
     <w:name w:val="ds-markdown-paragraph"/>
-    <w:basedOn w:val="Normal"/>
+    <w:basedOn w:val="a"/>
     <w:rsid w:val="00454075"/>
     <w:pPr>
       <w:spacing w:before="100" w:beforeAutospacing="1" w:after="100" w:afterAutospacing="1" w:line="240" w:lineRule="auto"/>
@@ -26952,7 +26976,7 @@
   </w:style>
   <w:style w:type="paragraph" w:customStyle="1" w:styleId="text-l">
     <w:name w:val="text-l"/>
-    <w:basedOn w:val="Normal"/>
+    <w:basedOn w:val="a"/>
     <w:rsid w:val="00B42B8B"/>
     <w:pPr>
       <w:spacing w:before="100" w:beforeAutospacing="1" w:after="100" w:afterAutospacing="1" w:line="240" w:lineRule="auto"/>
@@ -26967,10 +26991,10 @@
       <w14:ligatures w14:val="none"/>
     </w:rPr>
   </w:style>
-  <w:style w:type="paragraph" w:styleId="TOC3">
+  <w:style w:type="paragraph" w:styleId="3">
     <w:name w:val="toc 3"/>
-    <w:basedOn w:val="Normal"/>
-    <w:next w:val="Normal"/>
+    <w:basedOn w:val="a"/>
+    <w:next w:val="a"/>
     <w:autoRedefine/>
     <w:uiPriority w:val="39"/>
     <w:unhideWhenUsed/>

--- a/КурсоваяХазиповаМаксима — копия.docx
+++ b/КурсоваяХазиповаМаксима — копия.docx
@@ -1402,7 +1402,7 @@
                 <w:noProof/>
                 <w:webHidden/>
               </w:rPr>
-              <w:t>36</w:t>
+              <w:t>46</w:t>
             </w:r>
             <w:r>
               <w:rPr>
@@ -1473,7 +1473,7 @@
                 <w:noProof/>
                 <w:webHidden/>
               </w:rPr>
-              <w:t>36</w:t>
+              <w:t>48</w:t>
             </w:r>
             <w:r>
               <w:rPr>
